--- a/report.docx
+++ b/report.docx
@@ -451,7 +451,7 @@
           <w:r>
             <w:fldChar w:fldCharType="separate"/>
           </w:r>
-          <w:hyperlink w:anchor="_Toc105881604" w:history="1">
+          <w:hyperlink w:anchor="_Toc105893229" w:history="1">
             <w:r>
               <w:rPr>
                 <w:rStyle w:val="Hyperlink"/>
@@ -478,7 +478,7 @@
                 <w:noProof/>
                 <w:webHidden/>
               </w:rPr>
-              <w:instrText xml:space="preserve"> PAGEREF _Toc105881604 \h </w:instrText>
+              <w:instrText xml:space="preserve"> PAGEREF _Toc105893229 \h </w:instrText>
             </w:r>
             <w:r>
               <w:rPr>
@@ -498,7 +498,7 @@
                 <w:noProof/>
                 <w:webHidden/>
               </w:rPr>
-              <w:t>4</w:t>
+              <w:t>5</w:t>
             </w:r>
             <w:r>
               <w:rPr>
@@ -520,7 +520,7 @@
               <w:noProof/>
             </w:rPr>
           </w:pPr>
-          <w:hyperlink w:anchor="_Toc105881605" w:history="1">
+          <w:hyperlink w:anchor="_Toc105893230" w:history="1">
             <w:r>
               <w:rPr>
                 <w:rStyle w:val="Hyperlink"/>
@@ -547,7 +547,7 @@
                 <w:noProof/>
                 <w:webHidden/>
               </w:rPr>
-              <w:instrText xml:space="preserve"> PAGEREF _Toc105881605 \h </w:instrText>
+              <w:instrText xml:space="preserve"> PAGEREF _Toc105893230 \h </w:instrText>
             </w:r>
             <w:r>
               <w:rPr>
@@ -567,7 +567,7 @@
                 <w:noProof/>
                 <w:webHidden/>
               </w:rPr>
-              <w:t>4</w:t>
+              <w:t>5</w:t>
             </w:r>
             <w:r>
               <w:rPr>
@@ -589,7 +589,7 @@
               <w:noProof/>
             </w:rPr>
           </w:pPr>
-          <w:hyperlink w:anchor="_Toc105881606" w:history="1">
+          <w:hyperlink w:anchor="_Toc105893231" w:history="1">
             <w:r>
               <w:rPr>
                 <w:rStyle w:val="Hyperlink"/>
@@ -616,7 +616,7 @@
                 <w:noProof/>
                 <w:webHidden/>
               </w:rPr>
-              <w:instrText xml:space="preserve"> PAGEREF _Toc105881606 \h </w:instrText>
+              <w:instrText xml:space="preserve"> PAGEREF _Toc105893231 \h </w:instrText>
             </w:r>
             <w:r>
               <w:rPr>
@@ -636,7 +636,7 @@
                 <w:noProof/>
                 <w:webHidden/>
               </w:rPr>
-              <w:t>4</w:t>
+              <w:t>5</w:t>
             </w:r>
             <w:r>
               <w:rPr>
@@ -658,7 +658,7 @@
               <w:noProof/>
             </w:rPr>
           </w:pPr>
-          <w:hyperlink w:anchor="_Toc105881607" w:history="1">
+          <w:hyperlink w:anchor="_Toc105893232" w:history="1">
             <w:r>
               <w:rPr>
                 <w:rStyle w:val="Hyperlink"/>
@@ -685,7 +685,7 @@
                 <w:noProof/>
                 <w:webHidden/>
               </w:rPr>
-              <w:instrText xml:space="preserve"> PAGEREF _Toc105881607 \h </w:instrText>
+              <w:instrText xml:space="preserve"> PAGEREF _Toc105893232 \h </w:instrText>
             </w:r>
             <w:r>
               <w:rPr>
@@ -705,7 +705,7 @@
                 <w:noProof/>
                 <w:webHidden/>
               </w:rPr>
-              <w:t>4</w:t>
+              <w:t>5</w:t>
             </w:r>
             <w:r>
               <w:rPr>
@@ -727,7 +727,7 @@
               <w:noProof/>
             </w:rPr>
           </w:pPr>
-          <w:hyperlink w:anchor="_Toc105881608" w:history="1">
+          <w:hyperlink w:anchor="_Toc105893233" w:history="1">
             <w:r>
               <w:rPr>
                 <w:rStyle w:val="Hyperlink"/>
@@ -754,7 +754,7 @@
                 <w:noProof/>
                 <w:webHidden/>
               </w:rPr>
-              <w:instrText xml:space="preserve"> PAGEREF _Toc105881608 \h </w:instrText>
+              <w:instrText xml:space="preserve"> PAGEREF _Toc105893233 \h </w:instrText>
             </w:r>
             <w:r>
               <w:rPr>
@@ -774,7 +774,7 @@
                 <w:noProof/>
                 <w:webHidden/>
               </w:rPr>
-              <w:t>4</w:t>
+              <w:t>5</w:t>
             </w:r>
             <w:r>
               <w:rPr>
@@ -796,7 +796,7 @@
               <w:noProof/>
             </w:rPr>
           </w:pPr>
-          <w:hyperlink w:anchor="_Toc105881609" w:history="1">
+          <w:hyperlink w:anchor="_Toc105893234" w:history="1">
             <w:r>
               <w:rPr>
                 <w:rStyle w:val="Hyperlink"/>
@@ -823,7 +823,7 @@
                 <w:noProof/>
                 <w:webHidden/>
               </w:rPr>
-              <w:instrText xml:space="preserve"> PAGEREF _Toc105881609 \h </w:instrText>
+              <w:instrText xml:space="preserve"> PAGEREF _Toc105893234 \h </w:instrText>
             </w:r>
             <w:r>
               <w:rPr>
@@ -843,7 +843,7 @@
                 <w:noProof/>
                 <w:webHidden/>
               </w:rPr>
-              <w:t>5</w:t>
+              <w:t>6</w:t>
             </w:r>
             <w:r>
               <w:rPr>
@@ -865,7 +865,7 @@
               <w:noProof/>
             </w:rPr>
           </w:pPr>
-          <w:hyperlink w:anchor="_Toc105881610" w:history="1">
+          <w:hyperlink w:anchor="_Toc105893235" w:history="1">
             <w:r>
               <w:rPr>
                 <w:rStyle w:val="Hyperlink"/>
@@ -892,7 +892,7 @@
                 <w:noProof/>
                 <w:webHidden/>
               </w:rPr>
-              <w:instrText xml:space="preserve"> PAGEREF _Toc105881610 \h </w:instrText>
+              <w:instrText xml:space="preserve"> PAGEREF _Toc105893235 \h </w:instrText>
             </w:r>
             <w:r>
               <w:rPr>
@@ -912,7 +912,7 @@
                 <w:noProof/>
                 <w:webHidden/>
               </w:rPr>
-              <w:t>6</w:t>
+              <w:t>7</w:t>
             </w:r>
             <w:r>
               <w:rPr>
@@ -934,7 +934,7 @@
               <w:noProof/>
             </w:rPr>
           </w:pPr>
-          <w:hyperlink w:anchor="_Toc105881611" w:history="1">
+          <w:hyperlink w:anchor="_Toc105893236" w:history="1">
             <w:r>
               <w:rPr>
                 <w:rStyle w:val="Hyperlink"/>
@@ -961,7 +961,7 @@
                 <w:noProof/>
                 <w:webHidden/>
               </w:rPr>
-              <w:instrText xml:space="preserve"> PAGEREF _Toc105881611 \h </w:instrText>
+              <w:instrText xml:space="preserve"> PAGEREF _Toc105893236 \h </w:instrText>
             </w:r>
             <w:r>
               <w:rPr>
@@ -981,7 +981,7 @@
                 <w:noProof/>
                 <w:webHidden/>
               </w:rPr>
-              <w:t>6</w:t>
+              <w:t>7</w:t>
             </w:r>
             <w:r>
               <w:rPr>
@@ -1003,7 +1003,7 @@
               <w:noProof/>
             </w:rPr>
           </w:pPr>
-          <w:hyperlink w:anchor="_Toc105881612" w:history="1">
+          <w:hyperlink w:anchor="_Toc105893237" w:history="1">
             <w:r>
               <w:rPr>
                 <w:rStyle w:val="Hyperlink"/>
@@ -1030,7 +1030,7 @@
                 <w:noProof/>
                 <w:webHidden/>
               </w:rPr>
-              <w:instrText xml:space="preserve"> PAGEREF _Toc105881612 \h </w:instrText>
+              <w:instrText xml:space="preserve"> PAGEREF _Toc105893237 \h </w:instrText>
             </w:r>
             <w:r>
               <w:rPr>
@@ -1050,7 +1050,7 @@
                 <w:noProof/>
                 <w:webHidden/>
               </w:rPr>
-              <w:t>6</w:t>
+              <w:t>7</w:t>
             </w:r>
             <w:r>
               <w:rPr>
@@ -1072,7 +1072,7 @@
               <w:noProof/>
             </w:rPr>
           </w:pPr>
-          <w:hyperlink w:anchor="_Toc105881613" w:history="1">
+          <w:hyperlink w:anchor="_Toc105893238" w:history="1">
             <w:r>
               <w:rPr>
                 <w:rStyle w:val="Hyperlink"/>
@@ -1099,7 +1099,7 @@
                 <w:noProof/>
                 <w:webHidden/>
               </w:rPr>
-              <w:instrText xml:space="preserve"> PAGEREF _Toc105881613 \h </w:instrText>
+              <w:instrText xml:space="preserve"> PAGEREF _Toc105893238 \h </w:instrText>
             </w:r>
             <w:r>
               <w:rPr>
@@ -1119,7 +1119,7 @@
                 <w:noProof/>
                 <w:webHidden/>
               </w:rPr>
-              <w:t>7</w:t>
+              <w:t>8</w:t>
             </w:r>
             <w:r>
               <w:rPr>
@@ -1141,7 +1141,7 @@
               <w:noProof/>
             </w:rPr>
           </w:pPr>
-          <w:hyperlink w:anchor="_Toc105881614" w:history="1">
+          <w:hyperlink w:anchor="_Toc105893239" w:history="1">
             <w:r>
               <w:rPr>
                 <w:rStyle w:val="Hyperlink"/>
@@ -1168,7 +1168,7 @@
                 <w:noProof/>
                 <w:webHidden/>
               </w:rPr>
-              <w:instrText xml:space="preserve"> PAGEREF _Toc105881614 \h </w:instrText>
+              <w:instrText xml:space="preserve"> PAGEREF _Toc105893239 \h </w:instrText>
             </w:r>
             <w:r>
               <w:rPr>
@@ -1188,7 +1188,7 @@
                 <w:noProof/>
                 <w:webHidden/>
               </w:rPr>
-              <w:t>7</w:t>
+              <w:t>8</w:t>
             </w:r>
             <w:r>
               <w:rPr>
@@ -1210,7 +1210,7 @@
               <w:noProof/>
             </w:rPr>
           </w:pPr>
-          <w:hyperlink w:anchor="_Toc105881615" w:history="1">
+          <w:hyperlink w:anchor="_Toc105893240" w:history="1">
             <w:r>
               <w:rPr>
                 <w:rStyle w:val="Hyperlink"/>
@@ -1237,7 +1237,7 @@
                 <w:noProof/>
                 <w:webHidden/>
               </w:rPr>
-              <w:instrText xml:space="preserve"> PAGEREF _Toc105881615 \h </w:instrText>
+              <w:instrText xml:space="preserve"> PAGEREF _Toc105893240 \h </w:instrText>
             </w:r>
             <w:r>
               <w:rPr>
@@ -1257,7 +1257,7 @@
                 <w:noProof/>
                 <w:webHidden/>
               </w:rPr>
-              <w:t>7</w:t>
+              <w:t>8</w:t>
             </w:r>
             <w:r>
               <w:rPr>
@@ -1279,7 +1279,7 @@
               <w:noProof/>
             </w:rPr>
           </w:pPr>
-          <w:hyperlink w:anchor="_Toc105881616" w:history="1">
+          <w:hyperlink w:anchor="_Toc105893241" w:history="1">
             <w:r>
               <w:rPr>
                 <w:rStyle w:val="Hyperlink"/>
@@ -1306,7 +1306,7 @@
                 <w:noProof/>
                 <w:webHidden/>
               </w:rPr>
-              <w:instrText xml:space="preserve"> PAGEREF _Toc105881616 \h </w:instrText>
+              <w:instrText xml:space="preserve"> PAGEREF _Toc105893241 \h </w:instrText>
             </w:r>
             <w:r>
               <w:rPr>
@@ -1326,7 +1326,7 @@
                 <w:noProof/>
                 <w:webHidden/>
               </w:rPr>
-              <w:t>7</w:t>
+              <w:t>9</w:t>
             </w:r>
             <w:r>
               <w:rPr>
@@ -1348,7 +1348,7 @@
               <w:noProof/>
             </w:rPr>
           </w:pPr>
-          <w:hyperlink w:anchor="_Toc105881617" w:history="1">
+          <w:hyperlink w:anchor="_Toc105893242" w:history="1">
             <w:r>
               <w:rPr>
                 <w:rStyle w:val="Hyperlink"/>
@@ -1375,7 +1375,7 @@
                 <w:noProof/>
                 <w:webHidden/>
               </w:rPr>
-              <w:instrText xml:space="preserve"> PAGEREF _Toc105881617 \h </w:instrText>
+              <w:instrText xml:space="preserve"> PAGEREF _Toc105893242 \h </w:instrText>
             </w:r>
             <w:r>
               <w:rPr>
@@ -1395,7 +1395,7 @@
                 <w:noProof/>
                 <w:webHidden/>
               </w:rPr>
-              <w:t>9</w:t>
+              <w:t>10</w:t>
             </w:r>
             <w:r>
               <w:rPr>
@@ -1417,7 +1417,7 @@
               <w:noProof/>
             </w:rPr>
           </w:pPr>
-          <w:hyperlink w:anchor="_Toc105881618" w:history="1">
+          <w:hyperlink w:anchor="_Toc105893243" w:history="1">
             <w:r>
               <w:rPr>
                 <w:rStyle w:val="Hyperlink"/>
@@ -1444,7 +1444,7 @@
                 <w:noProof/>
                 <w:webHidden/>
               </w:rPr>
-              <w:instrText xml:space="preserve"> PAGEREF _Toc105881618 \h </w:instrText>
+              <w:instrText xml:space="preserve"> PAGEREF _Toc105893243 \h </w:instrText>
             </w:r>
             <w:r>
               <w:rPr>
@@ -1464,7 +1464,7 @@
                 <w:noProof/>
                 <w:webHidden/>
               </w:rPr>
-              <w:t>10</w:t>
+              <w:t>11</w:t>
             </w:r>
             <w:r>
               <w:rPr>
@@ -1486,7 +1486,7 @@
               <w:noProof/>
             </w:rPr>
           </w:pPr>
-          <w:hyperlink w:anchor="_Toc105881619" w:history="1">
+          <w:hyperlink w:anchor="_Toc105893244" w:history="1">
             <w:r>
               <w:rPr>
                 <w:rStyle w:val="Hyperlink"/>
@@ -1513,7 +1513,7 @@
                 <w:noProof/>
                 <w:webHidden/>
               </w:rPr>
-              <w:instrText xml:space="preserve"> PAGEREF _Toc105881619 \h </w:instrText>
+              <w:instrText xml:space="preserve"> PAGEREF _Toc105893244 \h </w:instrText>
             </w:r>
             <w:r>
               <w:rPr>
@@ -1533,7 +1533,7 @@
                 <w:noProof/>
                 <w:webHidden/>
               </w:rPr>
-              <w:t>10</w:t>
+              <w:t>11</w:t>
             </w:r>
             <w:r>
               <w:rPr>
@@ -1555,7 +1555,7 @@
               <w:noProof/>
             </w:rPr>
           </w:pPr>
-          <w:hyperlink w:anchor="_Toc105881620" w:history="1">
+          <w:hyperlink w:anchor="_Toc105893245" w:history="1">
             <w:r>
               <w:rPr>
                 <w:rStyle w:val="Hyperlink"/>
@@ -1582,7 +1582,7 @@
                 <w:noProof/>
                 <w:webHidden/>
               </w:rPr>
-              <w:instrText xml:space="preserve"> PAGEREF _Toc105881620 \h </w:instrText>
+              <w:instrText xml:space="preserve"> PAGEREF _Toc105893245 \h </w:instrText>
             </w:r>
             <w:r>
               <w:rPr>
@@ -1602,7 +1602,7 @@
                 <w:noProof/>
                 <w:webHidden/>
               </w:rPr>
-              <w:t>10</w:t>
+              <w:t>11</w:t>
             </w:r>
             <w:r>
               <w:rPr>
@@ -1624,7 +1624,7 @@
               <w:noProof/>
             </w:rPr>
           </w:pPr>
-          <w:hyperlink w:anchor="_Toc105881621" w:history="1">
+          <w:hyperlink w:anchor="_Toc105893246" w:history="1">
             <w:r>
               <w:rPr>
                 <w:rStyle w:val="Hyperlink"/>
@@ -1651,7 +1651,7 @@
                 <w:noProof/>
                 <w:webHidden/>
               </w:rPr>
-              <w:instrText xml:space="preserve"> PAGEREF _Toc105881621 \h </w:instrText>
+              <w:instrText xml:space="preserve"> PAGEREF _Toc105893246 \h </w:instrText>
             </w:r>
             <w:r>
               <w:rPr>
@@ -1671,7 +1671,7 @@
                 <w:noProof/>
                 <w:webHidden/>
               </w:rPr>
-              <w:t>10</w:t>
+              <w:t>11</w:t>
             </w:r>
             <w:r>
               <w:rPr>
@@ -1683,6 +1683,2299 @@
           </w:hyperlink>
         </w:p>
         <w:p>
+          <w:pPr>
+            <w:pStyle w:val="TOC2"/>
+            <w:tabs>
+              <w:tab w:val="right" w:leader="dot" w:pos="9350"/>
+            </w:tabs>
+            <w:rPr>
+              <w:rFonts w:eastAsiaTheme="minorEastAsia"/>
+              <w:noProof/>
+            </w:rPr>
+          </w:pPr>
+          <w:hyperlink w:anchor="_Toc105893247" w:history="1">
+            <w:r>
+              <w:rPr>
+                <w:rStyle w:val="Hyperlink"/>
+                <w:noProof/>
+              </w:rPr>
+              <w:t>Least Frequently Used (LFU)</w:t>
+            </w:r>
+            <w:r>
+              <w:rPr>
+                <w:noProof/>
+                <w:webHidden/>
+              </w:rPr>
+              <w:tab/>
+            </w:r>
+            <w:r>
+              <w:rPr>
+                <w:noProof/>
+                <w:webHidden/>
+              </w:rPr>
+              <w:fldChar w:fldCharType="begin"/>
+            </w:r>
+            <w:r>
+              <w:rPr>
+                <w:noProof/>
+                <w:webHidden/>
+              </w:rPr>
+              <w:instrText xml:space="preserve"> PAGEREF _Toc105893247 \h </w:instrText>
+            </w:r>
+            <w:r>
+              <w:rPr>
+                <w:noProof/>
+                <w:webHidden/>
+              </w:rPr>
+            </w:r>
+            <w:r>
+              <w:rPr>
+                <w:noProof/>
+                <w:webHidden/>
+              </w:rPr>
+              <w:fldChar w:fldCharType="separate"/>
+            </w:r>
+            <w:r>
+              <w:rPr>
+                <w:noProof/>
+                <w:webHidden/>
+              </w:rPr>
+              <w:t>12</w:t>
+            </w:r>
+            <w:r>
+              <w:rPr>
+                <w:noProof/>
+                <w:webHidden/>
+              </w:rPr>
+              <w:fldChar w:fldCharType="end"/>
+            </w:r>
+          </w:hyperlink>
+        </w:p>
+        <w:p>
+          <w:pPr>
+            <w:pStyle w:val="TOC1"/>
+            <w:tabs>
+              <w:tab w:val="right" w:leader="dot" w:pos="9350"/>
+            </w:tabs>
+            <w:rPr>
+              <w:rFonts w:eastAsiaTheme="minorEastAsia"/>
+              <w:noProof/>
+            </w:rPr>
+          </w:pPr>
+          <w:hyperlink w:anchor="_Toc105893248" w:history="1">
+            <w:r>
+              <w:rPr>
+                <w:rStyle w:val="Hyperlink"/>
+                <w:noProof/>
+              </w:rPr>
+              <w:t>Java concurrency (multi-threading)</w:t>
+            </w:r>
+            <w:r>
+              <w:rPr>
+                <w:noProof/>
+                <w:webHidden/>
+              </w:rPr>
+              <w:tab/>
+            </w:r>
+            <w:r>
+              <w:rPr>
+                <w:noProof/>
+                <w:webHidden/>
+              </w:rPr>
+              <w:fldChar w:fldCharType="begin"/>
+            </w:r>
+            <w:r>
+              <w:rPr>
+                <w:noProof/>
+                <w:webHidden/>
+              </w:rPr>
+              <w:instrText xml:space="preserve"> PAGEREF _Toc105893248 \h </w:instrText>
+            </w:r>
+            <w:r>
+              <w:rPr>
+                <w:noProof/>
+                <w:webHidden/>
+              </w:rPr>
+            </w:r>
+            <w:r>
+              <w:rPr>
+                <w:noProof/>
+                <w:webHidden/>
+              </w:rPr>
+              <w:fldChar w:fldCharType="separate"/>
+            </w:r>
+            <w:r>
+              <w:rPr>
+                <w:noProof/>
+                <w:webHidden/>
+              </w:rPr>
+              <w:t>13</w:t>
+            </w:r>
+            <w:r>
+              <w:rPr>
+                <w:noProof/>
+                <w:webHidden/>
+              </w:rPr>
+              <w:fldChar w:fldCharType="end"/>
+            </w:r>
+          </w:hyperlink>
+        </w:p>
+        <w:p>
+          <w:pPr>
+            <w:pStyle w:val="TOC2"/>
+            <w:tabs>
+              <w:tab w:val="right" w:leader="dot" w:pos="9350"/>
+            </w:tabs>
+            <w:rPr>
+              <w:rFonts w:eastAsiaTheme="minorEastAsia"/>
+              <w:noProof/>
+            </w:rPr>
+          </w:pPr>
+          <w:hyperlink w:anchor="_Toc105893249" w:history="1">
+            <w:r>
+              <w:rPr>
+                <w:rStyle w:val="Hyperlink"/>
+                <w:noProof/>
+              </w:rPr>
+              <w:t>What is concurrency?</w:t>
+            </w:r>
+            <w:r>
+              <w:rPr>
+                <w:noProof/>
+                <w:webHidden/>
+              </w:rPr>
+              <w:tab/>
+            </w:r>
+            <w:r>
+              <w:rPr>
+                <w:noProof/>
+                <w:webHidden/>
+              </w:rPr>
+              <w:fldChar w:fldCharType="begin"/>
+            </w:r>
+            <w:r>
+              <w:rPr>
+                <w:noProof/>
+                <w:webHidden/>
+              </w:rPr>
+              <w:instrText xml:space="preserve"> PAGEREF _Toc105893249 \h </w:instrText>
+            </w:r>
+            <w:r>
+              <w:rPr>
+                <w:noProof/>
+                <w:webHidden/>
+              </w:rPr>
+            </w:r>
+            <w:r>
+              <w:rPr>
+                <w:noProof/>
+                <w:webHidden/>
+              </w:rPr>
+              <w:fldChar w:fldCharType="separate"/>
+            </w:r>
+            <w:r>
+              <w:rPr>
+                <w:noProof/>
+                <w:webHidden/>
+              </w:rPr>
+              <w:t>13</w:t>
+            </w:r>
+            <w:r>
+              <w:rPr>
+                <w:noProof/>
+                <w:webHidden/>
+              </w:rPr>
+              <w:fldChar w:fldCharType="end"/>
+            </w:r>
+          </w:hyperlink>
+        </w:p>
+        <w:p>
+          <w:pPr>
+            <w:pStyle w:val="TOC3"/>
+            <w:tabs>
+              <w:tab w:val="right" w:leader="dot" w:pos="9350"/>
+            </w:tabs>
+            <w:rPr>
+              <w:rFonts w:eastAsiaTheme="minorEastAsia"/>
+              <w:noProof/>
+            </w:rPr>
+          </w:pPr>
+          <w:hyperlink w:anchor="_Toc105893250" w:history="1">
+            <w:r>
+              <w:rPr>
+                <w:rStyle w:val="Hyperlink"/>
+                <w:noProof/>
+              </w:rPr>
+              <w:t>Process vs. threads</w:t>
+            </w:r>
+            <w:r>
+              <w:rPr>
+                <w:noProof/>
+                <w:webHidden/>
+              </w:rPr>
+              <w:tab/>
+            </w:r>
+            <w:r>
+              <w:rPr>
+                <w:noProof/>
+                <w:webHidden/>
+              </w:rPr>
+              <w:fldChar w:fldCharType="begin"/>
+            </w:r>
+            <w:r>
+              <w:rPr>
+                <w:noProof/>
+                <w:webHidden/>
+              </w:rPr>
+              <w:instrText xml:space="preserve"> PAGEREF _Toc105893250 \h </w:instrText>
+            </w:r>
+            <w:r>
+              <w:rPr>
+                <w:noProof/>
+                <w:webHidden/>
+              </w:rPr>
+            </w:r>
+            <w:r>
+              <w:rPr>
+                <w:noProof/>
+                <w:webHidden/>
+              </w:rPr>
+              <w:fldChar w:fldCharType="separate"/>
+            </w:r>
+            <w:r>
+              <w:rPr>
+                <w:noProof/>
+                <w:webHidden/>
+              </w:rPr>
+              <w:t>14</w:t>
+            </w:r>
+            <w:r>
+              <w:rPr>
+                <w:noProof/>
+                <w:webHidden/>
+              </w:rPr>
+              <w:fldChar w:fldCharType="end"/>
+            </w:r>
+          </w:hyperlink>
+        </w:p>
+        <w:p>
+          <w:pPr>
+            <w:pStyle w:val="TOC1"/>
+            <w:tabs>
+              <w:tab w:val="right" w:leader="dot" w:pos="9350"/>
+            </w:tabs>
+            <w:rPr>
+              <w:rFonts w:eastAsiaTheme="minorEastAsia"/>
+              <w:noProof/>
+            </w:rPr>
+          </w:pPr>
+          <w:hyperlink w:anchor="_Toc105893251" w:history="1">
+            <w:r>
+              <w:rPr>
+                <w:rStyle w:val="Hyperlink"/>
+                <w:noProof/>
+              </w:rPr>
+              <w:t>Race Condition</w:t>
+            </w:r>
+            <w:r>
+              <w:rPr>
+                <w:noProof/>
+                <w:webHidden/>
+              </w:rPr>
+              <w:tab/>
+            </w:r>
+            <w:r>
+              <w:rPr>
+                <w:noProof/>
+                <w:webHidden/>
+              </w:rPr>
+              <w:fldChar w:fldCharType="begin"/>
+            </w:r>
+            <w:r>
+              <w:rPr>
+                <w:noProof/>
+                <w:webHidden/>
+              </w:rPr>
+              <w:instrText xml:space="preserve"> PAGEREF _Toc105893251 \h </w:instrText>
+            </w:r>
+            <w:r>
+              <w:rPr>
+                <w:noProof/>
+                <w:webHidden/>
+              </w:rPr>
+            </w:r>
+            <w:r>
+              <w:rPr>
+                <w:noProof/>
+                <w:webHidden/>
+              </w:rPr>
+              <w:fldChar w:fldCharType="separate"/>
+            </w:r>
+            <w:r>
+              <w:rPr>
+                <w:noProof/>
+                <w:webHidden/>
+              </w:rPr>
+              <w:t>14</w:t>
+            </w:r>
+            <w:r>
+              <w:rPr>
+                <w:noProof/>
+                <w:webHidden/>
+              </w:rPr>
+              <w:fldChar w:fldCharType="end"/>
+            </w:r>
+          </w:hyperlink>
+        </w:p>
+        <w:p>
+          <w:pPr>
+            <w:pStyle w:val="TOC2"/>
+            <w:tabs>
+              <w:tab w:val="right" w:leader="dot" w:pos="9350"/>
+            </w:tabs>
+            <w:rPr>
+              <w:rFonts w:eastAsiaTheme="minorEastAsia"/>
+              <w:noProof/>
+            </w:rPr>
+          </w:pPr>
+          <w:hyperlink w:anchor="_Toc105893252" w:history="1">
+            <w:r>
+              <w:rPr>
+                <w:rStyle w:val="Hyperlink"/>
+                <w:noProof/>
+              </w:rPr>
+              <w:t>What is race condition?</w:t>
+            </w:r>
+            <w:r>
+              <w:rPr>
+                <w:noProof/>
+                <w:webHidden/>
+              </w:rPr>
+              <w:tab/>
+            </w:r>
+            <w:r>
+              <w:rPr>
+                <w:noProof/>
+                <w:webHidden/>
+              </w:rPr>
+              <w:fldChar w:fldCharType="begin"/>
+            </w:r>
+            <w:r>
+              <w:rPr>
+                <w:noProof/>
+                <w:webHidden/>
+              </w:rPr>
+              <w:instrText xml:space="preserve"> PAGEREF _Toc105893252 \h </w:instrText>
+            </w:r>
+            <w:r>
+              <w:rPr>
+                <w:noProof/>
+                <w:webHidden/>
+              </w:rPr>
+            </w:r>
+            <w:r>
+              <w:rPr>
+                <w:noProof/>
+                <w:webHidden/>
+              </w:rPr>
+              <w:fldChar w:fldCharType="separate"/>
+            </w:r>
+            <w:r>
+              <w:rPr>
+                <w:noProof/>
+                <w:webHidden/>
+              </w:rPr>
+              <w:t>14</w:t>
+            </w:r>
+            <w:r>
+              <w:rPr>
+                <w:noProof/>
+                <w:webHidden/>
+              </w:rPr>
+              <w:fldChar w:fldCharType="end"/>
+            </w:r>
+          </w:hyperlink>
+        </w:p>
+        <w:p>
+          <w:pPr>
+            <w:pStyle w:val="TOC2"/>
+            <w:tabs>
+              <w:tab w:val="right" w:leader="dot" w:pos="9350"/>
+            </w:tabs>
+            <w:rPr>
+              <w:rFonts w:eastAsiaTheme="minorEastAsia"/>
+              <w:noProof/>
+            </w:rPr>
+          </w:pPr>
+          <w:hyperlink w:anchor="_Toc105893253" w:history="1">
+            <w:r>
+              <w:rPr>
+                <w:rStyle w:val="Hyperlink"/>
+                <w:noProof/>
+              </w:rPr>
+              <w:t>How to avoid race condition?</w:t>
+            </w:r>
+            <w:r>
+              <w:rPr>
+                <w:noProof/>
+                <w:webHidden/>
+              </w:rPr>
+              <w:tab/>
+            </w:r>
+            <w:r>
+              <w:rPr>
+                <w:noProof/>
+                <w:webHidden/>
+              </w:rPr>
+              <w:fldChar w:fldCharType="begin"/>
+            </w:r>
+            <w:r>
+              <w:rPr>
+                <w:noProof/>
+                <w:webHidden/>
+              </w:rPr>
+              <w:instrText xml:space="preserve"> PAGEREF _Toc105893253 \h </w:instrText>
+            </w:r>
+            <w:r>
+              <w:rPr>
+                <w:noProof/>
+                <w:webHidden/>
+              </w:rPr>
+            </w:r>
+            <w:r>
+              <w:rPr>
+                <w:noProof/>
+                <w:webHidden/>
+              </w:rPr>
+              <w:fldChar w:fldCharType="separate"/>
+            </w:r>
+            <w:r>
+              <w:rPr>
+                <w:noProof/>
+                <w:webHidden/>
+              </w:rPr>
+              <w:t>15</w:t>
+            </w:r>
+            <w:r>
+              <w:rPr>
+                <w:noProof/>
+                <w:webHidden/>
+              </w:rPr>
+              <w:fldChar w:fldCharType="end"/>
+            </w:r>
+          </w:hyperlink>
+        </w:p>
+        <w:p>
+          <w:pPr>
+            <w:pStyle w:val="TOC2"/>
+            <w:tabs>
+              <w:tab w:val="right" w:leader="dot" w:pos="9350"/>
+            </w:tabs>
+            <w:rPr>
+              <w:rFonts w:eastAsiaTheme="minorEastAsia"/>
+              <w:noProof/>
+            </w:rPr>
+          </w:pPr>
+          <w:hyperlink w:anchor="_Toc105893254" w:history="1">
+            <w:r>
+              <w:rPr>
+                <w:rStyle w:val="Hyperlink"/>
+                <w:noProof/>
+              </w:rPr>
+              <w:t>Race condition in NoSQL-database project</w:t>
+            </w:r>
+            <w:r>
+              <w:rPr>
+                <w:noProof/>
+                <w:webHidden/>
+              </w:rPr>
+              <w:tab/>
+            </w:r>
+            <w:r>
+              <w:rPr>
+                <w:noProof/>
+                <w:webHidden/>
+              </w:rPr>
+              <w:fldChar w:fldCharType="begin"/>
+            </w:r>
+            <w:r>
+              <w:rPr>
+                <w:noProof/>
+                <w:webHidden/>
+              </w:rPr>
+              <w:instrText xml:space="preserve"> PAGEREF _Toc105893254 \h </w:instrText>
+            </w:r>
+            <w:r>
+              <w:rPr>
+                <w:noProof/>
+                <w:webHidden/>
+              </w:rPr>
+            </w:r>
+            <w:r>
+              <w:rPr>
+                <w:noProof/>
+                <w:webHidden/>
+              </w:rPr>
+              <w:fldChar w:fldCharType="separate"/>
+            </w:r>
+            <w:r>
+              <w:rPr>
+                <w:noProof/>
+                <w:webHidden/>
+              </w:rPr>
+              <w:t>15</w:t>
+            </w:r>
+            <w:r>
+              <w:rPr>
+                <w:noProof/>
+                <w:webHidden/>
+              </w:rPr>
+              <w:fldChar w:fldCharType="end"/>
+            </w:r>
+          </w:hyperlink>
+        </w:p>
+        <w:p>
+          <w:pPr>
+            <w:pStyle w:val="TOC2"/>
+            <w:tabs>
+              <w:tab w:val="right" w:leader="dot" w:pos="9350"/>
+            </w:tabs>
+            <w:rPr>
+              <w:rFonts w:eastAsiaTheme="minorEastAsia"/>
+              <w:noProof/>
+            </w:rPr>
+          </w:pPr>
+          <w:hyperlink w:anchor="_Toc105893255" w:history="1">
+            <w:r>
+              <w:rPr>
+                <w:rStyle w:val="Hyperlink"/>
+                <w:noProof/>
+              </w:rPr>
+              <w:t>Handle Race Condition in NoSQL-database project</w:t>
+            </w:r>
+            <w:r>
+              <w:rPr>
+                <w:noProof/>
+                <w:webHidden/>
+              </w:rPr>
+              <w:tab/>
+            </w:r>
+            <w:r>
+              <w:rPr>
+                <w:noProof/>
+                <w:webHidden/>
+              </w:rPr>
+              <w:fldChar w:fldCharType="begin"/>
+            </w:r>
+            <w:r>
+              <w:rPr>
+                <w:noProof/>
+                <w:webHidden/>
+              </w:rPr>
+              <w:instrText xml:space="preserve"> PAGEREF _Toc105893255 \h </w:instrText>
+            </w:r>
+            <w:r>
+              <w:rPr>
+                <w:noProof/>
+                <w:webHidden/>
+              </w:rPr>
+            </w:r>
+            <w:r>
+              <w:rPr>
+                <w:noProof/>
+                <w:webHidden/>
+              </w:rPr>
+              <w:fldChar w:fldCharType="separate"/>
+            </w:r>
+            <w:r>
+              <w:rPr>
+                <w:noProof/>
+                <w:webHidden/>
+              </w:rPr>
+              <w:t>15</w:t>
+            </w:r>
+            <w:r>
+              <w:rPr>
+                <w:noProof/>
+                <w:webHidden/>
+              </w:rPr>
+              <w:fldChar w:fldCharType="end"/>
+            </w:r>
+          </w:hyperlink>
+        </w:p>
+        <w:p>
+          <w:pPr>
+            <w:pStyle w:val="TOC1"/>
+            <w:tabs>
+              <w:tab w:val="right" w:leader="dot" w:pos="9350"/>
+            </w:tabs>
+            <w:rPr>
+              <w:rFonts w:eastAsiaTheme="minorEastAsia"/>
+              <w:noProof/>
+            </w:rPr>
+          </w:pPr>
+          <w:hyperlink w:anchor="_Toc105893256" w:history="1">
+            <w:r>
+              <w:rPr>
+                <w:rStyle w:val="Hyperlink"/>
+                <w:noProof/>
+              </w:rPr>
+              <w:t>The transactions guarantee</w:t>
+            </w:r>
+            <w:r>
+              <w:rPr>
+                <w:noProof/>
+                <w:webHidden/>
+              </w:rPr>
+              <w:tab/>
+            </w:r>
+            <w:r>
+              <w:rPr>
+                <w:noProof/>
+                <w:webHidden/>
+              </w:rPr>
+              <w:fldChar w:fldCharType="begin"/>
+            </w:r>
+            <w:r>
+              <w:rPr>
+                <w:noProof/>
+                <w:webHidden/>
+              </w:rPr>
+              <w:instrText xml:space="preserve"> PAGEREF _Toc105893256 \h </w:instrText>
+            </w:r>
+            <w:r>
+              <w:rPr>
+                <w:noProof/>
+                <w:webHidden/>
+              </w:rPr>
+            </w:r>
+            <w:r>
+              <w:rPr>
+                <w:noProof/>
+                <w:webHidden/>
+              </w:rPr>
+              <w:fldChar w:fldCharType="separate"/>
+            </w:r>
+            <w:r>
+              <w:rPr>
+                <w:noProof/>
+                <w:webHidden/>
+              </w:rPr>
+              <w:t>16</w:t>
+            </w:r>
+            <w:r>
+              <w:rPr>
+                <w:noProof/>
+                <w:webHidden/>
+              </w:rPr>
+              <w:fldChar w:fldCharType="end"/>
+            </w:r>
+          </w:hyperlink>
+        </w:p>
+        <w:p>
+          <w:pPr>
+            <w:pStyle w:val="TOC2"/>
+            <w:tabs>
+              <w:tab w:val="right" w:leader="dot" w:pos="9350"/>
+            </w:tabs>
+            <w:rPr>
+              <w:rFonts w:eastAsiaTheme="minorEastAsia"/>
+              <w:noProof/>
+            </w:rPr>
+          </w:pPr>
+          <w:hyperlink w:anchor="_Toc105893257" w:history="1">
+            <w:r>
+              <w:rPr>
+                <w:rStyle w:val="Hyperlink"/>
+                <w:noProof/>
+              </w:rPr>
+              <w:t>ACID</w:t>
+            </w:r>
+            <w:r>
+              <w:rPr>
+                <w:noProof/>
+                <w:webHidden/>
+              </w:rPr>
+              <w:tab/>
+            </w:r>
+            <w:r>
+              <w:rPr>
+                <w:noProof/>
+                <w:webHidden/>
+              </w:rPr>
+              <w:fldChar w:fldCharType="begin"/>
+            </w:r>
+            <w:r>
+              <w:rPr>
+                <w:noProof/>
+                <w:webHidden/>
+              </w:rPr>
+              <w:instrText xml:space="preserve"> PAGEREF _Toc105893257 \h </w:instrText>
+            </w:r>
+            <w:r>
+              <w:rPr>
+                <w:noProof/>
+                <w:webHidden/>
+              </w:rPr>
+            </w:r>
+            <w:r>
+              <w:rPr>
+                <w:noProof/>
+                <w:webHidden/>
+              </w:rPr>
+              <w:fldChar w:fldCharType="separate"/>
+            </w:r>
+            <w:r>
+              <w:rPr>
+                <w:noProof/>
+                <w:webHidden/>
+              </w:rPr>
+              <w:t>16</w:t>
+            </w:r>
+            <w:r>
+              <w:rPr>
+                <w:noProof/>
+                <w:webHidden/>
+              </w:rPr>
+              <w:fldChar w:fldCharType="end"/>
+            </w:r>
+          </w:hyperlink>
+        </w:p>
+        <w:p>
+          <w:pPr>
+            <w:pStyle w:val="TOC2"/>
+            <w:tabs>
+              <w:tab w:val="right" w:leader="dot" w:pos="9350"/>
+            </w:tabs>
+            <w:rPr>
+              <w:rFonts w:eastAsiaTheme="minorEastAsia"/>
+              <w:noProof/>
+            </w:rPr>
+          </w:pPr>
+          <w:hyperlink w:anchor="_Toc105893258" w:history="1">
+            <w:r>
+              <w:rPr>
+                <w:rStyle w:val="Hyperlink"/>
+                <w:noProof/>
+              </w:rPr>
+              <w:t>ACID in NoSQL-database project.</w:t>
+            </w:r>
+            <w:r>
+              <w:rPr>
+                <w:noProof/>
+                <w:webHidden/>
+              </w:rPr>
+              <w:tab/>
+            </w:r>
+            <w:r>
+              <w:rPr>
+                <w:noProof/>
+                <w:webHidden/>
+              </w:rPr>
+              <w:fldChar w:fldCharType="begin"/>
+            </w:r>
+            <w:r>
+              <w:rPr>
+                <w:noProof/>
+                <w:webHidden/>
+              </w:rPr>
+              <w:instrText xml:space="preserve"> PAGEREF _Toc105893258 \h </w:instrText>
+            </w:r>
+            <w:r>
+              <w:rPr>
+                <w:noProof/>
+                <w:webHidden/>
+              </w:rPr>
+            </w:r>
+            <w:r>
+              <w:rPr>
+                <w:noProof/>
+                <w:webHidden/>
+              </w:rPr>
+              <w:fldChar w:fldCharType="separate"/>
+            </w:r>
+            <w:r>
+              <w:rPr>
+                <w:noProof/>
+                <w:webHidden/>
+              </w:rPr>
+              <w:t>17</w:t>
+            </w:r>
+            <w:r>
+              <w:rPr>
+                <w:noProof/>
+                <w:webHidden/>
+              </w:rPr>
+              <w:fldChar w:fldCharType="end"/>
+            </w:r>
+          </w:hyperlink>
+        </w:p>
+        <w:p>
+          <w:pPr>
+            <w:pStyle w:val="TOC1"/>
+            <w:tabs>
+              <w:tab w:val="right" w:leader="dot" w:pos="9350"/>
+            </w:tabs>
+            <w:rPr>
+              <w:rFonts w:eastAsiaTheme="minorEastAsia"/>
+              <w:noProof/>
+            </w:rPr>
+          </w:pPr>
+          <w:hyperlink w:anchor="_Toc105893259" w:history="1">
+            <w:r>
+              <w:rPr>
+                <w:rStyle w:val="Hyperlink"/>
+                <w:noProof/>
+              </w:rPr>
+              <w:t>Security</w:t>
+            </w:r>
+            <w:r>
+              <w:rPr>
+                <w:noProof/>
+                <w:webHidden/>
+              </w:rPr>
+              <w:tab/>
+            </w:r>
+            <w:r>
+              <w:rPr>
+                <w:noProof/>
+                <w:webHidden/>
+              </w:rPr>
+              <w:fldChar w:fldCharType="begin"/>
+            </w:r>
+            <w:r>
+              <w:rPr>
+                <w:noProof/>
+                <w:webHidden/>
+              </w:rPr>
+              <w:instrText xml:space="preserve"> PAGEREF _Toc105893259 \h </w:instrText>
+            </w:r>
+            <w:r>
+              <w:rPr>
+                <w:noProof/>
+                <w:webHidden/>
+              </w:rPr>
+            </w:r>
+            <w:r>
+              <w:rPr>
+                <w:noProof/>
+                <w:webHidden/>
+              </w:rPr>
+              <w:fldChar w:fldCharType="separate"/>
+            </w:r>
+            <w:r>
+              <w:rPr>
+                <w:noProof/>
+                <w:webHidden/>
+              </w:rPr>
+              <w:t>18</w:t>
+            </w:r>
+            <w:r>
+              <w:rPr>
+                <w:noProof/>
+                <w:webHidden/>
+              </w:rPr>
+              <w:fldChar w:fldCharType="end"/>
+            </w:r>
+          </w:hyperlink>
+        </w:p>
+        <w:p>
+          <w:pPr>
+            <w:pStyle w:val="TOC2"/>
+            <w:tabs>
+              <w:tab w:val="right" w:leader="dot" w:pos="9350"/>
+            </w:tabs>
+            <w:rPr>
+              <w:rFonts w:eastAsiaTheme="minorEastAsia"/>
+              <w:noProof/>
+            </w:rPr>
+          </w:pPr>
+          <w:hyperlink w:anchor="_Toc105893260" w:history="1">
+            <w:r>
+              <w:rPr>
+                <w:rStyle w:val="Hyperlink"/>
+                <w:noProof/>
+              </w:rPr>
+              <w:t>Advanced Encryption Standard (AES)</w:t>
+            </w:r>
+            <w:r>
+              <w:rPr>
+                <w:noProof/>
+                <w:webHidden/>
+              </w:rPr>
+              <w:tab/>
+            </w:r>
+            <w:r>
+              <w:rPr>
+                <w:noProof/>
+                <w:webHidden/>
+              </w:rPr>
+              <w:fldChar w:fldCharType="begin"/>
+            </w:r>
+            <w:r>
+              <w:rPr>
+                <w:noProof/>
+                <w:webHidden/>
+              </w:rPr>
+              <w:instrText xml:space="preserve"> PAGEREF _Toc105893260 \h </w:instrText>
+            </w:r>
+            <w:r>
+              <w:rPr>
+                <w:noProof/>
+                <w:webHidden/>
+              </w:rPr>
+            </w:r>
+            <w:r>
+              <w:rPr>
+                <w:noProof/>
+                <w:webHidden/>
+              </w:rPr>
+              <w:fldChar w:fldCharType="separate"/>
+            </w:r>
+            <w:r>
+              <w:rPr>
+                <w:noProof/>
+                <w:webHidden/>
+              </w:rPr>
+              <w:t>18</w:t>
+            </w:r>
+            <w:r>
+              <w:rPr>
+                <w:noProof/>
+                <w:webHidden/>
+              </w:rPr>
+              <w:fldChar w:fldCharType="end"/>
+            </w:r>
+          </w:hyperlink>
+        </w:p>
+        <w:p>
+          <w:pPr>
+            <w:pStyle w:val="TOC2"/>
+            <w:tabs>
+              <w:tab w:val="right" w:leader="dot" w:pos="9350"/>
+            </w:tabs>
+            <w:rPr>
+              <w:rFonts w:eastAsiaTheme="minorEastAsia"/>
+              <w:noProof/>
+            </w:rPr>
+          </w:pPr>
+          <w:hyperlink w:anchor="_Toc105893261" w:history="1">
+            <w:r>
+              <w:rPr>
+                <w:rStyle w:val="Hyperlink"/>
+                <w:noProof/>
+              </w:rPr>
+              <w:t>Security in NoSQL-database project</w:t>
+            </w:r>
+            <w:r>
+              <w:rPr>
+                <w:noProof/>
+                <w:webHidden/>
+              </w:rPr>
+              <w:tab/>
+            </w:r>
+            <w:r>
+              <w:rPr>
+                <w:noProof/>
+                <w:webHidden/>
+              </w:rPr>
+              <w:fldChar w:fldCharType="begin"/>
+            </w:r>
+            <w:r>
+              <w:rPr>
+                <w:noProof/>
+                <w:webHidden/>
+              </w:rPr>
+              <w:instrText xml:space="preserve"> PAGEREF _Toc105893261 \h </w:instrText>
+            </w:r>
+            <w:r>
+              <w:rPr>
+                <w:noProof/>
+                <w:webHidden/>
+              </w:rPr>
+            </w:r>
+            <w:r>
+              <w:rPr>
+                <w:noProof/>
+                <w:webHidden/>
+              </w:rPr>
+              <w:fldChar w:fldCharType="separate"/>
+            </w:r>
+            <w:r>
+              <w:rPr>
+                <w:noProof/>
+                <w:webHidden/>
+              </w:rPr>
+              <w:t>18</w:t>
+            </w:r>
+            <w:r>
+              <w:rPr>
+                <w:noProof/>
+                <w:webHidden/>
+              </w:rPr>
+              <w:fldChar w:fldCharType="end"/>
+            </w:r>
+          </w:hyperlink>
+        </w:p>
+        <w:p>
+          <w:pPr>
+            <w:pStyle w:val="TOC1"/>
+            <w:tabs>
+              <w:tab w:val="right" w:leader="dot" w:pos="9350"/>
+            </w:tabs>
+            <w:rPr>
+              <w:rFonts w:eastAsiaTheme="minorEastAsia"/>
+              <w:noProof/>
+            </w:rPr>
+          </w:pPr>
+          <w:hyperlink w:anchor="_Toc105893262" w:history="1">
+            <w:r>
+              <w:rPr>
+                <w:rStyle w:val="Hyperlink"/>
+                <w:noProof/>
+              </w:rPr>
+              <w:t>Client &amp; Server protocol</w:t>
+            </w:r>
+            <w:r>
+              <w:rPr>
+                <w:noProof/>
+                <w:webHidden/>
+              </w:rPr>
+              <w:tab/>
+            </w:r>
+            <w:r>
+              <w:rPr>
+                <w:noProof/>
+                <w:webHidden/>
+              </w:rPr>
+              <w:fldChar w:fldCharType="begin"/>
+            </w:r>
+            <w:r>
+              <w:rPr>
+                <w:noProof/>
+                <w:webHidden/>
+              </w:rPr>
+              <w:instrText xml:space="preserve"> PAGEREF _Toc105893262 \h </w:instrText>
+            </w:r>
+            <w:r>
+              <w:rPr>
+                <w:noProof/>
+                <w:webHidden/>
+              </w:rPr>
+            </w:r>
+            <w:r>
+              <w:rPr>
+                <w:noProof/>
+                <w:webHidden/>
+              </w:rPr>
+              <w:fldChar w:fldCharType="separate"/>
+            </w:r>
+            <w:r>
+              <w:rPr>
+                <w:noProof/>
+                <w:webHidden/>
+              </w:rPr>
+              <w:t>19</w:t>
+            </w:r>
+            <w:r>
+              <w:rPr>
+                <w:noProof/>
+                <w:webHidden/>
+              </w:rPr>
+              <w:fldChar w:fldCharType="end"/>
+            </w:r>
+          </w:hyperlink>
+        </w:p>
+        <w:p>
+          <w:pPr>
+            <w:pStyle w:val="TOC2"/>
+            <w:tabs>
+              <w:tab w:val="right" w:leader="dot" w:pos="9350"/>
+            </w:tabs>
+            <w:rPr>
+              <w:rFonts w:eastAsiaTheme="minorEastAsia"/>
+              <w:noProof/>
+            </w:rPr>
+          </w:pPr>
+          <w:hyperlink w:anchor="_Toc105893263" w:history="1">
+            <w:r>
+              <w:rPr>
+                <w:rStyle w:val="Hyperlink"/>
+                <w:noProof/>
+              </w:rPr>
+              <w:t>Use database</w:t>
+            </w:r>
+            <w:r>
+              <w:rPr>
+                <w:noProof/>
+                <w:webHidden/>
+              </w:rPr>
+              <w:tab/>
+            </w:r>
+            <w:r>
+              <w:rPr>
+                <w:noProof/>
+                <w:webHidden/>
+              </w:rPr>
+              <w:fldChar w:fldCharType="begin"/>
+            </w:r>
+            <w:r>
+              <w:rPr>
+                <w:noProof/>
+                <w:webHidden/>
+              </w:rPr>
+              <w:instrText xml:space="preserve"> PAGEREF _Toc105893263 \h </w:instrText>
+            </w:r>
+            <w:r>
+              <w:rPr>
+                <w:noProof/>
+                <w:webHidden/>
+              </w:rPr>
+            </w:r>
+            <w:r>
+              <w:rPr>
+                <w:noProof/>
+                <w:webHidden/>
+              </w:rPr>
+              <w:fldChar w:fldCharType="separate"/>
+            </w:r>
+            <w:r>
+              <w:rPr>
+                <w:noProof/>
+                <w:webHidden/>
+              </w:rPr>
+              <w:t>19</w:t>
+            </w:r>
+            <w:r>
+              <w:rPr>
+                <w:noProof/>
+                <w:webHidden/>
+              </w:rPr>
+              <w:fldChar w:fldCharType="end"/>
+            </w:r>
+          </w:hyperlink>
+        </w:p>
+        <w:p>
+          <w:pPr>
+            <w:pStyle w:val="TOC2"/>
+            <w:tabs>
+              <w:tab w:val="right" w:leader="dot" w:pos="9350"/>
+            </w:tabs>
+            <w:rPr>
+              <w:rFonts w:eastAsiaTheme="minorEastAsia"/>
+              <w:noProof/>
+            </w:rPr>
+          </w:pPr>
+          <w:hyperlink w:anchor="_Toc105893264" w:history="1">
+            <w:r>
+              <w:rPr>
+                <w:rStyle w:val="Hyperlink"/>
+                <w:noProof/>
+              </w:rPr>
+              <w:t>REST API</w:t>
+            </w:r>
+            <w:r>
+              <w:rPr>
+                <w:noProof/>
+                <w:webHidden/>
+              </w:rPr>
+              <w:tab/>
+            </w:r>
+            <w:r>
+              <w:rPr>
+                <w:noProof/>
+                <w:webHidden/>
+              </w:rPr>
+              <w:fldChar w:fldCharType="begin"/>
+            </w:r>
+            <w:r>
+              <w:rPr>
+                <w:noProof/>
+                <w:webHidden/>
+              </w:rPr>
+              <w:instrText xml:space="preserve"> PAGEREF _Toc105893264 \h </w:instrText>
+            </w:r>
+            <w:r>
+              <w:rPr>
+                <w:noProof/>
+                <w:webHidden/>
+              </w:rPr>
+            </w:r>
+            <w:r>
+              <w:rPr>
+                <w:noProof/>
+                <w:webHidden/>
+              </w:rPr>
+              <w:fldChar w:fldCharType="separate"/>
+            </w:r>
+            <w:r>
+              <w:rPr>
+                <w:noProof/>
+                <w:webHidden/>
+              </w:rPr>
+              <w:t>19</w:t>
+            </w:r>
+            <w:r>
+              <w:rPr>
+                <w:noProof/>
+                <w:webHidden/>
+              </w:rPr>
+              <w:fldChar w:fldCharType="end"/>
+            </w:r>
+          </w:hyperlink>
+        </w:p>
+        <w:p>
+          <w:pPr>
+            <w:pStyle w:val="TOC2"/>
+            <w:tabs>
+              <w:tab w:val="right" w:leader="dot" w:pos="9350"/>
+            </w:tabs>
+            <w:rPr>
+              <w:rFonts w:eastAsiaTheme="minorEastAsia"/>
+              <w:noProof/>
+            </w:rPr>
+          </w:pPr>
+          <w:hyperlink w:anchor="_Toc105893265" w:history="1">
+            <w:r>
+              <w:rPr>
+                <w:rStyle w:val="Hyperlink"/>
+                <w:rFonts w:eastAsia="Times New Roman"/>
+                <w:noProof/>
+              </w:rPr>
+              <w:t>NoSQL-database endpoints</w:t>
+            </w:r>
+            <w:r>
+              <w:rPr>
+                <w:noProof/>
+                <w:webHidden/>
+              </w:rPr>
+              <w:tab/>
+            </w:r>
+            <w:r>
+              <w:rPr>
+                <w:noProof/>
+                <w:webHidden/>
+              </w:rPr>
+              <w:fldChar w:fldCharType="begin"/>
+            </w:r>
+            <w:r>
+              <w:rPr>
+                <w:noProof/>
+                <w:webHidden/>
+              </w:rPr>
+              <w:instrText xml:space="preserve"> PAGEREF _Toc105893265 \h </w:instrText>
+            </w:r>
+            <w:r>
+              <w:rPr>
+                <w:noProof/>
+                <w:webHidden/>
+              </w:rPr>
+            </w:r>
+            <w:r>
+              <w:rPr>
+                <w:noProof/>
+                <w:webHidden/>
+              </w:rPr>
+              <w:fldChar w:fldCharType="separate"/>
+            </w:r>
+            <w:r>
+              <w:rPr>
+                <w:noProof/>
+                <w:webHidden/>
+              </w:rPr>
+              <w:t>19</w:t>
+            </w:r>
+            <w:r>
+              <w:rPr>
+                <w:noProof/>
+                <w:webHidden/>
+              </w:rPr>
+              <w:fldChar w:fldCharType="end"/>
+            </w:r>
+          </w:hyperlink>
+        </w:p>
+        <w:p>
+          <w:pPr>
+            <w:pStyle w:val="TOC1"/>
+            <w:tabs>
+              <w:tab w:val="right" w:leader="dot" w:pos="9350"/>
+            </w:tabs>
+            <w:rPr>
+              <w:rFonts w:eastAsiaTheme="minorEastAsia"/>
+              <w:noProof/>
+            </w:rPr>
+          </w:pPr>
+          <w:hyperlink w:anchor="_Toc105893266" w:history="1">
+            <w:r>
+              <w:rPr>
+                <w:rStyle w:val="Hyperlink"/>
+                <w:noProof/>
+              </w:rPr>
+              <w:t>Clean Code &amp; Code Smells</w:t>
+            </w:r>
+            <w:r>
+              <w:rPr>
+                <w:noProof/>
+                <w:webHidden/>
+              </w:rPr>
+              <w:tab/>
+            </w:r>
+            <w:r>
+              <w:rPr>
+                <w:noProof/>
+                <w:webHidden/>
+              </w:rPr>
+              <w:fldChar w:fldCharType="begin"/>
+            </w:r>
+            <w:r>
+              <w:rPr>
+                <w:noProof/>
+                <w:webHidden/>
+              </w:rPr>
+              <w:instrText xml:space="preserve"> PAGEREF _Toc105893266 \h </w:instrText>
+            </w:r>
+            <w:r>
+              <w:rPr>
+                <w:noProof/>
+                <w:webHidden/>
+              </w:rPr>
+            </w:r>
+            <w:r>
+              <w:rPr>
+                <w:noProof/>
+                <w:webHidden/>
+              </w:rPr>
+              <w:fldChar w:fldCharType="separate"/>
+            </w:r>
+            <w:r>
+              <w:rPr>
+                <w:noProof/>
+                <w:webHidden/>
+              </w:rPr>
+              <w:t>22</w:t>
+            </w:r>
+            <w:r>
+              <w:rPr>
+                <w:noProof/>
+                <w:webHidden/>
+              </w:rPr>
+              <w:fldChar w:fldCharType="end"/>
+            </w:r>
+          </w:hyperlink>
+        </w:p>
+        <w:p>
+          <w:pPr>
+            <w:pStyle w:val="TOC2"/>
+            <w:tabs>
+              <w:tab w:val="right" w:leader="dot" w:pos="9350"/>
+            </w:tabs>
+            <w:rPr>
+              <w:rFonts w:eastAsiaTheme="minorEastAsia"/>
+              <w:noProof/>
+            </w:rPr>
+          </w:pPr>
+          <w:hyperlink w:anchor="_Toc105893267" w:history="1">
+            <w:r>
+              <w:rPr>
+                <w:rStyle w:val="Hyperlink"/>
+                <w:noProof/>
+              </w:rPr>
+              <w:t xml:space="preserve">What is Code Smells? </w:t>
+            </w:r>
+            <w:r>
+              <w:rPr>
+                <w:rStyle w:val="Hyperlink"/>
+                <w:rFonts w:ascii="Segoe UI Emoji" w:hAnsi="Segoe UI Emoji" w:cs="Segoe UI Emoji"/>
+                <w:noProof/>
+              </w:rPr>
+              <w:t>🌋</w:t>
+            </w:r>
+            <w:r>
+              <w:rPr>
+                <w:noProof/>
+                <w:webHidden/>
+              </w:rPr>
+              <w:tab/>
+            </w:r>
+            <w:r>
+              <w:rPr>
+                <w:noProof/>
+                <w:webHidden/>
+              </w:rPr>
+              <w:fldChar w:fldCharType="begin"/>
+            </w:r>
+            <w:r>
+              <w:rPr>
+                <w:noProof/>
+                <w:webHidden/>
+              </w:rPr>
+              <w:instrText xml:space="preserve"> PAGEREF _Toc105893267 \h </w:instrText>
+            </w:r>
+            <w:r>
+              <w:rPr>
+                <w:noProof/>
+                <w:webHidden/>
+              </w:rPr>
+            </w:r>
+            <w:r>
+              <w:rPr>
+                <w:noProof/>
+                <w:webHidden/>
+              </w:rPr>
+              <w:fldChar w:fldCharType="separate"/>
+            </w:r>
+            <w:r>
+              <w:rPr>
+                <w:noProof/>
+                <w:webHidden/>
+              </w:rPr>
+              <w:t>22</w:t>
+            </w:r>
+            <w:r>
+              <w:rPr>
+                <w:noProof/>
+                <w:webHidden/>
+              </w:rPr>
+              <w:fldChar w:fldCharType="end"/>
+            </w:r>
+          </w:hyperlink>
+        </w:p>
+        <w:p>
+          <w:pPr>
+            <w:pStyle w:val="TOC2"/>
+            <w:tabs>
+              <w:tab w:val="right" w:leader="dot" w:pos="9350"/>
+            </w:tabs>
+            <w:rPr>
+              <w:rFonts w:eastAsiaTheme="minorEastAsia"/>
+              <w:noProof/>
+            </w:rPr>
+          </w:pPr>
+          <w:hyperlink w:anchor="_Toc105893268" w:history="1">
+            <w:r>
+              <w:rPr>
+                <w:rStyle w:val="Hyperlink"/>
+                <w:noProof/>
+              </w:rPr>
+              <w:t>When Code called Clean</w:t>
+            </w:r>
+            <w:r>
+              <w:rPr>
+                <w:noProof/>
+                <w:webHidden/>
+              </w:rPr>
+              <w:tab/>
+            </w:r>
+            <w:r>
+              <w:rPr>
+                <w:noProof/>
+                <w:webHidden/>
+              </w:rPr>
+              <w:fldChar w:fldCharType="begin"/>
+            </w:r>
+            <w:r>
+              <w:rPr>
+                <w:noProof/>
+                <w:webHidden/>
+              </w:rPr>
+              <w:instrText xml:space="preserve"> PAGEREF _Toc105893268 \h </w:instrText>
+            </w:r>
+            <w:r>
+              <w:rPr>
+                <w:noProof/>
+                <w:webHidden/>
+              </w:rPr>
+            </w:r>
+            <w:r>
+              <w:rPr>
+                <w:noProof/>
+                <w:webHidden/>
+              </w:rPr>
+              <w:fldChar w:fldCharType="separate"/>
+            </w:r>
+            <w:r>
+              <w:rPr>
+                <w:noProof/>
+                <w:webHidden/>
+              </w:rPr>
+              <w:t>22</w:t>
+            </w:r>
+            <w:r>
+              <w:rPr>
+                <w:noProof/>
+                <w:webHidden/>
+              </w:rPr>
+              <w:fldChar w:fldCharType="end"/>
+            </w:r>
+          </w:hyperlink>
+        </w:p>
+        <w:p>
+          <w:pPr>
+            <w:pStyle w:val="TOC1"/>
+            <w:tabs>
+              <w:tab w:val="right" w:leader="dot" w:pos="9350"/>
+            </w:tabs>
+            <w:rPr>
+              <w:rFonts w:eastAsiaTheme="minorEastAsia"/>
+              <w:noProof/>
+            </w:rPr>
+          </w:pPr>
+          <w:hyperlink w:anchor="_Toc105893269" w:history="1">
+            <w:r>
+              <w:rPr>
+                <w:rStyle w:val="Hyperlink"/>
+                <w:noProof/>
+              </w:rPr>
+              <w:t>Effective Java</w:t>
+            </w:r>
+            <w:r>
+              <w:rPr>
+                <w:noProof/>
+                <w:webHidden/>
+              </w:rPr>
+              <w:tab/>
+            </w:r>
+            <w:r>
+              <w:rPr>
+                <w:noProof/>
+                <w:webHidden/>
+              </w:rPr>
+              <w:fldChar w:fldCharType="begin"/>
+            </w:r>
+            <w:r>
+              <w:rPr>
+                <w:noProof/>
+                <w:webHidden/>
+              </w:rPr>
+              <w:instrText xml:space="preserve"> PAGEREF _Toc105893269 \h </w:instrText>
+            </w:r>
+            <w:r>
+              <w:rPr>
+                <w:noProof/>
+                <w:webHidden/>
+              </w:rPr>
+            </w:r>
+            <w:r>
+              <w:rPr>
+                <w:noProof/>
+                <w:webHidden/>
+              </w:rPr>
+              <w:fldChar w:fldCharType="separate"/>
+            </w:r>
+            <w:r>
+              <w:rPr>
+                <w:noProof/>
+                <w:webHidden/>
+              </w:rPr>
+              <w:t>25</w:t>
+            </w:r>
+            <w:r>
+              <w:rPr>
+                <w:noProof/>
+                <w:webHidden/>
+              </w:rPr>
+              <w:fldChar w:fldCharType="end"/>
+            </w:r>
+          </w:hyperlink>
+        </w:p>
+        <w:p>
+          <w:pPr>
+            <w:pStyle w:val="TOC1"/>
+            <w:tabs>
+              <w:tab w:val="right" w:leader="dot" w:pos="9350"/>
+            </w:tabs>
+            <w:rPr>
+              <w:rFonts w:eastAsiaTheme="minorEastAsia"/>
+              <w:noProof/>
+            </w:rPr>
+          </w:pPr>
+          <w:hyperlink w:anchor="_Toc105893270" w:history="1">
+            <w:r>
+              <w:rPr>
+                <w:rStyle w:val="Hyperlink"/>
+                <w:noProof/>
+              </w:rPr>
+              <w:t>Solid Principles</w:t>
+            </w:r>
+            <w:r>
+              <w:rPr>
+                <w:noProof/>
+                <w:webHidden/>
+              </w:rPr>
+              <w:tab/>
+            </w:r>
+            <w:r>
+              <w:rPr>
+                <w:noProof/>
+                <w:webHidden/>
+              </w:rPr>
+              <w:fldChar w:fldCharType="begin"/>
+            </w:r>
+            <w:r>
+              <w:rPr>
+                <w:noProof/>
+                <w:webHidden/>
+              </w:rPr>
+              <w:instrText xml:space="preserve"> PAGEREF _Toc105893270 \h </w:instrText>
+            </w:r>
+            <w:r>
+              <w:rPr>
+                <w:noProof/>
+                <w:webHidden/>
+              </w:rPr>
+            </w:r>
+            <w:r>
+              <w:rPr>
+                <w:noProof/>
+                <w:webHidden/>
+              </w:rPr>
+              <w:fldChar w:fldCharType="separate"/>
+            </w:r>
+            <w:r>
+              <w:rPr>
+                <w:noProof/>
+                <w:webHidden/>
+              </w:rPr>
+              <w:t>27</w:t>
+            </w:r>
+            <w:r>
+              <w:rPr>
+                <w:noProof/>
+                <w:webHidden/>
+              </w:rPr>
+              <w:fldChar w:fldCharType="end"/>
+            </w:r>
+          </w:hyperlink>
+        </w:p>
+        <w:p>
+          <w:pPr>
+            <w:pStyle w:val="TOC2"/>
+            <w:tabs>
+              <w:tab w:val="right" w:leader="dot" w:pos="9350"/>
+            </w:tabs>
+            <w:rPr>
+              <w:rFonts w:eastAsiaTheme="minorEastAsia"/>
+              <w:noProof/>
+            </w:rPr>
+          </w:pPr>
+          <w:hyperlink w:anchor="_Toc105893271" w:history="1">
+            <w:r>
+              <w:rPr>
+                <w:rStyle w:val="Hyperlink"/>
+                <w:noProof/>
+              </w:rPr>
+              <w:t>Single Responsibility Principle:</w:t>
+            </w:r>
+            <w:r>
+              <w:rPr>
+                <w:noProof/>
+                <w:webHidden/>
+              </w:rPr>
+              <w:tab/>
+            </w:r>
+            <w:r>
+              <w:rPr>
+                <w:noProof/>
+                <w:webHidden/>
+              </w:rPr>
+              <w:fldChar w:fldCharType="begin"/>
+            </w:r>
+            <w:r>
+              <w:rPr>
+                <w:noProof/>
+                <w:webHidden/>
+              </w:rPr>
+              <w:instrText xml:space="preserve"> PAGEREF _Toc105893271 \h </w:instrText>
+            </w:r>
+            <w:r>
+              <w:rPr>
+                <w:noProof/>
+                <w:webHidden/>
+              </w:rPr>
+            </w:r>
+            <w:r>
+              <w:rPr>
+                <w:noProof/>
+                <w:webHidden/>
+              </w:rPr>
+              <w:fldChar w:fldCharType="separate"/>
+            </w:r>
+            <w:r>
+              <w:rPr>
+                <w:noProof/>
+                <w:webHidden/>
+              </w:rPr>
+              <w:t>27</w:t>
+            </w:r>
+            <w:r>
+              <w:rPr>
+                <w:noProof/>
+                <w:webHidden/>
+              </w:rPr>
+              <w:fldChar w:fldCharType="end"/>
+            </w:r>
+          </w:hyperlink>
+        </w:p>
+        <w:p>
+          <w:pPr>
+            <w:pStyle w:val="TOC2"/>
+            <w:tabs>
+              <w:tab w:val="right" w:leader="dot" w:pos="9350"/>
+            </w:tabs>
+            <w:rPr>
+              <w:rFonts w:eastAsiaTheme="minorEastAsia"/>
+              <w:noProof/>
+            </w:rPr>
+          </w:pPr>
+          <w:hyperlink w:anchor="_Toc105893272" w:history="1">
+            <w:r>
+              <w:rPr>
+                <w:rStyle w:val="Hyperlink"/>
+                <w:noProof/>
+              </w:rPr>
+              <w:t>Open-Closed principle:</w:t>
+            </w:r>
+            <w:r>
+              <w:rPr>
+                <w:noProof/>
+                <w:webHidden/>
+              </w:rPr>
+              <w:tab/>
+            </w:r>
+            <w:r>
+              <w:rPr>
+                <w:noProof/>
+                <w:webHidden/>
+              </w:rPr>
+              <w:fldChar w:fldCharType="begin"/>
+            </w:r>
+            <w:r>
+              <w:rPr>
+                <w:noProof/>
+                <w:webHidden/>
+              </w:rPr>
+              <w:instrText xml:space="preserve"> PAGEREF _Toc105893272 \h </w:instrText>
+            </w:r>
+            <w:r>
+              <w:rPr>
+                <w:noProof/>
+                <w:webHidden/>
+              </w:rPr>
+            </w:r>
+            <w:r>
+              <w:rPr>
+                <w:noProof/>
+                <w:webHidden/>
+              </w:rPr>
+              <w:fldChar w:fldCharType="separate"/>
+            </w:r>
+            <w:r>
+              <w:rPr>
+                <w:noProof/>
+                <w:webHidden/>
+              </w:rPr>
+              <w:t>27</w:t>
+            </w:r>
+            <w:r>
+              <w:rPr>
+                <w:noProof/>
+                <w:webHidden/>
+              </w:rPr>
+              <w:fldChar w:fldCharType="end"/>
+            </w:r>
+          </w:hyperlink>
+        </w:p>
+        <w:p>
+          <w:pPr>
+            <w:pStyle w:val="TOC2"/>
+            <w:tabs>
+              <w:tab w:val="right" w:leader="dot" w:pos="9350"/>
+            </w:tabs>
+            <w:rPr>
+              <w:rFonts w:eastAsiaTheme="minorEastAsia"/>
+              <w:noProof/>
+            </w:rPr>
+          </w:pPr>
+          <w:hyperlink w:anchor="_Toc105893273" w:history="1">
+            <w:r>
+              <w:rPr>
+                <w:rStyle w:val="Hyperlink"/>
+                <w:noProof/>
+              </w:rPr>
+              <w:t>Liskov Substitution Principle:</w:t>
+            </w:r>
+            <w:r>
+              <w:rPr>
+                <w:noProof/>
+                <w:webHidden/>
+              </w:rPr>
+              <w:tab/>
+            </w:r>
+            <w:r>
+              <w:rPr>
+                <w:noProof/>
+                <w:webHidden/>
+              </w:rPr>
+              <w:fldChar w:fldCharType="begin"/>
+            </w:r>
+            <w:r>
+              <w:rPr>
+                <w:noProof/>
+                <w:webHidden/>
+              </w:rPr>
+              <w:instrText xml:space="preserve"> PAGEREF _Toc105893273 \h </w:instrText>
+            </w:r>
+            <w:r>
+              <w:rPr>
+                <w:noProof/>
+                <w:webHidden/>
+              </w:rPr>
+            </w:r>
+            <w:r>
+              <w:rPr>
+                <w:noProof/>
+                <w:webHidden/>
+              </w:rPr>
+              <w:fldChar w:fldCharType="separate"/>
+            </w:r>
+            <w:r>
+              <w:rPr>
+                <w:noProof/>
+                <w:webHidden/>
+              </w:rPr>
+              <w:t>27</w:t>
+            </w:r>
+            <w:r>
+              <w:rPr>
+                <w:noProof/>
+                <w:webHidden/>
+              </w:rPr>
+              <w:fldChar w:fldCharType="end"/>
+            </w:r>
+          </w:hyperlink>
+        </w:p>
+        <w:p>
+          <w:pPr>
+            <w:pStyle w:val="TOC2"/>
+            <w:tabs>
+              <w:tab w:val="right" w:leader="dot" w:pos="9350"/>
+            </w:tabs>
+            <w:rPr>
+              <w:rFonts w:eastAsiaTheme="minorEastAsia"/>
+              <w:noProof/>
+            </w:rPr>
+          </w:pPr>
+          <w:hyperlink w:anchor="_Toc105893274" w:history="1">
+            <w:r>
+              <w:rPr>
+                <w:rStyle w:val="Hyperlink"/>
+                <w:noProof/>
+              </w:rPr>
+              <w:t>Interface Segregation Principle:</w:t>
+            </w:r>
+            <w:r>
+              <w:rPr>
+                <w:noProof/>
+                <w:webHidden/>
+              </w:rPr>
+              <w:tab/>
+            </w:r>
+            <w:r>
+              <w:rPr>
+                <w:noProof/>
+                <w:webHidden/>
+              </w:rPr>
+              <w:fldChar w:fldCharType="begin"/>
+            </w:r>
+            <w:r>
+              <w:rPr>
+                <w:noProof/>
+                <w:webHidden/>
+              </w:rPr>
+              <w:instrText xml:space="preserve"> PAGEREF _Toc105893274 \h </w:instrText>
+            </w:r>
+            <w:r>
+              <w:rPr>
+                <w:noProof/>
+                <w:webHidden/>
+              </w:rPr>
+            </w:r>
+            <w:r>
+              <w:rPr>
+                <w:noProof/>
+                <w:webHidden/>
+              </w:rPr>
+              <w:fldChar w:fldCharType="separate"/>
+            </w:r>
+            <w:r>
+              <w:rPr>
+                <w:noProof/>
+                <w:webHidden/>
+              </w:rPr>
+              <w:t>27</w:t>
+            </w:r>
+            <w:r>
+              <w:rPr>
+                <w:noProof/>
+                <w:webHidden/>
+              </w:rPr>
+              <w:fldChar w:fldCharType="end"/>
+            </w:r>
+          </w:hyperlink>
+        </w:p>
+        <w:p>
+          <w:pPr>
+            <w:pStyle w:val="TOC2"/>
+            <w:tabs>
+              <w:tab w:val="right" w:leader="dot" w:pos="9350"/>
+            </w:tabs>
+            <w:rPr>
+              <w:rFonts w:eastAsiaTheme="minorEastAsia"/>
+              <w:noProof/>
+            </w:rPr>
+          </w:pPr>
+          <w:hyperlink w:anchor="_Toc105893275" w:history="1">
+            <w:r>
+              <w:rPr>
+                <w:rStyle w:val="Hyperlink"/>
+                <w:noProof/>
+              </w:rPr>
+              <w:t>The Dependency Inversion Principle:</w:t>
+            </w:r>
+            <w:r>
+              <w:rPr>
+                <w:noProof/>
+                <w:webHidden/>
+              </w:rPr>
+              <w:tab/>
+            </w:r>
+            <w:r>
+              <w:rPr>
+                <w:noProof/>
+                <w:webHidden/>
+              </w:rPr>
+              <w:fldChar w:fldCharType="begin"/>
+            </w:r>
+            <w:r>
+              <w:rPr>
+                <w:noProof/>
+                <w:webHidden/>
+              </w:rPr>
+              <w:instrText xml:space="preserve"> PAGEREF _Toc105893275 \h </w:instrText>
+            </w:r>
+            <w:r>
+              <w:rPr>
+                <w:noProof/>
+                <w:webHidden/>
+              </w:rPr>
+            </w:r>
+            <w:r>
+              <w:rPr>
+                <w:noProof/>
+                <w:webHidden/>
+              </w:rPr>
+              <w:fldChar w:fldCharType="separate"/>
+            </w:r>
+            <w:r>
+              <w:rPr>
+                <w:noProof/>
+                <w:webHidden/>
+              </w:rPr>
+              <w:t>28</w:t>
+            </w:r>
+            <w:r>
+              <w:rPr>
+                <w:noProof/>
+                <w:webHidden/>
+              </w:rPr>
+              <w:fldChar w:fldCharType="end"/>
+            </w:r>
+          </w:hyperlink>
+        </w:p>
+        <w:p>
+          <w:pPr>
+            <w:pStyle w:val="TOC1"/>
+            <w:tabs>
+              <w:tab w:val="right" w:leader="dot" w:pos="9350"/>
+            </w:tabs>
+            <w:rPr>
+              <w:rFonts w:eastAsiaTheme="minorEastAsia"/>
+              <w:noProof/>
+            </w:rPr>
+          </w:pPr>
+          <w:hyperlink w:anchor="_Toc105893276" w:history="1">
+            <w:r>
+              <w:rPr>
+                <w:rStyle w:val="Hyperlink"/>
+                <w:noProof/>
+              </w:rPr>
+              <w:t>Design Patterns</w:t>
+            </w:r>
+            <w:r>
+              <w:rPr>
+                <w:noProof/>
+                <w:webHidden/>
+              </w:rPr>
+              <w:tab/>
+            </w:r>
+            <w:r>
+              <w:rPr>
+                <w:noProof/>
+                <w:webHidden/>
+              </w:rPr>
+              <w:fldChar w:fldCharType="begin"/>
+            </w:r>
+            <w:r>
+              <w:rPr>
+                <w:noProof/>
+                <w:webHidden/>
+              </w:rPr>
+              <w:instrText xml:space="preserve"> PAGEREF _Toc105893276 \h </w:instrText>
+            </w:r>
+            <w:r>
+              <w:rPr>
+                <w:noProof/>
+                <w:webHidden/>
+              </w:rPr>
+            </w:r>
+            <w:r>
+              <w:rPr>
+                <w:noProof/>
+                <w:webHidden/>
+              </w:rPr>
+              <w:fldChar w:fldCharType="separate"/>
+            </w:r>
+            <w:r>
+              <w:rPr>
+                <w:noProof/>
+                <w:webHidden/>
+              </w:rPr>
+              <w:t>28</w:t>
+            </w:r>
+            <w:r>
+              <w:rPr>
+                <w:noProof/>
+                <w:webHidden/>
+              </w:rPr>
+              <w:fldChar w:fldCharType="end"/>
+            </w:r>
+          </w:hyperlink>
+        </w:p>
+        <w:p>
+          <w:pPr>
+            <w:pStyle w:val="TOC1"/>
+            <w:tabs>
+              <w:tab w:val="right" w:leader="dot" w:pos="9350"/>
+            </w:tabs>
+            <w:rPr>
+              <w:rFonts w:eastAsiaTheme="minorEastAsia"/>
+              <w:noProof/>
+            </w:rPr>
+          </w:pPr>
+          <w:hyperlink w:anchor="_Toc105893277" w:history="1">
+            <w:r>
+              <w:rPr>
+                <w:rStyle w:val="Hyperlink"/>
+                <w:noProof/>
+              </w:rPr>
+              <w:t>DevOps Practice</w:t>
+            </w:r>
+            <w:r>
+              <w:rPr>
+                <w:noProof/>
+                <w:webHidden/>
+              </w:rPr>
+              <w:tab/>
+            </w:r>
+            <w:r>
+              <w:rPr>
+                <w:noProof/>
+                <w:webHidden/>
+              </w:rPr>
+              <w:fldChar w:fldCharType="begin"/>
+            </w:r>
+            <w:r>
+              <w:rPr>
+                <w:noProof/>
+                <w:webHidden/>
+              </w:rPr>
+              <w:instrText xml:space="preserve"> PAGEREF _Toc105893277 \h </w:instrText>
+            </w:r>
+            <w:r>
+              <w:rPr>
+                <w:noProof/>
+                <w:webHidden/>
+              </w:rPr>
+            </w:r>
+            <w:r>
+              <w:rPr>
+                <w:noProof/>
+                <w:webHidden/>
+              </w:rPr>
+              <w:fldChar w:fldCharType="separate"/>
+            </w:r>
+            <w:r>
+              <w:rPr>
+                <w:noProof/>
+                <w:webHidden/>
+              </w:rPr>
+              <w:t>30</w:t>
+            </w:r>
+            <w:r>
+              <w:rPr>
+                <w:noProof/>
+                <w:webHidden/>
+              </w:rPr>
+              <w:fldChar w:fldCharType="end"/>
+            </w:r>
+          </w:hyperlink>
+        </w:p>
+        <w:p>
+          <w:pPr>
+            <w:pStyle w:val="TOC2"/>
+            <w:tabs>
+              <w:tab w:val="right" w:leader="dot" w:pos="9350"/>
+            </w:tabs>
+            <w:rPr>
+              <w:rFonts w:eastAsiaTheme="minorEastAsia"/>
+              <w:noProof/>
+            </w:rPr>
+          </w:pPr>
+          <w:hyperlink w:anchor="_Toc105893278" w:history="1">
+            <w:r>
+              <w:rPr>
+                <w:rStyle w:val="Hyperlink"/>
+                <w:noProof/>
+              </w:rPr>
+              <w:t>Docker and Containerization:</w:t>
+            </w:r>
+            <w:r>
+              <w:rPr>
+                <w:noProof/>
+                <w:webHidden/>
+              </w:rPr>
+              <w:tab/>
+            </w:r>
+            <w:r>
+              <w:rPr>
+                <w:noProof/>
+                <w:webHidden/>
+              </w:rPr>
+              <w:fldChar w:fldCharType="begin"/>
+            </w:r>
+            <w:r>
+              <w:rPr>
+                <w:noProof/>
+                <w:webHidden/>
+              </w:rPr>
+              <w:instrText xml:space="preserve"> PAGEREF _Toc105893278 \h </w:instrText>
+            </w:r>
+            <w:r>
+              <w:rPr>
+                <w:noProof/>
+                <w:webHidden/>
+              </w:rPr>
+            </w:r>
+            <w:r>
+              <w:rPr>
+                <w:noProof/>
+                <w:webHidden/>
+              </w:rPr>
+              <w:fldChar w:fldCharType="separate"/>
+            </w:r>
+            <w:r>
+              <w:rPr>
+                <w:noProof/>
+                <w:webHidden/>
+              </w:rPr>
+              <w:t>30</w:t>
+            </w:r>
+            <w:r>
+              <w:rPr>
+                <w:noProof/>
+                <w:webHidden/>
+              </w:rPr>
+              <w:fldChar w:fldCharType="end"/>
+            </w:r>
+          </w:hyperlink>
+        </w:p>
+        <w:p>
+          <w:pPr>
+            <w:pStyle w:val="TOC1"/>
+            <w:tabs>
+              <w:tab w:val="right" w:leader="dot" w:pos="9350"/>
+            </w:tabs>
+            <w:rPr>
+              <w:rFonts w:eastAsiaTheme="minorEastAsia"/>
+              <w:noProof/>
+            </w:rPr>
+          </w:pPr>
+          <w:hyperlink w:anchor="_Toc105893279" w:history="1">
+            <w:r>
+              <w:rPr>
+                <w:rStyle w:val="Hyperlink"/>
+                <w:noProof/>
+              </w:rPr>
+              <w:t>Resources</w:t>
+            </w:r>
+            <w:r>
+              <w:rPr>
+                <w:noProof/>
+                <w:webHidden/>
+              </w:rPr>
+              <w:tab/>
+            </w:r>
+            <w:r>
+              <w:rPr>
+                <w:noProof/>
+                <w:webHidden/>
+              </w:rPr>
+              <w:fldChar w:fldCharType="begin"/>
+            </w:r>
+            <w:r>
+              <w:rPr>
+                <w:noProof/>
+                <w:webHidden/>
+              </w:rPr>
+              <w:instrText xml:space="preserve"> PAGEREF _Toc105893279 \h </w:instrText>
+            </w:r>
+            <w:r>
+              <w:rPr>
+                <w:noProof/>
+                <w:webHidden/>
+              </w:rPr>
+            </w:r>
+            <w:r>
+              <w:rPr>
+                <w:noProof/>
+                <w:webHidden/>
+              </w:rPr>
+              <w:fldChar w:fldCharType="separate"/>
+            </w:r>
+            <w:r>
+              <w:rPr>
+                <w:noProof/>
+                <w:webHidden/>
+              </w:rPr>
+              <w:t>31</w:t>
+            </w:r>
+            <w:r>
+              <w:rPr>
+                <w:noProof/>
+                <w:webHidden/>
+              </w:rPr>
+              <w:fldChar w:fldCharType="end"/>
+            </w:r>
+          </w:hyperlink>
+        </w:p>
+        <w:p>
+          <w:pPr>
+            <w:rPr>
+              <w:b/>
+              <w:bCs/>
+              <w:noProof/>
+            </w:rPr>
+          </w:pPr>
           <w:r>
             <w:rPr>
               <w:b/>
@@ -1692,16 +3985,393 @@
             <w:fldChar w:fldCharType="end"/>
           </w:r>
         </w:p>
+        <w:p/>
       </w:sdtContent>
     </w:sdt>
     <w:p>
       <w:pPr>
+        <w:pStyle w:val="TableofFigures"/>
+        <w:tabs>
+          <w:tab w:val="right" w:leader="dot" w:pos="9350"/>
+        </w:tabs>
+        <w:rPr>
+          <w:noProof/>
+        </w:rPr>
+      </w:pPr>
+      <w:r>
+        <w:rPr>
+          <w:sz w:val="32"/>
+          <w:szCs w:val="32"/>
+        </w:rPr>
+        <w:fldChar w:fldCharType="begin"/>
+      </w:r>
+      <w:r>
+        <w:rPr>
+          <w:sz w:val="32"/>
+          <w:szCs w:val="32"/>
+        </w:rPr>
+        <w:instrText xml:space="preserve"> TOC \c "Figure" </w:instrText>
+      </w:r>
+      <w:r>
+        <w:rPr>
+          <w:sz w:val="32"/>
+          <w:szCs w:val="32"/>
+        </w:rPr>
+        <w:fldChar w:fldCharType="separate"/>
+      </w:r>
+      <w:r>
+        <w:rPr>
+          <w:noProof/>
+        </w:rPr>
+        <w:t>Figure 1- Sequence Diagarm.</w:t>
+      </w:r>
+      <w:r>
+        <w:rPr>
+          <w:noProof/>
+        </w:rPr>
+        <w:tab/>
+      </w:r>
+      <w:r>
+        <w:rPr>
+          <w:noProof/>
+        </w:rPr>
+        <w:fldChar w:fldCharType="begin"/>
+      </w:r>
+      <w:r>
+        <w:rPr>
+          <w:noProof/>
+        </w:rPr>
+        <w:instrText xml:space="preserve"> PAGEREF _Toc105893101 \h </w:instrText>
+      </w:r>
+      <w:r>
+        <w:rPr>
+          <w:noProof/>
+        </w:rPr>
+      </w:r>
+      <w:r>
+        <w:rPr>
+          <w:noProof/>
+        </w:rPr>
+        <w:fldChar w:fldCharType="separate"/>
+      </w:r>
+      <w:r>
+        <w:rPr>
+          <w:noProof/>
+        </w:rPr>
+        <w:t>9</w:t>
+      </w:r>
+      <w:r>
+        <w:rPr>
+          <w:noProof/>
+        </w:rPr>
+        <w:fldChar w:fldCharType="end"/>
+      </w:r>
+    </w:p>
+    <w:p>
+      <w:pPr>
+        <w:pStyle w:val="TableofFigures"/>
+        <w:tabs>
+          <w:tab w:val="right" w:leader="dot" w:pos="9350"/>
+        </w:tabs>
+        <w:rPr>
+          <w:noProof/>
+        </w:rPr>
+      </w:pPr>
+      <w:r>
+        <w:rPr>
+          <w:noProof/>
+        </w:rPr>
+        <w:t>Figure 2- Project structure.</w:t>
+      </w:r>
+      <w:r>
+        <w:rPr>
+          <w:noProof/>
+        </w:rPr>
+        <w:tab/>
+      </w:r>
+      <w:r>
+        <w:rPr>
+          <w:noProof/>
+        </w:rPr>
+        <w:fldChar w:fldCharType="begin"/>
+      </w:r>
+      <w:r>
+        <w:rPr>
+          <w:noProof/>
+        </w:rPr>
+        <w:instrText xml:space="preserve"> PAGEREF _Toc105893102 \h </w:instrText>
+      </w:r>
+      <w:r>
+        <w:rPr>
+          <w:noProof/>
+        </w:rPr>
+      </w:r>
+      <w:r>
+        <w:rPr>
+          <w:noProof/>
+        </w:rPr>
+        <w:fldChar w:fldCharType="separate"/>
+      </w:r>
+      <w:r>
+        <w:rPr>
+          <w:noProof/>
+        </w:rPr>
+        <w:t>10</w:t>
+      </w:r>
+      <w:r>
+        <w:rPr>
+          <w:noProof/>
+        </w:rPr>
+        <w:fldChar w:fldCharType="end"/>
+      </w:r>
+    </w:p>
+    <w:p>
+      <w:pPr>
+        <w:pStyle w:val="TableofFigures"/>
+        <w:tabs>
+          <w:tab w:val="right" w:leader="dot" w:pos="9350"/>
+        </w:tabs>
+        <w:rPr>
+          <w:noProof/>
+        </w:rPr>
+      </w:pPr>
+      <w:r>
+        <w:rPr>
+          <w:noProof/>
+        </w:rPr>
+        <w:t>Figure 3- Schema Builder</w:t>
+      </w:r>
+      <w:r>
+        <w:rPr>
+          <w:noProof/>
+        </w:rPr>
+        <w:tab/>
+      </w:r>
+      <w:r>
+        <w:rPr>
+          <w:noProof/>
+        </w:rPr>
+        <w:fldChar w:fldCharType="begin"/>
+      </w:r>
+      <w:r>
+        <w:rPr>
+          <w:noProof/>
+        </w:rPr>
+        <w:instrText xml:space="preserve"> PAGEREF _Toc105893103 \h </w:instrText>
+      </w:r>
+      <w:r>
+        <w:rPr>
+          <w:noProof/>
+        </w:rPr>
+      </w:r>
+      <w:r>
+        <w:rPr>
+          <w:noProof/>
+        </w:rPr>
+        <w:fldChar w:fldCharType="separate"/>
+      </w:r>
+      <w:r>
+        <w:rPr>
+          <w:noProof/>
+        </w:rPr>
+        <w:t>10</w:t>
+      </w:r>
+      <w:r>
+        <w:rPr>
+          <w:noProof/>
+        </w:rPr>
+        <w:fldChar w:fldCharType="end"/>
+      </w:r>
+    </w:p>
+    <w:p>
+      <w:pPr>
+        <w:pStyle w:val="TableofFigures"/>
+        <w:tabs>
+          <w:tab w:val="right" w:leader="dot" w:pos="9350"/>
+        </w:tabs>
+        <w:rPr>
+          <w:noProof/>
+        </w:rPr>
+      </w:pPr>
+      <w:r>
+        <w:rPr>
+          <w:noProof/>
+        </w:rPr>
+        <w:t>Figure 4- cache implementation strategy</w:t>
+      </w:r>
+      <w:r>
+        <w:rPr>
+          <w:noProof/>
+        </w:rPr>
+        <w:tab/>
+      </w:r>
+      <w:r>
+        <w:rPr>
+          <w:noProof/>
+        </w:rPr>
+        <w:fldChar w:fldCharType="begin"/>
+      </w:r>
+      <w:r>
+        <w:rPr>
+          <w:noProof/>
+        </w:rPr>
+        <w:instrText xml:space="preserve"> PAGEREF _Toc105893104 \h </w:instrText>
+      </w:r>
+      <w:r>
+        <w:rPr>
+          <w:noProof/>
+        </w:rPr>
+      </w:r>
+      <w:r>
+        <w:rPr>
+          <w:noProof/>
+        </w:rPr>
+        <w:fldChar w:fldCharType="separate"/>
+      </w:r>
+      <w:r>
+        <w:rPr>
+          <w:noProof/>
+        </w:rPr>
+        <w:t>12</w:t>
+      </w:r>
+      <w:r>
+        <w:rPr>
+          <w:noProof/>
+        </w:rPr>
+        <w:fldChar w:fldCharType="end"/>
+      </w:r>
+    </w:p>
+    <w:p>
+      <w:pPr>
+        <w:pStyle w:val="TableofFigures"/>
+        <w:tabs>
+          <w:tab w:val="right" w:leader="dot" w:pos="9350"/>
+        </w:tabs>
+        <w:rPr>
+          <w:noProof/>
+        </w:rPr>
+      </w:pPr>
+      <w:r>
+        <w:rPr>
+          <w:noProof/>
+        </w:rPr>
+        <w:t>Figure 5- Handle Race condition</w:t>
+      </w:r>
+      <w:r>
+        <w:rPr>
+          <w:noProof/>
+        </w:rPr>
+        <w:tab/>
+      </w:r>
+      <w:r>
+        <w:rPr>
+          <w:noProof/>
+        </w:rPr>
+        <w:fldChar w:fldCharType="begin"/>
+      </w:r>
+      <w:r>
+        <w:rPr>
+          <w:noProof/>
+        </w:rPr>
+        <w:instrText xml:space="preserve"> PAGEREF _Toc105893105 \h </w:instrText>
+      </w:r>
+      <w:r>
+        <w:rPr>
+          <w:noProof/>
+        </w:rPr>
+      </w:r>
+      <w:r>
+        <w:rPr>
+          <w:noProof/>
+        </w:rPr>
+        <w:fldChar w:fldCharType="separate"/>
+      </w:r>
+      <w:r>
+        <w:rPr>
+          <w:noProof/>
+        </w:rPr>
+        <w:t>15</w:t>
+      </w:r>
+      <w:r>
+        <w:rPr>
+          <w:noProof/>
+        </w:rPr>
+        <w:fldChar w:fldCharType="end"/>
+      </w:r>
+    </w:p>
+    <w:p>
+      <w:pPr>
+        <w:pStyle w:val="TableofFigures"/>
+        <w:tabs>
+          <w:tab w:val="right" w:leader="dot" w:pos="9350"/>
+        </w:tabs>
+        <w:rPr>
+          <w:noProof/>
+        </w:rPr>
+      </w:pPr>
+      <w:r>
+        <w:rPr>
+          <w:noProof/>
+        </w:rPr>
+        <w:t>Figure 6- AES security</w:t>
+      </w:r>
+      <w:r>
+        <w:rPr>
+          <w:noProof/>
+        </w:rPr>
+        <w:tab/>
+      </w:r>
+      <w:r>
+        <w:rPr>
+          <w:noProof/>
+        </w:rPr>
+        <w:fldChar w:fldCharType="begin"/>
+      </w:r>
+      <w:r>
+        <w:rPr>
+          <w:noProof/>
+        </w:rPr>
+        <w:instrText xml:space="preserve"> PAGEREF _Toc105893106 \h </w:instrText>
+      </w:r>
+      <w:r>
+        <w:rPr>
+          <w:noProof/>
+        </w:rPr>
+      </w:r>
+      <w:r>
+        <w:rPr>
+          <w:noProof/>
+        </w:rPr>
+        <w:fldChar w:fldCharType="separate"/>
+      </w:r>
+      <w:r>
+        <w:rPr>
+          <w:noProof/>
+        </w:rPr>
+        <w:t>18</w:t>
+      </w:r>
+      <w:r>
+        <w:rPr>
+          <w:noProof/>
+        </w:rPr>
+        <w:fldChar w:fldCharType="end"/>
+      </w:r>
+    </w:p>
+    <w:p>
+      <w:pPr>
         <w:jc w:val="center"/>
         <w:rPr>
           <w:sz w:val="32"/>
           <w:szCs w:val="32"/>
         </w:rPr>
       </w:pPr>
+      <w:r>
+        <w:rPr>
+          <w:sz w:val="32"/>
+          <w:szCs w:val="32"/>
+        </w:rPr>
+        <w:fldChar w:fldCharType="end"/>
+      </w:r>
     </w:p>
     <w:p>
       <w:pPr>
@@ -1722,7 +4392,7 @@
       <w:pPr>
         <w:pStyle w:val="Heading1"/>
       </w:pPr>
-      <w:bookmarkStart w:id="0" w:name="_Toc105881604"/>
+      <w:bookmarkStart w:id="0" w:name="_Toc105893229"/>
       <w:r>
         <w:lastRenderedPageBreak/>
         <w:t>Introduction</w:t>
@@ -1737,7 +4407,7 @@
           <w:szCs w:val="44"/>
         </w:rPr>
       </w:pPr>
-      <w:bookmarkStart w:id="1" w:name="_Toc105881605"/>
+      <w:bookmarkStart w:id="1" w:name="_Toc105893230"/>
       <w:r>
         <w:rPr>
           <w:sz w:val="44"/>
@@ -1755,7 +4425,7 @@
           <w:szCs w:val="36"/>
         </w:rPr>
       </w:pPr>
-      <w:bookmarkStart w:id="2" w:name="_Toc105881606"/>
+      <w:bookmarkStart w:id="2" w:name="_Toc105893231"/>
       <w:r>
         <w:rPr>
           <w:sz w:val="36"/>
@@ -1807,7 +4477,7 @@
           <w:szCs w:val="36"/>
         </w:rPr>
       </w:pPr>
-      <w:bookmarkStart w:id="3" w:name="_Toc105881607"/>
+      <w:bookmarkStart w:id="3" w:name="_Toc105893232"/>
       <w:r>
         <w:rPr>
           <w:sz w:val="36"/>
@@ -1839,7 +4509,7 @@
           <w:szCs w:val="36"/>
         </w:rPr>
       </w:pPr>
-      <w:bookmarkStart w:id="4" w:name="_Toc105881608"/>
+      <w:bookmarkStart w:id="4" w:name="_Toc105893233"/>
       <w:r>
         <w:rPr>
           <w:sz w:val="36"/>
@@ -1905,7 +4575,7 @@
           <w:szCs w:val="36"/>
         </w:rPr>
       </w:pPr>
-      <w:bookmarkStart w:id="5" w:name="_Toc105881609"/>
+      <w:bookmarkStart w:id="5" w:name="_Toc105893234"/>
       <w:r>
         <w:rPr>
           <w:sz w:val="36"/>
@@ -2129,7 +4799,7 @@
       <w:pPr>
         <w:pStyle w:val="Heading1"/>
       </w:pPr>
-      <w:bookmarkStart w:id="13" w:name="_Toc105881610"/>
+      <w:bookmarkStart w:id="13" w:name="_Toc105893235"/>
       <w:r>
         <w:lastRenderedPageBreak/>
         <w:t>NoSQL Databases</w:t>
@@ -2144,7 +4814,7 @@
           <w:szCs w:val="44"/>
         </w:rPr>
       </w:pPr>
-      <w:bookmarkStart w:id="14" w:name="_Toc105881611"/>
+      <w:bookmarkStart w:id="14" w:name="_Toc105893236"/>
       <w:r>
         <w:rPr>
           <w:sz w:val="44"/>
@@ -2272,7 +4942,7 @@
           <w:szCs w:val="36"/>
         </w:rPr>
       </w:pPr>
-      <w:bookmarkStart w:id="15" w:name="_Toc105881612"/>
+      <w:bookmarkStart w:id="15" w:name="_Toc105893237"/>
       <w:r>
         <w:rPr>
           <w:sz w:val="36"/>
@@ -2397,7 +5067,7 @@
       <w:pPr>
         <w:pStyle w:val="Heading1"/>
       </w:pPr>
-      <w:bookmarkStart w:id="16" w:name="_Toc105881613"/>
+      <w:bookmarkStart w:id="16" w:name="_Toc105893238"/>
       <w:r>
         <w:lastRenderedPageBreak/>
         <w:t>Project explanation</w:t>
@@ -2412,7 +5082,7 @@
           <w:szCs w:val="32"/>
         </w:rPr>
       </w:pPr>
-      <w:bookmarkStart w:id="17" w:name="_Toc105881614"/>
+      <w:bookmarkStart w:id="17" w:name="_Toc105893239"/>
       <w:r>
         <w:rPr>
           <w:sz w:val="32"/>
@@ -2474,7 +5144,7 @@
       <w:pPr>
         <w:pStyle w:val="Heading2"/>
       </w:pPr>
-      <w:bookmarkStart w:id="18" w:name="_Toc105881615"/>
+      <w:bookmarkStart w:id="18" w:name="_Toc105893240"/>
       <w:r>
         <w:t>Software requirements</w:t>
       </w:r>
@@ -2541,11 +5211,27 @@
         <w:t>React and node.js for web app Demo.</w:t>
       </w:r>
     </w:p>
+    <w:p/>
+    <w:p/>
+    <w:p/>
+    <w:p/>
+    <w:p/>
+    <w:p/>
+    <w:p/>
+    <w:p/>
+    <w:p/>
+    <w:p/>
+    <w:p/>
+    <w:p/>
+    <w:p/>
+    <w:p/>
+    <w:p/>
+    <w:p/>
     <w:p>
       <w:pPr>
         <w:pStyle w:val="Heading2"/>
       </w:pPr>
-      <w:bookmarkStart w:id="19" w:name="_Toc105881616"/>
+      <w:bookmarkStart w:id="19" w:name="_Toc105893241"/>
       <w:r>
         <w:t>Sequence Diagram</w:t>
       </w:r>
@@ -2557,7 +5243,6 @@
         <w:keepNext/>
       </w:pPr>
       <w:r>
-        <w:lastRenderedPageBreak/>
         <w:drawing>
           <wp:inline distT="0" distB="0" distL="0" distR="0" wp14:anchorId="761CEB83" wp14:editId="4E83F747">
             <wp:extent cx="5362575" cy="3705225"/>
@@ -2606,6 +5291,7 @@
         <w:pStyle w:val="Caption"/>
         <w:jc w:val="center"/>
       </w:pPr>
+      <w:bookmarkStart w:id="20" w:name="_Toc105893101"/>
       <w:r>
         <w:t xml:space="preserve">Figure </w:t>
       </w:r>
@@ -2638,6 +5324,7 @@
       <w:r>
         <w:t>.</w:t>
       </w:r>
+      <w:bookmarkEnd w:id="20"/>
     </w:p>
     <w:p>
       <w:r>
@@ -2698,12 +5385,12 @@
       <w:pPr>
         <w:pStyle w:val="Heading2"/>
       </w:pPr>
-      <w:bookmarkStart w:id="20" w:name="_Toc105881617"/>
+      <w:bookmarkStart w:id="21" w:name="_Toc105893242"/>
       <w:r>
         <w:lastRenderedPageBreak/>
         <w:t>Project Files</w:t>
       </w:r>
-      <w:bookmarkEnd w:id="20"/>
+      <w:bookmarkEnd w:id="21"/>
       <w:r>
         <w:t xml:space="preserve"> </w:t>
       </w:r>
@@ -2766,6 +5453,7 @@
         <w:pStyle w:val="Caption"/>
         <w:jc w:val="center"/>
       </w:pPr>
+      <w:bookmarkStart w:id="22" w:name="_Toc105893102"/>
       <w:r>
         <w:t xml:space="preserve">Figure </w:t>
       </w:r>
@@ -2790,6 +5478,7 @@
       <w:r>
         <w:t>- Project structure.</w:t>
       </w:r>
+      <w:bookmarkEnd w:id="22"/>
     </w:p>
     <w:p/>
     <w:p>
@@ -2913,6 +5602,7 @@
         <w:ind w:left="720" w:firstLine="720"/>
         <w:jc w:val="center"/>
       </w:pPr>
+      <w:bookmarkStart w:id="23" w:name="_Toc105893103"/>
       <w:r>
         <w:t xml:space="preserve">Figure </w:t>
       </w:r>
@@ -2937,6 +5627,7 @@
       <w:r>
         <w:t>- Schema Builder</w:t>
       </w:r>
+      <w:bookmarkEnd w:id="23"/>
     </w:p>
     <w:p>
       <w:r>
@@ -3359,24 +6050,24 @@
       <w:pPr>
         <w:pStyle w:val="Heading1"/>
       </w:pPr>
-      <w:bookmarkStart w:id="21" w:name="_Toc105881618"/>
+      <w:bookmarkStart w:id="24" w:name="_Toc105893243"/>
       <w:r>
         <w:t>Caching System:</w:t>
       </w:r>
-      <w:bookmarkEnd w:id="21"/>
+      <w:bookmarkEnd w:id="24"/>
     </w:p>
     <w:p>
       <w:pPr>
         <w:pStyle w:val="Heading2"/>
       </w:pPr>
-      <w:bookmarkStart w:id="22" w:name="_Toc105881619"/>
+      <w:bookmarkStart w:id="25" w:name="_Toc105893244"/>
       <w:r>
         <w:t xml:space="preserve">What </w:t>
       </w:r>
       <w:r>
         <w:t>is cache in programmer’s world</w:t>
       </w:r>
-      <w:bookmarkEnd w:id="22"/>
+      <w:bookmarkEnd w:id="25"/>
     </w:p>
     <w:p/>
     <w:p>
@@ -3430,14 +6121,14 @@
       <w:pPr>
         <w:pStyle w:val="Heading2"/>
       </w:pPr>
-      <w:bookmarkStart w:id="23" w:name="_Toc105881620"/>
+      <w:bookmarkStart w:id="26" w:name="_Toc105893245"/>
       <w:r>
         <w:t xml:space="preserve">Caching </w:t>
       </w:r>
       <w:r>
         <w:t>Benefits:</w:t>
       </w:r>
-      <w:bookmarkEnd w:id="23"/>
+      <w:bookmarkEnd w:id="26"/>
     </w:p>
     <w:p>
       <w:pPr>
@@ -3473,14 +6164,14 @@
       <w:pPr>
         <w:pStyle w:val="Heading2"/>
       </w:pPr>
-      <w:bookmarkStart w:id="24" w:name="_Toc105881621"/>
+      <w:bookmarkStart w:id="27" w:name="_Toc105893246"/>
       <w:r>
         <w:t xml:space="preserve">Caching </w:t>
       </w:r>
       <w:r>
         <w:t>Types:</w:t>
       </w:r>
-      <w:bookmarkEnd w:id="24"/>
+      <w:bookmarkEnd w:id="27"/>
     </w:p>
     <w:p>
       <w:pPr>
@@ -3745,9 +6436,11 @@
       <w:pPr>
         <w:pStyle w:val="Heading2"/>
       </w:pPr>
+      <w:bookmarkStart w:id="28" w:name="_Toc105893247"/>
       <w:r>
         <w:t>Least Frequently Used (LFU)</w:t>
       </w:r>
+      <w:bookmarkEnd w:id="28"/>
     </w:p>
     <w:p>
       <w:pPr>
@@ -3967,6 +6660,7 @@
         <w:pStyle w:val="Caption"/>
         <w:jc w:val="center"/>
       </w:pPr>
+      <w:bookmarkStart w:id="29" w:name="_Toc105893104"/>
       <w:r>
         <w:t xml:space="preserve">Figure </w:t>
       </w:r>
@@ -3991,6 +6685,7 @@
       <w:r>
         <w:t>- cache implementation strategy</w:t>
       </w:r>
+      <w:bookmarkEnd w:id="29"/>
     </w:p>
     <w:p/>
     <w:p>
@@ -4362,17 +7057,21 @@
       <w:pPr>
         <w:pStyle w:val="Heading1"/>
       </w:pPr>
+      <w:bookmarkStart w:id="30" w:name="_Toc105893248"/>
       <w:r>
         <w:t>Java concurrency (multi-threading)</w:t>
       </w:r>
+      <w:bookmarkEnd w:id="30"/>
     </w:p>
     <w:p>
       <w:pPr>
         <w:pStyle w:val="Heading2"/>
       </w:pPr>
+      <w:bookmarkStart w:id="31" w:name="_Toc105893249"/>
       <w:r>
         <w:t>What is concurrency?</w:t>
       </w:r>
+      <w:bookmarkEnd w:id="31"/>
     </w:p>
     <w:p>
       <w:pPr>
@@ -4406,9 +7105,11 @@
       <w:pPr>
         <w:pStyle w:val="Heading3"/>
       </w:pPr>
+      <w:bookmarkStart w:id="32" w:name="_Toc105893250"/>
       <w:r>
         <w:t>Process vs. threads</w:t>
       </w:r>
+      <w:bookmarkEnd w:id="32"/>
     </w:p>
     <w:p>
       <w:pPr>
@@ -4492,17 +7193,21 @@
       <w:pPr>
         <w:pStyle w:val="Heading1"/>
       </w:pPr>
+      <w:bookmarkStart w:id="33" w:name="_Toc105893251"/>
       <w:r>
         <w:t>Race Condition</w:t>
       </w:r>
+      <w:bookmarkEnd w:id="33"/>
     </w:p>
     <w:p>
       <w:pPr>
         <w:pStyle w:val="Heading2"/>
       </w:pPr>
+      <w:bookmarkStart w:id="34" w:name="_Toc105893252"/>
       <w:r>
         <w:t>What is race condition?</w:t>
       </w:r>
+      <w:bookmarkEnd w:id="34"/>
     </w:p>
     <w:p>
       <w:pPr>
@@ -4644,6 +7349,7 @@
       <w:pPr>
         <w:pStyle w:val="Heading2"/>
       </w:pPr>
+      <w:bookmarkStart w:id="35" w:name="_Toc105893253"/>
       <w:r>
         <w:t xml:space="preserve">How to avoid </w:t>
       </w:r>
@@ -4653,6 +7359,7 @@
       <w:r>
         <w:t>?</w:t>
       </w:r>
+      <w:bookmarkEnd w:id="35"/>
     </w:p>
     <w:p>
       <w:pPr>
@@ -4690,9 +7397,11 @@
       <w:pPr>
         <w:pStyle w:val="Heading2"/>
       </w:pPr>
+      <w:bookmarkStart w:id="36" w:name="_Toc105893254"/>
       <w:r>
         <w:t>Race condition in NoSQL-database project</w:t>
       </w:r>
+      <w:bookmarkEnd w:id="36"/>
     </w:p>
     <w:p/>
     <w:p>
@@ -4721,9 +7430,11 @@
       <w:pPr>
         <w:pStyle w:val="Heading2"/>
       </w:pPr>
+      <w:bookmarkStart w:id="37" w:name="_Toc105893255"/>
       <w:r>
         <w:t>Handle Race Condition in NoSQL-database project</w:t>
       </w:r>
+      <w:bookmarkEnd w:id="37"/>
     </w:p>
     <w:p/>
     <w:p>
@@ -4829,6 +7540,7 @@
         <w:pStyle w:val="Caption"/>
         <w:jc w:val="center"/>
       </w:pPr>
+      <w:bookmarkStart w:id="38" w:name="_Toc105893105"/>
       <w:r>
         <w:t xml:space="preserve">Figure </w:t>
       </w:r>
@@ -4853,6 +7565,7 @@
       <w:r>
         <w:t>- Handle Race condition</w:t>
       </w:r>
+      <w:bookmarkEnd w:id="38"/>
     </w:p>
     <w:p>
       <w:pPr>
@@ -5106,19 +7819,26 @@
       <w:pPr>
         <w:pStyle w:val="Heading1"/>
       </w:pPr>
+      <w:bookmarkStart w:id="39" w:name="_Toc105893256"/>
       <w:r>
         <w:t xml:space="preserve">The transactions </w:t>
       </w:r>
       <w:r>
         <w:t>guarantee</w:t>
       </w:r>
+      <w:bookmarkEnd w:id="39"/>
     </w:p>
     <w:p>
       <w:pPr>
         <w:pStyle w:val="Heading2"/>
       </w:pPr>
-      <w:r>
-        <w:t xml:space="preserve">ACID </w:t>
+      <w:bookmarkStart w:id="40" w:name="_Toc105893257"/>
+      <w:r>
+        <w:t>ACID</w:t>
+      </w:r>
+      <w:bookmarkEnd w:id="40"/>
+      <w:r>
+        <w:t xml:space="preserve"> </w:t>
       </w:r>
     </w:p>
     <w:p>
@@ -5603,9 +8323,11 @@
       <w:pPr>
         <w:pStyle w:val="Heading2"/>
       </w:pPr>
+      <w:bookmarkStart w:id="41" w:name="_Toc105893258"/>
       <w:r>
         <w:t>ACID in NoSQL-database project.</w:t>
       </w:r>
+      <w:bookmarkEnd w:id="41"/>
     </w:p>
     <w:p/>
     <w:p>
@@ -6026,17 +8748,27 @@
       <w:pPr>
         <w:pStyle w:val="Heading1"/>
       </w:pPr>
+      <w:bookmarkStart w:id="42" w:name="_Toc105893259"/>
       <w:r>
         <w:lastRenderedPageBreak/>
-        <w:t xml:space="preserve">Security </w:t>
+        <w:t>Security</w:t>
+      </w:r>
+      <w:bookmarkEnd w:id="42"/>
+      <w:r>
+        <w:t xml:space="preserve"> </w:t>
       </w:r>
     </w:p>
     <w:p>
       <w:pPr>
         <w:pStyle w:val="Heading2"/>
       </w:pPr>
-      <w:r>
-        <w:t xml:space="preserve">Advanced Encryption Standard (AES) </w:t>
+      <w:bookmarkStart w:id="43" w:name="_Toc105893260"/>
+      <w:r>
+        <w:t>Advanced Encryption Standard (AES)</w:t>
+      </w:r>
+      <w:bookmarkEnd w:id="43"/>
+      <w:r>
+        <w:t xml:space="preserve"> </w:t>
       </w:r>
     </w:p>
     <w:p>
@@ -6189,6 +8921,7 @@
         <w:pStyle w:val="Caption"/>
         <w:jc w:val="center"/>
       </w:pPr>
+      <w:bookmarkStart w:id="44" w:name="_Toc105893106"/>
       <w:r>
         <w:t xml:space="preserve">Figure </w:t>
       </w:r>
@@ -6213,15 +8946,18 @@
       <w:r>
         <w:t>- AES security</w:t>
       </w:r>
+      <w:bookmarkEnd w:id="44"/>
     </w:p>
     <w:p/>
     <w:p>
       <w:pPr>
         <w:pStyle w:val="Heading2"/>
       </w:pPr>
+      <w:bookmarkStart w:id="45" w:name="_Toc105893261"/>
       <w:r>
         <w:t>Security in NoSQL-database project</w:t>
       </w:r>
+      <w:bookmarkEnd w:id="45"/>
     </w:p>
     <w:p/>
     <w:p>
@@ -6258,17 +8994,21 @@
       <w:pPr>
         <w:pStyle w:val="Heading1"/>
       </w:pPr>
+      <w:bookmarkStart w:id="46" w:name="_Toc105893262"/>
       <w:r>
         <w:t>Client &amp; Server protocol</w:t>
       </w:r>
+      <w:bookmarkEnd w:id="46"/>
     </w:p>
     <w:p>
       <w:pPr>
         <w:pStyle w:val="Heading2"/>
       </w:pPr>
+      <w:bookmarkStart w:id="47" w:name="_Toc105893263"/>
       <w:r>
         <w:t>Use database</w:t>
       </w:r>
+      <w:bookmarkEnd w:id="47"/>
     </w:p>
     <w:p/>
     <w:p>
@@ -6305,9 +9045,11 @@
       <w:pPr>
         <w:pStyle w:val="Heading2"/>
       </w:pPr>
+      <w:bookmarkStart w:id="48" w:name="_Toc105893264"/>
       <w:r>
         <w:t>REST API</w:t>
       </w:r>
+      <w:bookmarkEnd w:id="48"/>
     </w:p>
     <w:p/>
     <w:p>
@@ -6332,12 +9074,14 @@
           <w:rFonts w:eastAsia="Times New Roman"/>
         </w:rPr>
       </w:pPr>
+      <w:bookmarkStart w:id="49" w:name="_Toc105893265"/>
       <w:r>
         <w:rPr>
           <w:rFonts w:eastAsia="Times New Roman"/>
         </w:rPr>
         <w:t>NoSQL-database endpoints</w:t>
       </w:r>
+      <w:bookmarkEnd w:id="49"/>
     </w:p>
     <w:p/>
     <w:p>
@@ -6882,9 +9626,4391 @@
       </w:pPr>
     </w:p>
     <w:p/>
+    <w:p/>
+    <w:p/>
+    <w:p/>
+    <w:p/>
+    <w:p>
+      <w:pPr>
+        <w:pStyle w:val="Heading1"/>
+      </w:pPr>
+      <w:bookmarkStart w:id="50" w:name="_Toc105893266"/>
+      <w:r>
+        <w:lastRenderedPageBreak/>
+        <w:t>Clean Code &amp; Code Smells</w:t>
+      </w:r>
+      <w:bookmarkEnd w:id="50"/>
+    </w:p>
+    <w:p>
+      <w:pPr>
+        <w:pStyle w:val="Heading1"/>
+      </w:pPr>
+    </w:p>
+    <w:p>
+      <w:pPr>
+        <w:jc w:val="center"/>
+      </w:pPr>
+      <w:r>
+        <w:rPr>
+          <w:noProof/>
+        </w:rPr>
+        <w:drawing>
+          <wp:inline distT="0" distB="0" distL="0" distR="0" wp14:anchorId="56CC3641" wp14:editId="2204DC8B">
+            <wp:extent cx="4178300" cy="2347615"/>
+            <wp:effectExtent l="0" t="0" r="0" b="0"/>
+            <wp:docPr id="16" name="Picture 16" descr="A picture containing text&#10;&#10;Description automatically generated"/>
+            <wp:cNvGraphicFramePr>
+              <a:graphicFrameLocks xmlns:a="http://schemas.openxmlformats.org/drawingml/2006/main" noChangeAspect="1"/>
+            </wp:cNvGraphicFramePr>
+            <a:graphic xmlns:a="http://schemas.openxmlformats.org/drawingml/2006/main">
+              <a:graphicData uri="http://schemas.openxmlformats.org/drawingml/2006/picture">
+                <pic:pic xmlns:pic="http://schemas.openxmlformats.org/drawingml/2006/picture">
+                  <pic:nvPicPr>
+                    <pic:cNvPr id="16" name="Picture 16" descr="A picture containing text&#10;&#10;Description automatically generated"/>
+                    <pic:cNvPicPr>
+                      <a:picLocks noChangeAspect="1" noChangeArrowheads="1"/>
+                    </pic:cNvPicPr>
+                  </pic:nvPicPr>
+                  <pic:blipFill>
+                    <a:blip r:embed="rId31" cstate="print">
+                      <a:extLst>
+                        <a:ext uri="{28A0092B-C50C-407E-A947-70E740481C1C}">
+                          <a14:useLocalDpi xmlns:a14="http://schemas.microsoft.com/office/drawing/2010/main" val="0"/>
+                        </a:ext>
+                      </a:extLst>
+                    </a:blip>
+                    <a:srcRect/>
+                    <a:stretch>
+                      <a:fillRect/>
+                    </a:stretch>
+                  </pic:blipFill>
+                  <pic:spPr bwMode="auto">
+                    <a:xfrm>
+                      <a:off x="0" y="0"/>
+                      <a:ext cx="4188630" cy="2353419"/>
+                    </a:xfrm>
+                    <a:prstGeom prst="rect">
+                      <a:avLst/>
+                    </a:prstGeom>
+                    <a:noFill/>
+                    <a:ln>
+                      <a:noFill/>
+                    </a:ln>
+                  </pic:spPr>
+                </pic:pic>
+              </a:graphicData>
+            </a:graphic>
+          </wp:inline>
+        </w:drawing>
+      </w:r>
+    </w:p>
+    <w:p>
+      <w:pPr>
+        <w:pStyle w:val="Heading1"/>
+        <w:rPr>
+          <w:sz w:val="52"/>
+          <w:szCs w:val="52"/>
+        </w:rPr>
+      </w:pPr>
+    </w:p>
+    <w:p>
+      <w:pPr>
+        <w:rPr>
+          <w:b/>
+          <w:bCs/>
+          <w:color w:val="FF0000"/>
+          <w:sz w:val="28"/>
+          <w:szCs w:val="28"/>
+        </w:rPr>
+      </w:pPr>
+      <w:r>
+        <w:rPr>
+          <w:b/>
+          <w:bCs/>
+          <w:color w:val="FF0000"/>
+          <w:sz w:val="28"/>
+          <w:szCs w:val="28"/>
+        </w:rPr>
+        <w:t>"Any fool can write</w:t>
+      </w:r>
+      <w:r>
+        <w:rPr>
+          <w:rStyle w:val="Strong"/>
+          <w:b w:val="0"/>
+          <w:bCs w:val="0"/>
+          <w:color w:val="FF0000"/>
+          <w:sz w:val="28"/>
+          <w:szCs w:val="28"/>
+        </w:rPr>
+        <w:t xml:space="preserve"> </w:t>
+      </w:r>
+      <w:r>
+        <w:rPr>
+          <w:b/>
+          <w:bCs/>
+          <w:color w:val="FF0000"/>
+          <w:sz w:val="28"/>
+          <w:szCs w:val="28"/>
+        </w:rPr>
+        <w:t>code that a computer can understand. Good programmers write code that humans can understand."                                  </w:t>
+      </w:r>
+    </w:p>
+    <w:p>
+      <w:pPr>
+        <w:rPr>
+          <w:b/>
+          <w:bCs/>
+          <w:color w:val="FF0000"/>
+          <w:sz w:val="28"/>
+          <w:szCs w:val="28"/>
+        </w:rPr>
+      </w:pPr>
+      <w:r>
+        <w:rPr>
+          <w:b/>
+          <w:bCs/>
+          <w:color w:val="FF0000"/>
+          <w:sz w:val="28"/>
+          <w:szCs w:val="28"/>
+        </w:rPr>
+        <w:t xml:space="preserve">     – Martin Fowle</w:t>
+      </w:r>
+    </w:p>
+    <w:p>
+      <w:pPr>
+        <w:rPr>
+          <w:b/>
+          <w:bCs/>
+          <w:color w:val="FF0000"/>
+          <w:sz w:val="72"/>
+          <w:szCs w:val="72"/>
+        </w:rPr>
+      </w:pPr>
+    </w:p>
+    <w:p>
+      <w:pPr>
+        <w:pStyle w:val="Heading2"/>
+        <w:rPr>
+          <w:sz w:val="28"/>
+          <w:szCs w:val="28"/>
+        </w:rPr>
+      </w:pPr>
+      <w:bookmarkStart w:id="51" w:name="_Toc105893267"/>
+      <w:r>
+        <w:rPr>
+          <w:sz w:val="28"/>
+          <w:szCs w:val="28"/>
+        </w:rPr>
+        <w:t xml:space="preserve">What </w:t>
+      </w:r>
+      <w:proofErr w:type="gramStart"/>
+      <w:r>
+        <w:rPr>
+          <w:sz w:val="28"/>
+          <w:szCs w:val="28"/>
+        </w:rPr>
+        <w:t>is</w:t>
+      </w:r>
+      <w:proofErr w:type="gramEnd"/>
+      <w:r>
+        <w:rPr>
+          <w:sz w:val="28"/>
+          <w:szCs w:val="28"/>
+        </w:rPr>
+        <w:t xml:space="preserve"> Code Smells? </w:t>
+      </w:r>
+      <w:r>
+        <w:rPr>
+          <w:rFonts w:ascii="Segoe UI Emoji" w:hAnsi="Segoe UI Emoji" w:cs="Segoe UI Emoji"/>
+          <w:sz w:val="28"/>
+          <w:szCs w:val="28"/>
+        </w:rPr>
+        <w:t>🌋</w:t>
+      </w:r>
+      <w:bookmarkEnd w:id="51"/>
+    </w:p>
+    <w:p>
+      <w:pPr>
+        <w:pStyle w:val="pw-post-body-paragraph"/>
+        <w:rPr>
+          <w:sz w:val="28"/>
+          <w:szCs w:val="28"/>
+        </w:rPr>
+      </w:pPr>
+      <w:r>
+        <w:rPr>
+          <w:sz w:val="28"/>
+          <w:szCs w:val="28"/>
+        </w:rPr>
+        <w:t xml:space="preserve">Code smells are not </w:t>
+      </w:r>
+      <w:r>
+        <w:rPr>
+          <w:rStyle w:val="Strong"/>
+          <w:sz w:val="28"/>
+          <w:szCs w:val="28"/>
+        </w:rPr>
+        <w:t>bugs</w:t>
+      </w:r>
+      <w:r>
+        <w:rPr>
+          <w:sz w:val="28"/>
+          <w:szCs w:val="28"/>
+        </w:rPr>
+        <w:t xml:space="preserve">, </w:t>
+      </w:r>
+      <w:r>
+        <w:rPr>
+          <w:rStyle w:val="Strong"/>
+          <w:sz w:val="28"/>
+          <w:szCs w:val="28"/>
+        </w:rPr>
+        <w:t>compiler errors</w:t>
+      </w:r>
+      <w:r>
+        <w:rPr>
+          <w:sz w:val="28"/>
+          <w:szCs w:val="28"/>
+        </w:rPr>
+        <w:t xml:space="preserve">, or </w:t>
+      </w:r>
+      <w:r>
+        <w:rPr>
+          <w:rStyle w:val="Strong"/>
+          <w:sz w:val="28"/>
+          <w:szCs w:val="28"/>
+        </w:rPr>
+        <w:t xml:space="preserve">broken </w:t>
+      </w:r>
+      <w:r>
+        <w:rPr>
+          <w:sz w:val="28"/>
+          <w:szCs w:val="28"/>
+        </w:rPr>
+        <w:t>or</w:t>
+      </w:r>
+      <w:r>
+        <w:rPr>
+          <w:rStyle w:val="Strong"/>
+          <w:sz w:val="28"/>
+          <w:szCs w:val="28"/>
+        </w:rPr>
+        <w:t xml:space="preserve"> nonfunctional code.</w:t>
+      </w:r>
+      <w:r>
+        <w:rPr>
+          <w:sz w:val="28"/>
+          <w:szCs w:val="28"/>
+        </w:rPr>
+        <w:t xml:space="preserve"> code smells are certain structures that indicate a violation of fundamental design principles and negatively impact design quality.</w:t>
+      </w:r>
+    </w:p>
+    <w:p>
+      <w:pPr>
+        <w:pStyle w:val="pw-post-body-paragraph"/>
+      </w:pPr>
+    </w:p>
+    <w:p>
+      <w:pPr>
+        <w:pStyle w:val="Heading2"/>
+      </w:pPr>
+      <w:bookmarkStart w:id="52" w:name="_Toc105893268"/>
+      <w:r>
+        <w:t>When Code called Clean</w:t>
+      </w:r>
+      <w:bookmarkEnd w:id="52"/>
+    </w:p>
+    <w:p>
+      <w:pPr>
+        <w:ind w:left="720"/>
+      </w:pPr>
+      <w:r>
+        <w:tab/>
+      </w:r>
+    </w:p>
+    <w:p>
+      <w:pPr>
+        <w:pStyle w:val="ListParagraph"/>
+        <w:numPr>
+          <w:ilvl w:val="0"/>
+          <w:numId w:val="17"/>
+        </w:numPr>
+        <w:spacing w:after="0" w:line="240" w:lineRule="auto"/>
+        <w:rPr>
+          <w:rFonts w:ascii="Times New Roman" w:eastAsia="Times New Roman" w:hAnsi="Times New Roman" w:cs="Times New Roman"/>
+          <w:sz w:val="24"/>
+          <w:szCs w:val="24"/>
+        </w:rPr>
+      </w:pPr>
+      <w:r>
+        <w:rPr>
+          <w:rFonts w:ascii="Times New Roman" w:eastAsia="Times New Roman" w:hAnsi="Times New Roman" w:cs="Times New Roman"/>
+          <w:sz w:val="24"/>
+          <w:szCs w:val="24"/>
+        </w:rPr>
+        <w:t xml:space="preserve"> Simple</w:t>
+      </w:r>
+      <w:r>
+        <w:rPr>
+          <w:rFonts w:ascii="Times New Roman" w:eastAsia="Times New Roman" w:hAnsi="Times New Roman" w:cs="Times New Roman"/>
+          <w:sz w:val="24"/>
+          <w:szCs w:val="24"/>
+        </w:rPr>
+        <w:t xml:space="preserve">: As said above, the code should be made as simple as possible. </w:t>
+      </w:r>
+    </w:p>
+    <w:p>
+      <w:pPr>
+        <w:pStyle w:val="ListParagraph"/>
+        <w:numPr>
+          <w:ilvl w:val="0"/>
+          <w:numId w:val="17"/>
+        </w:numPr>
+        <w:spacing w:after="0" w:line="240" w:lineRule="auto"/>
+        <w:rPr>
+          <w:rFonts w:ascii="Times New Roman" w:eastAsia="Times New Roman" w:hAnsi="Times New Roman" w:cs="Times New Roman"/>
+          <w:sz w:val="24"/>
+          <w:szCs w:val="24"/>
+        </w:rPr>
+      </w:pPr>
+      <w:r>
+        <w:rPr>
+          <w:rFonts w:ascii="Times New Roman" w:eastAsia="Times New Roman" w:hAnsi="Times New Roman" w:cs="Times New Roman"/>
+          <w:sz w:val="24"/>
+          <w:szCs w:val="24"/>
+        </w:rPr>
+        <w:lastRenderedPageBreak/>
+        <w:t xml:space="preserve"> </w:t>
+      </w:r>
+      <w:r>
+        <w:rPr>
+          <w:rFonts w:ascii="Times New Roman" w:eastAsia="Times New Roman" w:hAnsi="Times New Roman" w:cs="Times New Roman"/>
+          <w:b/>
+          <w:bCs/>
+          <w:sz w:val="24"/>
+          <w:szCs w:val="24"/>
+        </w:rPr>
+        <w:t>Maintainable</w:t>
+      </w:r>
+      <w:r>
+        <w:rPr>
+          <w:rFonts w:ascii="Times New Roman" w:eastAsia="Times New Roman" w:hAnsi="Times New Roman" w:cs="Times New Roman"/>
+          <w:sz w:val="24"/>
+          <w:szCs w:val="24"/>
+        </w:rPr>
+        <w:t xml:space="preserve">: It should be </w:t>
+      </w:r>
+      <w:r>
+        <w:rPr>
+          <w:rFonts w:ascii="Times New Roman" w:eastAsia="Times New Roman" w:hAnsi="Times New Roman" w:cs="Times New Roman"/>
+          <w:sz w:val="24"/>
+          <w:szCs w:val="24"/>
+        </w:rPr>
+        <w:t>maintainable</w:t>
+      </w:r>
+      <w:r>
+        <w:rPr>
+          <w:rFonts w:ascii="Times New Roman" w:eastAsia="Times New Roman" w:hAnsi="Times New Roman" w:cs="Times New Roman"/>
+          <w:sz w:val="24"/>
+          <w:szCs w:val="24"/>
+        </w:rPr>
+        <w:t xml:space="preserve"> in the long run as many different developers can work on that code. </w:t>
+      </w:r>
+    </w:p>
+    <w:p>
+      <w:pPr>
+        <w:pStyle w:val="ListParagraph"/>
+        <w:numPr>
+          <w:ilvl w:val="0"/>
+          <w:numId w:val="17"/>
+        </w:numPr>
+        <w:spacing w:after="0" w:line="240" w:lineRule="auto"/>
+        <w:rPr>
+          <w:rFonts w:ascii="Times New Roman" w:eastAsia="Times New Roman" w:hAnsi="Times New Roman" w:cs="Times New Roman"/>
+          <w:sz w:val="24"/>
+          <w:szCs w:val="24"/>
+        </w:rPr>
+      </w:pPr>
+      <w:r>
+        <w:rPr>
+          <w:rFonts w:ascii="Times New Roman" w:eastAsia="Times New Roman" w:hAnsi="Times New Roman" w:cs="Times New Roman"/>
+          <w:sz w:val="24"/>
+          <w:szCs w:val="24"/>
+        </w:rPr>
+        <w:t xml:space="preserve"> </w:t>
+      </w:r>
+      <w:r>
+        <w:rPr>
+          <w:rFonts w:ascii="Times New Roman" w:eastAsia="Times New Roman" w:hAnsi="Times New Roman" w:cs="Times New Roman"/>
+          <w:b/>
+          <w:bCs/>
+          <w:sz w:val="24"/>
+          <w:szCs w:val="24"/>
+        </w:rPr>
+        <w:t>Testable</w:t>
+      </w:r>
+      <w:r>
+        <w:rPr>
+          <w:rFonts w:ascii="Times New Roman" w:eastAsia="Times New Roman" w:hAnsi="Times New Roman" w:cs="Times New Roman"/>
+          <w:sz w:val="24"/>
+          <w:szCs w:val="24"/>
+        </w:rPr>
+        <w:t xml:space="preserve">: It should be easily testable and less prone to errors. </w:t>
+      </w:r>
+    </w:p>
+    <w:p>
+      <w:pPr>
+        <w:pStyle w:val="ListParagraph"/>
+        <w:numPr>
+          <w:ilvl w:val="0"/>
+          <w:numId w:val="17"/>
+        </w:numPr>
+      </w:pPr>
+      <w:r>
+        <w:rPr>
+          <w:rFonts w:ascii="Times New Roman" w:eastAsia="Times New Roman" w:hAnsi="Times New Roman" w:cs="Times New Roman"/>
+          <w:sz w:val="24"/>
+          <w:szCs w:val="24"/>
+        </w:rPr>
+        <w:t xml:space="preserve"> </w:t>
+      </w:r>
+      <w:r>
+        <w:rPr>
+          <w:rFonts w:ascii="Times New Roman" w:eastAsia="Times New Roman" w:hAnsi="Times New Roman" w:cs="Times New Roman"/>
+          <w:b/>
+          <w:bCs/>
+          <w:sz w:val="24"/>
+          <w:szCs w:val="24"/>
+        </w:rPr>
+        <w:t>Readable</w:t>
+      </w:r>
+      <w:r>
+        <w:rPr>
+          <w:rFonts w:ascii="Times New Roman" w:eastAsia="Times New Roman" w:hAnsi="Times New Roman" w:cs="Times New Roman"/>
+          <w:sz w:val="24"/>
+          <w:szCs w:val="24"/>
+        </w:rPr>
+        <w:t xml:space="preserve">: </w:t>
+      </w:r>
+      <w:r>
+        <w:rPr>
+          <w:rFonts w:ascii="Times New Roman" w:eastAsia="Times New Roman" w:hAnsi="Times New Roman" w:cs="Times New Roman"/>
+          <w:sz w:val="24"/>
+          <w:szCs w:val="24"/>
+        </w:rPr>
+        <w:t>Finally</w:t>
+      </w:r>
+      <w:r>
+        <w:rPr>
+          <w:rFonts w:ascii="Times New Roman" w:eastAsia="Times New Roman" w:hAnsi="Times New Roman" w:cs="Times New Roman"/>
+          <w:sz w:val="24"/>
+          <w:szCs w:val="24"/>
+        </w:rPr>
+        <w:t>, it should be easily readable</w:t>
+      </w:r>
+    </w:p>
+    <w:p>
+      <w:pPr>
+        <w:pStyle w:val="ListParagraph"/>
+        <w:numPr>
+          <w:ilvl w:val="0"/>
+          <w:numId w:val="8"/>
+        </w:numPr>
+      </w:pPr>
+      <w:r>
+        <w:t xml:space="preserve"> Meaningful Names:</w:t>
+      </w:r>
+    </w:p>
+    <w:p>
+      <w:pPr>
+        <w:pStyle w:val="ListParagraph"/>
+      </w:pPr>
+    </w:p>
+    <w:p>
+      <w:pPr>
+        <w:pStyle w:val="ListParagraph"/>
+        <w:numPr>
+          <w:ilvl w:val="1"/>
+          <w:numId w:val="8"/>
+        </w:numPr>
+      </w:pPr>
+      <w:r>
+        <w:t xml:space="preserve"> Use Intention-Revealing Names:</w:t>
+      </w:r>
+    </w:p>
+    <w:p>
+      <w:pPr>
+        <w:pStyle w:val="ListParagraph"/>
+        <w:numPr>
+          <w:ilvl w:val="2"/>
+          <w:numId w:val="8"/>
+        </w:numPr>
+      </w:pPr>
+      <w:r>
+        <w:t>anyone read this piece of code will know what it is mean.</w:t>
+      </w:r>
+    </w:p>
+    <w:p>
+      <w:pPr>
+        <w:pStyle w:val="ListParagraph"/>
+        <w:ind w:left="1080"/>
+      </w:pPr>
+    </w:p>
+    <w:p>
+      <w:pPr>
+        <w:pStyle w:val="HTMLPreformatted"/>
+        <w:shd w:val="clear" w:color="auto" w:fill="2B2B2B"/>
+        <w:rPr>
+          <w:color w:val="A9B7C6"/>
+        </w:rPr>
+      </w:pPr>
+      <w:r>
+        <w:rPr>
+          <w:color w:val="CC7832"/>
+        </w:rPr>
+        <w:t xml:space="preserve">private static final </w:t>
+      </w:r>
+      <w:r>
+        <w:rPr>
+          <w:color w:val="A9B7C6"/>
+        </w:rPr>
+        <w:t xml:space="preserve">String </w:t>
+      </w:r>
+      <w:r>
+        <w:rPr>
+          <w:i/>
+          <w:iCs/>
+          <w:color w:val="9876AA"/>
+        </w:rPr>
+        <w:t xml:space="preserve">ALGORITHM_NAME </w:t>
+      </w:r>
+      <w:r>
+        <w:rPr>
+          <w:color w:val="A9B7C6"/>
+        </w:rPr>
+        <w:t xml:space="preserve">= </w:t>
+      </w:r>
+      <w:r>
+        <w:rPr>
+          <w:color w:val="6A8759"/>
+        </w:rPr>
+        <w:t>"AES</w:t>
+      </w:r>
+      <w:proofErr w:type="gramStart"/>
+      <w:r>
+        <w:rPr>
+          <w:color w:val="6A8759"/>
+        </w:rPr>
+        <w:t>"</w:t>
+      </w:r>
+      <w:r>
+        <w:rPr>
+          <w:color w:val="CC7832"/>
+        </w:rPr>
+        <w:t>;</w:t>
+      </w:r>
+      <w:proofErr w:type="gramEnd"/>
+    </w:p>
+    <w:p>
+      <w:pPr>
+        <w:ind w:left="360"/>
+      </w:pPr>
+    </w:p>
+    <w:p>
+      <w:pPr>
+        <w:pStyle w:val="ListParagraph"/>
+        <w:numPr>
+          <w:ilvl w:val="0"/>
+          <w:numId w:val="8"/>
+        </w:numPr>
+      </w:pPr>
+      <w:r>
+        <w:t>Use pronounceable names:</w:t>
+      </w:r>
+    </w:p>
+    <w:p>
+      <w:pPr>
+        <w:pStyle w:val="ListParagraph"/>
+        <w:numPr>
+          <w:ilvl w:val="1"/>
+          <w:numId w:val="8"/>
+        </w:numPr>
+      </w:pPr>
+      <w:r>
+        <w:t>Unpronounceable can be understandable but when team members</w:t>
+      </w:r>
+    </w:p>
+    <w:p>
+      <w:pPr>
+        <w:pStyle w:val="ListParagraph"/>
+        <w:ind w:left="1440"/>
+      </w:pPr>
+      <w:r>
+        <w:t>discuss about this code they will have some communication</w:t>
+      </w:r>
+    </w:p>
+    <w:p>
+      <w:pPr>
+        <w:pStyle w:val="ListParagraph"/>
+        <w:ind w:left="1440"/>
+      </w:pPr>
+      <w:r>
+        <w:t>problems.</w:t>
+      </w:r>
+    </w:p>
+    <w:p>
+      <w:pPr>
+        <w:pStyle w:val="HTMLPreformatted"/>
+        <w:numPr>
+          <w:ilvl w:val="0"/>
+          <w:numId w:val="8"/>
+        </w:numPr>
+        <w:shd w:val="clear" w:color="auto" w:fill="2B2B2B"/>
+        <w:rPr>
+          <w:color w:val="A9B7C6"/>
+        </w:rPr>
+      </w:pPr>
+      <w:r>
+        <w:rPr>
+          <w:color w:val="CC7832"/>
+        </w:rPr>
+        <w:t xml:space="preserve">private static final </w:t>
+      </w:r>
+      <w:proofErr w:type="spellStart"/>
+      <w:r>
+        <w:rPr>
+          <w:color w:val="A9B7C6"/>
+        </w:rPr>
+        <w:t>NullRecord</w:t>
+      </w:r>
+      <w:proofErr w:type="spellEnd"/>
+      <w:r>
+        <w:rPr>
+          <w:color w:val="A9B7C6"/>
+        </w:rPr>
+        <w:t xml:space="preserve"> </w:t>
+      </w:r>
+      <w:proofErr w:type="spellStart"/>
+      <w:r>
+        <w:rPr>
+          <w:i/>
+          <w:iCs/>
+          <w:color w:val="9876AA"/>
+        </w:rPr>
+        <w:t>nullRecord</w:t>
+      </w:r>
+      <w:proofErr w:type="spellEnd"/>
+      <w:r>
+        <w:rPr>
+          <w:i/>
+          <w:iCs/>
+          <w:color w:val="9876AA"/>
+        </w:rPr>
+        <w:t xml:space="preserve"> </w:t>
+      </w:r>
+      <w:r>
+        <w:rPr>
+          <w:color w:val="A9B7C6"/>
+        </w:rPr>
+        <w:t xml:space="preserve">= </w:t>
+      </w:r>
+      <w:r>
+        <w:rPr>
+          <w:color w:val="CC7832"/>
+        </w:rPr>
+        <w:t xml:space="preserve">new </w:t>
+      </w:r>
+      <w:proofErr w:type="spellStart"/>
+      <w:proofErr w:type="gramStart"/>
+      <w:r>
+        <w:rPr>
+          <w:color w:val="A9B7C6"/>
+        </w:rPr>
+        <w:t>NullRecord</w:t>
+      </w:r>
+      <w:proofErr w:type="spellEnd"/>
+      <w:r>
+        <w:rPr>
+          <w:color w:val="A9B7C6"/>
+        </w:rPr>
+        <w:t>(</w:t>
+      </w:r>
+      <w:proofErr w:type="gramEnd"/>
+      <w:r>
+        <w:rPr>
+          <w:color w:val="A9B7C6"/>
+        </w:rPr>
+        <w:t>)</w:t>
+      </w:r>
+      <w:r>
+        <w:rPr>
+          <w:color w:val="CC7832"/>
+        </w:rPr>
+        <w:t>;</w:t>
+      </w:r>
+    </w:p>
+    <w:p>
+      <w:pPr>
+        <w:pStyle w:val="HTMLPreformatted"/>
+        <w:numPr>
+          <w:ilvl w:val="0"/>
+          <w:numId w:val="8"/>
+        </w:numPr>
+        <w:shd w:val="clear" w:color="auto" w:fill="2B2B2B"/>
+        <w:rPr>
+          <w:color w:val="A9B7C6"/>
+        </w:rPr>
+      </w:pPr>
+      <w:r>
+        <w:rPr>
+          <w:color w:val="CC7832"/>
+        </w:rPr>
+        <w:t xml:space="preserve">private static final </w:t>
+      </w:r>
+      <w:proofErr w:type="spellStart"/>
+      <w:r>
+        <w:rPr>
+          <w:color w:val="A9B7C6"/>
+        </w:rPr>
+        <w:t>NullRecord</w:t>
+      </w:r>
+      <w:proofErr w:type="spellEnd"/>
+      <w:r>
+        <w:rPr>
+          <w:color w:val="A9B7C6"/>
+        </w:rPr>
+        <w:t xml:space="preserve"> </w:t>
+      </w:r>
+      <w:proofErr w:type="spellStart"/>
+      <w:r>
+        <w:rPr>
+          <w:i/>
+          <w:iCs/>
+          <w:color w:val="9876AA"/>
+        </w:rPr>
+        <w:t>nR</w:t>
+      </w:r>
+      <w:proofErr w:type="spellEnd"/>
+      <w:r>
+        <w:rPr>
+          <w:i/>
+          <w:iCs/>
+          <w:color w:val="9876AA"/>
+        </w:rPr>
+        <w:t xml:space="preserve"> </w:t>
+      </w:r>
+      <w:r>
+        <w:rPr>
+          <w:color w:val="A9B7C6"/>
+        </w:rPr>
+        <w:t xml:space="preserve">= </w:t>
+      </w:r>
+      <w:r>
+        <w:rPr>
+          <w:color w:val="CC7832"/>
+        </w:rPr>
+        <w:t xml:space="preserve">new </w:t>
+      </w:r>
+      <w:proofErr w:type="spellStart"/>
+      <w:proofErr w:type="gramStart"/>
+      <w:r>
+        <w:rPr>
+          <w:color w:val="A9B7C6"/>
+        </w:rPr>
+        <w:t>NullRecord</w:t>
+      </w:r>
+      <w:proofErr w:type="spellEnd"/>
+      <w:r>
+        <w:rPr>
+          <w:color w:val="A9B7C6"/>
+        </w:rPr>
+        <w:t>(</w:t>
+      </w:r>
+      <w:proofErr w:type="gramEnd"/>
+      <w:r>
+        <w:rPr>
+          <w:color w:val="A9B7C6"/>
+        </w:rPr>
+        <w:t>)</w:t>
+      </w:r>
+      <w:r>
+        <w:rPr>
+          <w:color w:val="CC7832"/>
+        </w:rPr>
+        <w:t>;</w:t>
+      </w:r>
+    </w:p>
+    <w:p>
+      <w:pPr>
+        <w:pStyle w:val="ListParagraph"/>
+      </w:pPr>
+    </w:p>
+    <w:p>
+      <w:pPr>
+        <w:pStyle w:val="ListParagraph"/>
+      </w:pPr>
+    </w:p>
+    <w:p>
+      <w:pPr>
+        <w:pStyle w:val="ListParagraph"/>
+        <w:numPr>
+          <w:ilvl w:val="0"/>
+          <w:numId w:val="8"/>
+        </w:numPr>
+      </w:pPr>
+      <w:r>
+        <w:t>Method names:</w:t>
+      </w:r>
+    </w:p>
+    <w:p>
+      <w:pPr>
+        <w:pStyle w:val="ListParagraph"/>
+        <w:numPr>
+          <w:ilvl w:val="1"/>
+          <w:numId w:val="8"/>
+        </w:numPr>
+      </w:pPr>
+      <w:r>
+        <w:t>Methods should have verb or verb phrase names.</w:t>
+      </w:r>
+    </w:p>
+    <w:p>
+      <w:pPr>
+        <w:pStyle w:val="ListParagraph"/>
+        <w:ind w:left="1440"/>
+      </w:pPr>
+    </w:p>
+    <w:p>
+      <w:pPr>
+        <w:pStyle w:val="ListParagraph"/>
+        <w:numPr>
+          <w:ilvl w:val="0"/>
+          <w:numId w:val="8"/>
+        </w:numPr>
+      </w:pPr>
+      <w:r>
+        <w:t>Functions should be small</w:t>
+      </w:r>
+      <w:r>
+        <w:t>.</w:t>
+      </w:r>
+    </w:p>
+    <w:p>
+      <w:pPr>
+        <w:pStyle w:val="ListParagraph"/>
+        <w:numPr>
+          <w:ilvl w:val="0"/>
+          <w:numId w:val="8"/>
+        </w:numPr>
+      </w:pPr>
+      <w:r>
+        <w:t>Block and identing</w:t>
+      </w:r>
+    </w:p>
+    <w:p>
+      <w:pPr>
+        <w:pStyle w:val="ListParagraph"/>
+        <w:numPr>
+          <w:ilvl w:val="0"/>
+          <w:numId w:val="8"/>
+        </w:numPr>
+      </w:pPr>
+      <w:r>
+        <w:t>Do One Thing.</w:t>
+      </w:r>
+    </w:p>
+    <w:p>
+      <w:pPr>
+        <w:pStyle w:val="wx"/>
+        <w:ind w:left="720"/>
+      </w:pPr>
+      <w:r>
+        <w:t>“Functions should do one thing. They should do it well. They should do it only”.</w:t>
+      </w:r>
+    </w:p>
+    <w:p>
+      <w:pPr>
+        <w:pStyle w:val="wx"/>
+        <w:ind w:left="720"/>
+        <w:rPr>
+          <w:rStyle w:val="Emphasis"/>
+        </w:rPr>
+      </w:pPr>
+      <w:r>
+        <w:t xml:space="preserve">DOTADIW: </w:t>
+      </w:r>
+      <w:r>
+        <w:rPr>
+          <w:rStyle w:val="Emphasis"/>
+        </w:rPr>
+        <w:t>Do One Thing and Do It Well — Unix philosophy</w:t>
+      </w:r>
+    </w:p>
+    <w:p>
+      <w:pPr>
+        <w:pStyle w:val="wx"/>
+        <w:ind w:left="720"/>
+      </w:pPr>
+    </w:p>
+    <w:p>
+      <w:pPr>
+        <w:spacing w:before="100" w:beforeAutospacing="1" w:after="100" w:afterAutospacing="1" w:line="240" w:lineRule="auto"/>
+        <w:rPr>
+          <w:rFonts w:ascii="Times New Roman" w:eastAsia="Times New Roman" w:hAnsi="Times New Roman" w:cs="Times New Roman"/>
+          <w:sz w:val="24"/>
+          <w:szCs w:val="24"/>
+        </w:rPr>
+      </w:pPr>
+      <w:r>
+        <w:rPr>
+          <w:rFonts w:ascii="Times New Roman" w:eastAsia="Times New Roman" w:hAnsi="Times New Roman" w:cs="Times New Roman"/>
+          <w:sz w:val="24"/>
+          <w:szCs w:val="24"/>
+        </w:rPr>
+        <w:t>The Curly Rule, Do One Thing, is expressed in many key concepts of modern software development:</w:t>
+      </w:r>
+    </w:p>
+    <w:p>
+      <w:pPr>
+        <w:numPr>
+          <w:ilvl w:val="0"/>
+          <w:numId w:val="21"/>
+        </w:numPr>
+        <w:spacing w:before="100" w:beforeAutospacing="1" w:after="100" w:afterAutospacing="1" w:line="240" w:lineRule="auto"/>
+        <w:rPr>
+          <w:rFonts w:ascii="Times New Roman" w:eastAsia="Times New Roman" w:hAnsi="Times New Roman" w:cs="Times New Roman"/>
+          <w:sz w:val="24"/>
+          <w:szCs w:val="24"/>
+        </w:rPr>
+      </w:pPr>
+      <w:r>
+        <w:rPr>
+          <w:rFonts w:ascii="Times New Roman" w:eastAsia="Times New Roman" w:hAnsi="Times New Roman" w:cs="Times New Roman"/>
+          <w:b/>
+          <w:bCs/>
+          <w:sz w:val="24"/>
+          <w:szCs w:val="24"/>
+        </w:rPr>
+        <w:t xml:space="preserve">Don’t Repeat Yourself </w:t>
+      </w:r>
+      <w:r>
+        <w:rPr>
+          <w:rFonts w:ascii="Times New Roman" w:eastAsia="Times New Roman" w:hAnsi="Times New Roman" w:cs="Times New Roman"/>
+          <w:sz w:val="24"/>
+          <w:szCs w:val="24"/>
+        </w:rPr>
+        <w:br/>
+        <w:t>If there is more than one way to express the same thing, it is likely that at some point the two or three different representations will be out of step. But if they don’t, you’ve guaranteed that if a transition happens, you have them in tandem. And a change is going to occur. Do not repeat yourself is important if you want flexible and maintainable software.</w:t>
+      </w:r>
+    </w:p>
+    <w:p>
+      <w:pPr>
+        <w:numPr>
+          <w:ilvl w:val="0"/>
+          <w:numId w:val="21"/>
+        </w:numPr>
+        <w:spacing w:before="100" w:beforeAutospacing="1" w:after="100" w:afterAutospacing="1" w:line="240" w:lineRule="auto"/>
+        <w:rPr>
+          <w:rFonts w:ascii="Times New Roman" w:eastAsia="Times New Roman" w:hAnsi="Times New Roman" w:cs="Times New Roman"/>
+          <w:sz w:val="24"/>
+          <w:szCs w:val="24"/>
+        </w:rPr>
+      </w:pPr>
+      <w:r>
+        <w:rPr>
+          <w:rFonts w:ascii="Times New Roman" w:eastAsia="Times New Roman" w:hAnsi="Times New Roman" w:cs="Times New Roman"/>
+          <w:b/>
+          <w:bCs/>
+          <w:sz w:val="24"/>
+          <w:szCs w:val="24"/>
+        </w:rPr>
+        <w:t>Once and Only Once</w:t>
+      </w:r>
+      <w:r>
+        <w:rPr>
+          <w:rFonts w:ascii="Times New Roman" w:eastAsia="Times New Roman" w:hAnsi="Times New Roman" w:cs="Times New Roman"/>
+          <w:sz w:val="24"/>
+          <w:szCs w:val="24"/>
+        </w:rPr>
+        <w:br/>
+        <w:t xml:space="preserve">Both statements of conduct take effect once and only once. This is one of the key purposes when the code is restored if not the main goal. The design aims to eliminate </w:t>
+      </w:r>
+      <w:r>
+        <w:rPr>
+          <w:rFonts w:ascii="Times New Roman" w:eastAsia="Times New Roman" w:hAnsi="Times New Roman" w:cs="Times New Roman"/>
+          <w:sz w:val="24"/>
+          <w:szCs w:val="24"/>
+        </w:rPr>
+        <w:lastRenderedPageBreak/>
+        <w:t>duplicated behavioral statements by merging or replacing them with a unifying abstraction.</w:t>
+      </w:r>
+    </w:p>
+    <w:p>
+      <w:pPr>
+        <w:numPr>
+          <w:ilvl w:val="0"/>
+          <w:numId w:val="21"/>
+        </w:numPr>
+        <w:spacing w:before="100" w:beforeAutospacing="1" w:after="100" w:afterAutospacing="1" w:line="240" w:lineRule="auto"/>
+        <w:rPr>
+          <w:rFonts w:ascii="Times New Roman" w:eastAsia="Times New Roman" w:hAnsi="Times New Roman" w:cs="Times New Roman"/>
+          <w:sz w:val="24"/>
+          <w:szCs w:val="24"/>
+        </w:rPr>
+      </w:pPr>
+      <w:r>
+        <w:rPr>
+          <w:rFonts w:ascii="Times New Roman" w:eastAsia="Times New Roman" w:hAnsi="Times New Roman" w:cs="Times New Roman"/>
+          <w:b/>
+          <w:bCs/>
+          <w:sz w:val="24"/>
+          <w:szCs w:val="24"/>
+        </w:rPr>
+        <w:t>Single Point of Truth</w:t>
+      </w:r>
+      <w:r>
+        <w:rPr>
+          <w:rFonts w:ascii="Times New Roman" w:eastAsia="Times New Roman" w:hAnsi="Times New Roman" w:cs="Times New Roman"/>
+          <w:sz w:val="24"/>
+          <w:szCs w:val="24"/>
+        </w:rPr>
+        <w:br/>
+        <w:t>Repetition leads to confusion and subtly broken codes because only a few repetitions were updated as expected. Sometimes that also means you didn’t think properly of your code. When you see duplicate code, this is a danger sign. Integrity is a cost, do not pay twice.</w:t>
+      </w:r>
+    </w:p>
+    <w:p>
+      <w:pPr>
+        <w:pStyle w:val="wx"/>
+        <w:ind w:left="720"/>
+      </w:pPr>
+    </w:p>
+    <w:p>
+      <w:pPr>
+        <w:pStyle w:val="ListParagraph"/>
+        <w:numPr>
+          <w:ilvl w:val="0"/>
+          <w:numId w:val="8"/>
+        </w:numPr>
+      </w:pPr>
+      <w:r>
+        <w:rPr>
+          <w:rStyle w:val="Strong"/>
+          <w:b w:val="0"/>
+          <w:bCs w:val="0"/>
+        </w:rPr>
+        <w:t>Use Descriptive Names</w:t>
+      </w:r>
+    </w:p>
+    <w:p>
+      <w:pPr>
+        <w:pStyle w:val="pw-post-body-paragraph"/>
+        <w:ind w:left="720"/>
+      </w:pPr>
+      <w:r>
+        <w:t xml:space="preserve">A </w:t>
+      </w:r>
+      <w:r>
+        <w:t>functions</w:t>
+      </w:r>
+      <w:r>
+        <w:t xml:space="preserve"> name should explain what exactly it is doing. Nothing less, no more. Functions with names like “DO,” “ACTION,” for example, are not very useful, because we don’t know what their reach is.</w:t>
+      </w:r>
+    </w:p>
+    <w:p>
+      <w:pPr>
+        <w:pStyle w:val="pw-post-body-paragraph"/>
+        <w:ind w:left="720"/>
+      </w:pPr>
+      <w:r>
+        <w:t>The name of a variable, function, or class</w:t>
+      </w:r>
+      <w:r>
+        <w:t xml:space="preserve"> should answer all the big questions. It should tell </w:t>
+      </w:r>
+      <w:r>
+        <w:t>you.</w:t>
+      </w:r>
+    </w:p>
+    <w:p>
+      <w:pPr>
+        <w:pStyle w:val="vv"/>
+        <w:numPr>
+          <w:ilvl w:val="0"/>
+          <w:numId w:val="22"/>
+        </w:numPr>
+        <w:tabs>
+          <w:tab w:val="clear" w:pos="720"/>
+          <w:tab w:val="num" w:pos="1440"/>
+        </w:tabs>
+        <w:ind w:left="1440"/>
+      </w:pPr>
+      <w:r>
+        <w:t>Why it exists?</w:t>
+      </w:r>
+    </w:p>
+    <w:p>
+      <w:pPr>
+        <w:pStyle w:val="vv"/>
+        <w:numPr>
+          <w:ilvl w:val="0"/>
+          <w:numId w:val="22"/>
+        </w:numPr>
+        <w:tabs>
+          <w:tab w:val="clear" w:pos="720"/>
+          <w:tab w:val="num" w:pos="1440"/>
+        </w:tabs>
+        <w:ind w:left="1440"/>
+      </w:pPr>
+      <w:r>
+        <w:t>What does it do?</w:t>
+      </w:r>
+    </w:p>
+    <w:p>
+      <w:pPr>
+        <w:pStyle w:val="vv"/>
+        <w:numPr>
+          <w:ilvl w:val="0"/>
+          <w:numId w:val="22"/>
+        </w:numPr>
+        <w:tabs>
+          <w:tab w:val="clear" w:pos="720"/>
+          <w:tab w:val="num" w:pos="1440"/>
+        </w:tabs>
+        <w:ind w:left="1440"/>
+      </w:pPr>
+      <w:r>
+        <w:t xml:space="preserve">How </w:t>
+      </w:r>
+      <w:r>
+        <w:t>is it</w:t>
+      </w:r>
+      <w:r>
+        <w:t xml:space="preserve"> used?</w:t>
+      </w:r>
+    </w:p>
+    <w:p>
+      <w:pPr>
+        <w:pStyle w:val="wx"/>
+        <w:ind w:left="720"/>
+      </w:pPr>
+    </w:p>
+    <w:p>
+      <w:pPr>
+        <w:pStyle w:val="ListParagraph"/>
+      </w:pPr>
+    </w:p>
+    <w:p>
+      <w:pPr>
+        <w:pStyle w:val="ListParagraph"/>
+        <w:numPr>
+          <w:ilvl w:val="0"/>
+          <w:numId w:val="8"/>
+        </w:numPr>
+      </w:pPr>
+      <w:r>
+        <w:t>Remove duplicate code</w:t>
+      </w:r>
+    </w:p>
+    <w:p>
+      <w:pPr>
+        <w:pStyle w:val="pw-post-body-paragraph"/>
+        <w:numPr>
+          <w:ilvl w:val="1"/>
+          <w:numId w:val="8"/>
+        </w:numPr>
+      </w:pPr>
+      <w:r>
+        <w:t>Make every attempt to prevent duplication of code. Duplication of the code is bad since it means that if you need to change a concept, there is more than one place to change things.</w:t>
+      </w:r>
+    </w:p>
+    <w:p>
+      <w:pPr>
+        <w:pStyle w:val="pw-post-body-paragraph"/>
+        <w:numPr>
+          <w:ilvl w:val="1"/>
+          <w:numId w:val="8"/>
+        </w:numPr>
+      </w:pPr>
+      <w:r>
+        <w:t xml:space="preserve">Just imagine running a restaurant and keeping an inventory track: all your tomatoes, onions, garlic, spices, etc. If you have several lists, everything must be revised when you serve a dish containing tomatoes. There is only one place to </w:t>
+      </w:r>
+      <w:r>
+        <w:t>-</w:t>
+      </w:r>
+      <w:r>
+        <w:t>update if you have only one list!</w:t>
+      </w:r>
+    </w:p>
+    <w:p>
+      <w:pPr>
+        <w:pStyle w:val="pw-post-body-paragraph"/>
+        <w:ind w:left="1440"/>
+      </w:pPr>
+    </w:p>
+    <w:p>
+      <w:pPr>
+        <w:pStyle w:val="ListParagraph"/>
+        <w:numPr>
+          <w:ilvl w:val="0"/>
+          <w:numId w:val="8"/>
+        </w:numPr>
+      </w:pPr>
+      <w:r>
+        <w:t>Avoid Side Effects</w:t>
+      </w:r>
+    </w:p>
+    <w:p>
+      <w:pPr>
+        <w:pStyle w:val="ListParagraph"/>
+        <w:numPr>
+          <w:ilvl w:val="1"/>
+          <w:numId w:val="8"/>
+        </w:numPr>
+      </w:pPr>
+      <w:r>
+        <w:t>If a function does nothing other than entering a value and return other values or values, it creates a side effect. A side effect may be to write to a file, change a global variable, or by mistake to a stranger.</w:t>
+      </w:r>
+    </w:p>
+    <w:p>
+      <w:pPr>
+        <w:pStyle w:val="ListParagraph"/>
+        <w:ind w:left="1440"/>
+      </w:pPr>
+    </w:p>
+    <w:p>
+      <w:pPr>
+        <w:pStyle w:val="ListParagraph"/>
+        <w:numPr>
+          <w:ilvl w:val="0"/>
+          <w:numId w:val="8"/>
+        </w:numPr>
+      </w:pPr>
+      <w:r>
+        <w:t>Remove dead code</w:t>
+      </w:r>
+    </w:p>
+    <w:p>
+      <w:pPr>
+        <w:pStyle w:val="ListParagraph"/>
+        <w:numPr>
+          <w:ilvl w:val="1"/>
+          <w:numId w:val="8"/>
+        </w:numPr>
+      </w:pPr>
+      <w:r>
+        <w:t>Dead code is as poor as double code. There’s nothing in the coding base to hold it. Get rid of it if it’s not named! If you ever need it, it will remain secure in your version history.</w:t>
+      </w:r>
+    </w:p>
+    <w:p/>
+    <w:p/>
+    <w:p>
+      <w:pPr>
+        <w:pStyle w:val="Heading1"/>
+      </w:pPr>
+      <w:bookmarkStart w:id="53" w:name="_Toc105893269"/>
+      <w:r>
+        <w:t>Effective Java</w:t>
+      </w:r>
+      <w:bookmarkEnd w:id="53"/>
+    </w:p>
+    <w:p>
+      <w:pPr>
+        <w:pStyle w:val="ListParagraph"/>
+        <w:numPr>
+          <w:ilvl w:val="0"/>
+          <w:numId w:val="8"/>
+        </w:numPr>
+        <w:rPr>
+          <w:sz w:val="32"/>
+          <w:szCs w:val="32"/>
+        </w:rPr>
+      </w:pPr>
+      <w:r>
+        <w:rPr>
+          <w:sz w:val="32"/>
+          <w:szCs w:val="32"/>
+        </w:rPr>
+        <w:t>Static Factory method:</w:t>
+      </w:r>
+    </w:p>
+    <w:p>
+      <w:pPr>
+        <w:pStyle w:val="ListParagraph"/>
+        <w:numPr>
+          <w:ilvl w:val="1"/>
+          <w:numId w:val="8"/>
+        </w:numPr>
+        <w:rPr>
+          <w:sz w:val="32"/>
+          <w:szCs w:val="32"/>
+        </w:rPr>
+      </w:pPr>
+      <w:r>
+        <w:rPr>
+          <w:sz w:val="32"/>
+          <w:szCs w:val="32"/>
+        </w:rPr>
+        <w:t>The traditional way for a class to allow a client to obtain an</w:t>
+      </w:r>
+      <w:r>
+        <w:rPr>
+          <w:sz w:val="32"/>
+          <w:szCs w:val="32"/>
+        </w:rPr>
+        <w:t xml:space="preserve"> </w:t>
+      </w:r>
+      <w:r>
+        <w:rPr>
+          <w:sz w:val="32"/>
+          <w:szCs w:val="32"/>
+        </w:rPr>
+        <w:t>instance is to provide a public constructor. There is another</w:t>
+      </w:r>
+      <w:r>
+        <w:rPr>
+          <w:sz w:val="32"/>
+          <w:szCs w:val="32"/>
+        </w:rPr>
+        <w:t xml:space="preserve"> </w:t>
+      </w:r>
+      <w:r>
+        <w:rPr>
+          <w:sz w:val="32"/>
+          <w:szCs w:val="32"/>
+        </w:rPr>
+        <w:t>technique that should be a part of every programmer’s</w:t>
+      </w:r>
+      <w:r>
+        <w:rPr>
+          <w:sz w:val="32"/>
+          <w:szCs w:val="32"/>
+        </w:rPr>
+        <w:t xml:space="preserve"> </w:t>
+      </w:r>
+      <w:r>
+        <w:rPr>
+          <w:sz w:val="32"/>
+          <w:szCs w:val="32"/>
+        </w:rPr>
+        <w:t>toolkit. A class can provide a public static factory method,</w:t>
+      </w:r>
+      <w:r>
+        <w:rPr>
+          <w:sz w:val="32"/>
+          <w:szCs w:val="32"/>
+        </w:rPr>
+        <w:t xml:space="preserve"> </w:t>
+      </w:r>
+      <w:r>
+        <w:rPr>
+          <w:sz w:val="32"/>
+          <w:szCs w:val="32"/>
+        </w:rPr>
+        <w:t>which is simply a static method that returns an instance of the</w:t>
+      </w:r>
+      <w:r>
+        <w:rPr>
+          <w:sz w:val="32"/>
+          <w:szCs w:val="32"/>
+        </w:rPr>
+        <w:t xml:space="preserve"> </w:t>
+      </w:r>
+      <w:r>
+        <w:rPr>
+          <w:sz w:val="32"/>
+          <w:szCs w:val="32"/>
+        </w:rPr>
+        <w:t>class.</w:t>
+      </w:r>
+    </w:p>
+    <w:p/>
+    <w:p/>
+    <w:p>
+      <w:pPr>
+        <w:pStyle w:val="ListParagraph"/>
+        <w:numPr>
+          <w:ilvl w:val="0"/>
+          <w:numId w:val="8"/>
+        </w:numPr>
+        <w:rPr>
+          <w:sz w:val="32"/>
+          <w:szCs w:val="32"/>
+        </w:rPr>
+      </w:pPr>
+      <w:r>
+        <w:rPr>
+          <w:sz w:val="32"/>
+          <w:szCs w:val="32"/>
+        </w:rPr>
+        <w:t>Enforce the singleton property with a private constructor:</w:t>
+      </w:r>
+    </w:p>
+    <w:p>
+      <w:pPr>
+        <w:pStyle w:val="ListParagraph"/>
+        <w:numPr>
+          <w:ilvl w:val="1"/>
+          <w:numId w:val="8"/>
+        </w:numPr>
+        <w:rPr>
+          <w:sz w:val="32"/>
+          <w:szCs w:val="32"/>
+        </w:rPr>
+      </w:pPr>
+      <w:r>
+        <w:rPr>
+          <w:sz w:val="32"/>
+          <w:szCs w:val="32"/>
+        </w:rPr>
+        <w:t>A singleton is simply a class that is instantiated exactly once.</w:t>
+      </w:r>
+      <w:r>
+        <w:rPr>
+          <w:sz w:val="32"/>
+          <w:szCs w:val="32"/>
+        </w:rPr>
+        <w:t xml:space="preserve"> </w:t>
+      </w:r>
+      <w:r>
+        <w:rPr>
+          <w:sz w:val="32"/>
+          <w:szCs w:val="32"/>
+        </w:rPr>
+        <w:t>Singletons typically represent either a stateless object such as</w:t>
+      </w:r>
+      <w:r>
+        <w:rPr>
+          <w:sz w:val="32"/>
+          <w:szCs w:val="32"/>
+        </w:rPr>
+        <w:t xml:space="preserve"> </w:t>
+      </w:r>
+      <w:r>
+        <w:rPr>
+          <w:sz w:val="32"/>
+          <w:szCs w:val="32"/>
+        </w:rPr>
+        <w:t>a function or a</w:t>
+      </w:r>
+      <w:r>
+        <w:rPr>
+          <w:sz w:val="32"/>
+          <w:szCs w:val="32"/>
+        </w:rPr>
+        <w:t xml:space="preserve"> </w:t>
+      </w:r>
+      <w:r>
+        <w:rPr>
+          <w:sz w:val="32"/>
+          <w:szCs w:val="32"/>
+        </w:rPr>
+        <w:t>system component that is intrinsically unique.</w:t>
+      </w:r>
+      <w:r>
+        <w:rPr>
+          <w:sz w:val="32"/>
+          <w:szCs w:val="32"/>
+        </w:rPr>
+        <w:t xml:space="preserve"> </w:t>
+      </w:r>
+    </w:p>
+    <w:p/>
+    <w:p>
+      <w:pPr>
+        <w:pStyle w:val="ListParagraph"/>
+        <w:numPr>
+          <w:ilvl w:val="0"/>
+          <w:numId w:val="8"/>
+        </w:numPr>
+        <w:rPr>
+          <w:sz w:val="32"/>
+          <w:szCs w:val="32"/>
+        </w:rPr>
+      </w:pPr>
+      <w:r>
+        <w:rPr>
+          <w:sz w:val="32"/>
+          <w:szCs w:val="32"/>
+        </w:rPr>
+        <w:t>Avoid creating unnecessary objects:</w:t>
+      </w:r>
+    </w:p>
+    <w:p>
+      <w:pPr>
+        <w:pStyle w:val="ListParagraph"/>
+        <w:numPr>
+          <w:ilvl w:val="1"/>
+          <w:numId w:val="8"/>
+        </w:numPr>
+        <w:rPr>
+          <w:sz w:val="32"/>
+          <w:szCs w:val="32"/>
+        </w:rPr>
+      </w:pPr>
+      <w:r>
+        <w:rPr>
+          <w:sz w:val="32"/>
+          <w:szCs w:val="32"/>
+        </w:rPr>
+        <w:t>All objects in my code are created for a reason so it will</w:t>
+      </w:r>
+      <w:r>
+        <w:rPr>
+          <w:sz w:val="32"/>
+          <w:szCs w:val="32"/>
+        </w:rPr>
+        <w:t xml:space="preserve"> </w:t>
+      </w:r>
+      <w:r>
+        <w:rPr>
+          <w:sz w:val="32"/>
+          <w:szCs w:val="32"/>
+        </w:rPr>
+        <w:t>make program faster and more stylish.</w:t>
+      </w:r>
+    </w:p>
+    <w:p>
+      <w:pPr>
+        <w:pStyle w:val="ListParagraph"/>
+        <w:ind w:left="1440"/>
+        <w:rPr>
+          <w:sz w:val="32"/>
+          <w:szCs w:val="32"/>
+        </w:rPr>
+      </w:pPr>
+    </w:p>
+    <w:p>
+      <w:pPr>
+        <w:pStyle w:val="ListParagraph"/>
+        <w:numPr>
+          <w:ilvl w:val="0"/>
+          <w:numId w:val="8"/>
+        </w:numPr>
+        <w:rPr>
+          <w:sz w:val="32"/>
+          <w:szCs w:val="32"/>
+        </w:rPr>
+      </w:pPr>
+      <w:r>
+        <w:rPr>
+          <w:sz w:val="32"/>
+          <w:szCs w:val="32"/>
+        </w:rPr>
+        <w:t>Avoid finalizers and cleaner</w:t>
+      </w:r>
+    </w:p>
+    <w:p>
+      <w:pPr>
+        <w:pStyle w:val="ListParagraph"/>
+        <w:numPr>
+          <w:ilvl w:val="1"/>
+          <w:numId w:val="8"/>
+        </w:numPr>
+        <w:rPr>
+          <w:sz w:val="32"/>
+          <w:szCs w:val="32"/>
+        </w:rPr>
+      </w:pPr>
+      <w:r>
+        <w:rPr>
+          <w:sz w:val="32"/>
+          <w:szCs w:val="32"/>
+        </w:rPr>
+        <w:t>Finalizers are unpredictable, often dangerous, and generally</w:t>
+      </w:r>
+      <w:r>
+        <w:rPr>
+          <w:sz w:val="32"/>
+          <w:szCs w:val="32"/>
+        </w:rPr>
+        <w:t xml:space="preserve"> U</w:t>
+      </w:r>
+      <w:r>
+        <w:rPr>
+          <w:sz w:val="32"/>
+          <w:szCs w:val="32"/>
+        </w:rPr>
+        <w:t>nnecessary</w:t>
+      </w:r>
+      <w:r>
+        <w:rPr>
+          <w:sz w:val="32"/>
+          <w:szCs w:val="32"/>
+        </w:rPr>
+        <w:t xml:space="preserve"> </w:t>
+      </w:r>
+      <w:r>
+        <w:rPr>
+          <w:sz w:val="32"/>
+          <w:szCs w:val="32"/>
+        </w:rPr>
+        <w:t>One shortcoming of finalizers and cleaners is that there is no</w:t>
+      </w:r>
+      <w:r>
+        <w:rPr>
+          <w:sz w:val="32"/>
+          <w:szCs w:val="32"/>
+        </w:rPr>
+        <w:t xml:space="preserve"> </w:t>
+      </w:r>
+      <w:r>
+        <w:rPr>
+          <w:sz w:val="32"/>
+          <w:szCs w:val="32"/>
+        </w:rPr>
+        <w:t>guarantee they’ll be executed promptly.</w:t>
+      </w:r>
+    </w:p>
+    <w:p>
+      <w:pPr>
+        <w:pStyle w:val="ListParagraph"/>
+        <w:ind w:left="1440"/>
+        <w:rPr>
+          <w:sz w:val="32"/>
+          <w:szCs w:val="32"/>
+        </w:rPr>
+      </w:pPr>
+    </w:p>
+    <w:p>
+      <w:pPr>
+        <w:pStyle w:val="ListParagraph"/>
+        <w:numPr>
+          <w:ilvl w:val="0"/>
+          <w:numId w:val="8"/>
+        </w:numPr>
+        <w:rPr>
+          <w:sz w:val="32"/>
+          <w:szCs w:val="32"/>
+        </w:rPr>
+      </w:pPr>
+      <w:r>
+        <w:rPr>
+          <w:sz w:val="32"/>
+          <w:szCs w:val="32"/>
+        </w:rPr>
+        <w:t xml:space="preserve">Always Override </w:t>
+      </w:r>
+      <w:r>
+        <w:rPr>
+          <w:sz w:val="32"/>
+          <w:szCs w:val="32"/>
+        </w:rPr>
+        <w:t>“</w:t>
+      </w:r>
+      <w:proofErr w:type="spellStart"/>
+      <w:r>
+        <w:rPr>
+          <w:sz w:val="32"/>
+          <w:szCs w:val="32"/>
+        </w:rPr>
+        <w:t>hashCode</w:t>
+      </w:r>
+      <w:proofErr w:type="spellEnd"/>
+      <w:r>
+        <w:rPr>
+          <w:sz w:val="32"/>
+          <w:szCs w:val="32"/>
+        </w:rPr>
+        <w:t>”</w:t>
+      </w:r>
+      <w:r>
+        <w:rPr>
+          <w:sz w:val="32"/>
+          <w:szCs w:val="32"/>
+        </w:rPr>
+        <w:t xml:space="preserve"> when you override equals:</w:t>
+      </w:r>
+    </w:p>
+    <w:p/>
+    <w:p>
+      <w:pPr>
+        <w:pStyle w:val="ListParagraph"/>
+        <w:numPr>
+          <w:ilvl w:val="0"/>
+          <w:numId w:val="8"/>
+        </w:numPr>
+        <w:rPr>
+          <w:sz w:val="32"/>
+          <w:szCs w:val="32"/>
+        </w:rPr>
+      </w:pPr>
+      <w:r>
+        <w:rPr>
+          <w:sz w:val="32"/>
+          <w:szCs w:val="32"/>
+        </w:rPr>
+        <w:t xml:space="preserve"> In public classes, use </w:t>
+      </w:r>
+      <w:r>
+        <w:rPr>
+          <w:sz w:val="32"/>
+          <w:szCs w:val="32"/>
+        </w:rPr>
+        <w:t>setters and getters</w:t>
+      </w:r>
+      <w:r>
+        <w:rPr>
+          <w:sz w:val="32"/>
+          <w:szCs w:val="32"/>
+        </w:rPr>
+        <w:t xml:space="preserve"> methods, not public fields</w:t>
+      </w:r>
+    </w:p>
+    <w:p>
+      <w:pPr>
+        <w:pStyle w:val="ListParagraph"/>
+        <w:rPr>
+          <w:sz w:val="32"/>
+          <w:szCs w:val="32"/>
+        </w:rPr>
+      </w:pPr>
+    </w:p>
+    <w:p>
+      <w:pPr>
+        <w:pStyle w:val="ListParagraph"/>
+        <w:numPr>
+          <w:ilvl w:val="0"/>
+          <w:numId w:val="8"/>
+        </w:numPr>
+        <w:rPr>
+          <w:sz w:val="32"/>
+          <w:szCs w:val="32"/>
+        </w:rPr>
+      </w:pPr>
+      <w:r>
+        <w:rPr>
+          <w:sz w:val="32"/>
+          <w:szCs w:val="32"/>
+        </w:rPr>
+        <w:t>Don't use raw types in new code</w:t>
+      </w:r>
+      <w:r>
+        <w:rPr>
+          <w:sz w:val="32"/>
+          <w:szCs w:val="32"/>
+        </w:rPr>
+        <w:t>.</w:t>
+      </w:r>
+    </w:p>
+    <w:p>
+      <w:pPr>
+        <w:pStyle w:val="ListParagraph"/>
+        <w:numPr>
+          <w:ilvl w:val="0"/>
+          <w:numId w:val="8"/>
+        </w:numPr>
+        <w:rPr>
+          <w:sz w:val="32"/>
+          <w:szCs w:val="32"/>
+        </w:rPr>
+      </w:pPr>
+      <w:r>
+        <w:rPr>
+          <w:sz w:val="32"/>
+          <w:szCs w:val="32"/>
+        </w:rPr>
+        <w:t xml:space="preserve"> Use exceptions only for exceptional conditions:</w:t>
+      </w:r>
+    </w:p>
+    <w:p>
+      <w:pPr>
+        <w:pStyle w:val="ListParagraph"/>
+        <w:numPr>
+          <w:ilvl w:val="0"/>
+          <w:numId w:val="8"/>
+        </w:numPr>
+        <w:rPr>
+          <w:sz w:val="32"/>
+          <w:szCs w:val="32"/>
+        </w:rPr>
+      </w:pPr>
+      <w:r>
+        <w:rPr>
+          <w:sz w:val="32"/>
+          <w:szCs w:val="32"/>
+        </w:rPr>
+        <w:t>conditions not for program flow.</w:t>
+      </w:r>
+    </w:p>
+    <w:p/>
+    <w:p/>
+    <w:p/>
+    <w:p/>
+    <w:p/>
+    <w:p/>
+    <w:p/>
+    <w:p>
+      <w:pPr>
+        <w:jc w:val="center"/>
+        <w:rPr>
+          <w:b/>
+          <w:bCs/>
+          <w:sz w:val="44"/>
+          <w:szCs w:val="44"/>
+        </w:rPr>
+      </w:pPr>
+    </w:p>
+    <w:p>
+      <w:pPr>
+        <w:jc w:val="center"/>
+        <w:rPr>
+          <w:b/>
+          <w:bCs/>
+          <w:sz w:val="44"/>
+          <w:szCs w:val="44"/>
+        </w:rPr>
+      </w:pPr>
+      <w:r>
+        <w:rPr>
+          <w:b/>
+          <w:bCs/>
+          <w:sz w:val="44"/>
+          <w:szCs w:val="44"/>
+        </w:rPr>
+        <w:t>“I have tried to write Effective code in Java what I did and what I remembered actually I believe in the future I do a better version of this Project”</w:t>
+      </w:r>
+    </w:p>
+    <w:p>
+      <w:pPr>
+        <w:jc w:val="center"/>
+        <w:rPr>
+          <w:b/>
+          <w:bCs/>
+          <w:sz w:val="44"/>
+          <w:szCs w:val="44"/>
+        </w:rPr>
+      </w:pPr>
+    </w:p>
+    <w:p>
+      <w:pPr>
+        <w:jc w:val="center"/>
+        <w:rPr>
+          <w:b/>
+          <w:bCs/>
+          <w:sz w:val="44"/>
+          <w:szCs w:val="44"/>
+        </w:rPr>
+      </w:pPr>
+    </w:p>
+    <w:p>
+      <w:pPr>
+        <w:jc w:val="center"/>
+        <w:rPr>
+          <w:b/>
+          <w:bCs/>
+          <w:sz w:val="44"/>
+          <w:szCs w:val="44"/>
+        </w:rPr>
+      </w:pPr>
+    </w:p>
+    <w:p>
+      <w:pPr>
+        <w:jc w:val="center"/>
+        <w:rPr>
+          <w:b/>
+          <w:bCs/>
+          <w:sz w:val="44"/>
+          <w:szCs w:val="44"/>
+        </w:rPr>
+      </w:pPr>
+    </w:p>
+    <w:p>
+      <w:pPr>
+        <w:jc w:val="center"/>
+        <w:rPr>
+          <w:b/>
+          <w:bCs/>
+          <w:sz w:val="44"/>
+          <w:szCs w:val="44"/>
+        </w:rPr>
+      </w:pPr>
+    </w:p>
+    <w:p>
+      <w:pPr>
+        <w:jc w:val="center"/>
+        <w:rPr>
+          <w:b/>
+          <w:bCs/>
+          <w:sz w:val="44"/>
+          <w:szCs w:val="44"/>
+        </w:rPr>
+      </w:pPr>
+    </w:p>
+    <w:p>
+      <w:pPr>
+        <w:pStyle w:val="Heading1"/>
+      </w:pPr>
+      <w:bookmarkStart w:id="54" w:name="_Toc105893270"/>
+      <w:r>
+        <w:t>Solid Principles</w:t>
+      </w:r>
+      <w:bookmarkEnd w:id="54"/>
+    </w:p>
+    <w:p>
+      <w:pPr>
+        <w:pStyle w:val="Heading2"/>
+        <w:rPr>
+          <w:sz w:val="32"/>
+          <w:szCs w:val="32"/>
+        </w:rPr>
+      </w:pPr>
+      <w:bookmarkStart w:id="55" w:name="_Toc105893271"/>
+      <w:r>
+        <w:rPr>
+          <w:sz w:val="32"/>
+          <w:szCs w:val="32"/>
+        </w:rPr>
+        <w:t>Single Responsibility Principle:</w:t>
+      </w:r>
+      <w:bookmarkEnd w:id="55"/>
+    </w:p>
+    <w:p>
+      <w:pPr>
+        <w:pStyle w:val="Heading2"/>
+      </w:pPr>
+    </w:p>
+    <w:p>
+      <w:pPr>
+        <w:rPr>
+          <w:sz w:val="32"/>
+          <w:szCs w:val="32"/>
+        </w:rPr>
+      </w:pPr>
+      <w:r>
+        <w:rPr>
+          <w:sz w:val="32"/>
+          <w:szCs w:val="32"/>
+        </w:rPr>
+        <w:t xml:space="preserve">states that every module, </w:t>
+      </w:r>
+      <w:proofErr w:type="gramStart"/>
+      <w:r>
+        <w:rPr>
+          <w:sz w:val="32"/>
+          <w:szCs w:val="32"/>
+        </w:rPr>
+        <w:t>class</w:t>
+      </w:r>
+      <w:proofErr w:type="gramEnd"/>
+      <w:r>
+        <w:rPr>
+          <w:sz w:val="32"/>
+          <w:szCs w:val="32"/>
+        </w:rPr>
+        <w:t xml:space="preserve"> or function in a computer program</w:t>
+      </w:r>
+    </w:p>
+    <w:p>
+      <w:pPr>
+        <w:rPr>
+          <w:sz w:val="32"/>
+          <w:szCs w:val="32"/>
+        </w:rPr>
+      </w:pPr>
+      <w:r>
+        <w:rPr>
+          <w:sz w:val="32"/>
+          <w:szCs w:val="32"/>
+        </w:rPr>
+        <w:t>should have responsibility over a single part of that program's</w:t>
+      </w:r>
+    </w:p>
+    <w:p>
+      <w:pPr>
+        <w:rPr>
+          <w:sz w:val="32"/>
+          <w:szCs w:val="32"/>
+        </w:rPr>
+      </w:pPr>
+      <w:r>
+        <w:rPr>
+          <w:sz w:val="32"/>
+          <w:szCs w:val="32"/>
+        </w:rPr>
+        <w:t>functionality, and it should encapsulate that part.</w:t>
+      </w:r>
+    </w:p>
+    <w:p>
+      <w:pPr>
+        <w:rPr>
+          <w:b/>
+          <w:bCs/>
+          <w:sz w:val="44"/>
+          <w:szCs w:val="44"/>
+        </w:rPr>
+      </w:pPr>
+    </w:p>
+    <w:p>
+      <w:pPr>
+        <w:pStyle w:val="Heading2"/>
+        <w:rPr>
+          <w:sz w:val="32"/>
+          <w:szCs w:val="32"/>
+        </w:rPr>
+      </w:pPr>
+      <w:bookmarkStart w:id="56" w:name="_Toc105893272"/>
+      <w:r>
+        <w:rPr>
+          <w:sz w:val="32"/>
+          <w:szCs w:val="32"/>
+        </w:rPr>
+        <w:t>Open-Closed principle:</w:t>
+      </w:r>
+      <w:bookmarkEnd w:id="56"/>
+    </w:p>
+    <w:p>
+      <w:pPr>
+        <w:pStyle w:val="Heading2"/>
+        <w:rPr>
+          <w:sz w:val="32"/>
+          <w:szCs w:val="32"/>
+        </w:rPr>
+      </w:pPr>
+    </w:p>
+    <w:p>
+      <w:pPr>
+        <w:rPr>
+          <w:sz w:val="32"/>
+          <w:szCs w:val="32"/>
+        </w:rPr>
+      </w:pPr>
+      <w:r>
+        <w:rPr>
+          <w:sz w:val="32"/>
+          <w:szCs w:val="32"/>
+        </w:rPr>
+        <w:t>Class should be open for extension and closed for modification. You</w:t>
+      </w:r>
+    </w:p>
+    <w:p>
+      <w:pPr>
+        <w:rPr>
+          <w:sz w:val="32"/>
+          <w:szCs w:val="32"/>
+        </w:rPr>
+      </w:pPr>
+      <w:r>
+        <w:rPr>
+          <w:sz w:val="32"/>
+          <w:szCs w:val="32"/>
+        </w:rPr>
+        <w:t>should be able to extend class behavior without the need to modify its</w:t>
+      </w:r>
+    </w:p>
+    <w:p>
+      <w:pPr>
+        <w:rPr>
+          <w:sz w:val="32"/>
+          <w:szCs w:val="32"/>
+        </w:rPr>
+      </w:pPr>
+      <w:r>
+        <w:rPr>
+          <w:sz w:val="32"/>
+          <w:szCs w:val="32"/>
+        </w:rPr>
+        <w:t>implementation</w:t>
+      </w:r>
+    </w:p>
+    <w:p>
+      <w:pPr>
+        <w:jc w:val="center"/>
+        <w:rPr>
+          <w:b/>
+          <w:bCs/>
+          <w:sz w:val="44"/>
+          <w:szCs w:val="44"/>
+        </w:rPr>
+      </w:pPr>
+    </w:p>
+    <w:p>
+      <w:pPr>
+        <w:pStyle w:val="Heading2"/>
+        <w:rPr>
+          <w:sz w:val="32"/>
+          <w:szCs w:val="32"/>
+        </w:rPr>
+      </w:pPr>
+      <w:bookmarkStart w:id="57" w:name="_Toc105893273"/>
+      <w:proofErr w:type="spellStart"/>
+      <w:r>
+        <w:rPr>
+          <w:sz w:val="32"/>
+          <w:szCs w:val="32"/>
+        </w:rPr>
+        <w:t>Liskov</w:t>
+      </w:r>
+      <w:proofErr w:type="spellEnd"/>
+      <w:r>
+        <w:rPr>
+          <w:sz w:val="32"/>
+          <w:szCs w:val="32"/>
+        </w:rPr>
+        <w:t xml:space="preserve"> Substitution Principle:</w:t>
+      </w:r>
+      <w:bookmarkEnd w:id="57"/>
+    </w:p>
+    <w:p>
+      <w:pPr>
+        <w:pStyle w:val="Heading2"/>
+      </w:pPr>
+    </w:p>
+    <w:p>
+      <w:pPr>
+        <w:rPr>
+          <w:sz w:val="32"/>
+          <w:szCs w:val="32"/>
+        </w:rPr>
+      </w:pPr>
+      <w:r>
+        <w:rPr>
+          <w:sz w:val="32"/>
+          <w:szCs w:val="32"/>
+        </w:rPr>
+        <w:t xml:space="preserve">The principle defines </w:t>
+      </w:r>
+      <w:r>
+        <w:rPr>
+          <w:sz w:val="32"/>
+          <w:szCs w:val="32"/>
+        </w:rPr>
+        <w:t>that object of a superclass</w:t>
+      </w:r>
+      <w:r>
+        <w:rPr>
+          <w:sz w:val="32"/>
+          <w:szCs w:val="32"/>
+        </w:rPr>
+        <w:t xml:space="preserve"> shall be replaceable</w:t>
+      </w:r>
+    </w:p>
+    <w:p>
+      <w:pPr>
+        <w:rPr>
+          <w:sz w:val="32"/>
+          <w:szCs w:val="32"/>
+        </w:rPr>
+      </w:pPr>
+      <w:r>
+        <w:rPr>
+          <w:sz w:val="32"/>
+          <w:szCs w:val="32"/>
+        </w:rPr>
+        <w:t>with objects of its subclasses without breaking the application.</w:t>
+      </w:r>
+    </w:p>
+    <w:p>
+      <w:pPr>
+        <w:rPr>
+          <w:sz w:val="32"/>
+          <w:szCs w:val="32"/>
+        </w:rPr>
+      </w:pPr>
+    </w:p>
+    <w:p>
+      <w:pPr>
+        <w:pStyle w:val="Heading2"/>
+        <w:rPr>
+          <w:sz w:val="32"/>
+          <w:szCs w:val="32"/>
+        </w:rPr>
+      </w:pPr>
+      <w:bookmarkStart w:id="58" w:name="_Toc105893274"/>
+      <w:r>
+        <w:rPr>
+          <w:sz w:val="32"/>
+          <w:szCs w:val="32"/>
+        </w:rPr>
+        <w:t>Interface Segregation Principle:</w:t>
+      </w:r>
+      <w:bookmarkEnd w:id="58"/>
+    </w:p>
+    <w:p>
+      <w:pPr>
+        <w:rPr>
+          <w:sz w:val="32"/>
+          <w:szCs w:val="32"/>
+        </w:rPr>
+      </w:pPr>
+      <w:r>
+        <w:rPr>
+          <w:sz w:val="32"/>
+          <w:szCs w:val="32"/>
+        </w:rPr>
+        <w:t>"Clients should not be forced to depend upon interfaces/methods that</w:t>
+      </w:r>
+    </w:p>
+    <w:p>
+      <w:pPr>
+        <w:rPr>
+          <w:sz w:val="32"/>
+          <w:szCs w:val="32"/>
+        </w:rPr>
+      </w:pPr>
+      <w:r>
+        <w:rPr>
+          <w:sz w:val="32"/>
+          <w:szCs w:val="32"/>
+        </w:rPr>
+        <w:t>they do not use."</w:t>
+      </w:r>
+    </w:p>
+    <w:p>
+      <w:pPr>
+        <w:rPr>
+          <w:sz w:val="32"/>
+          <w:szCs w:val="32"/>
+        </w:rPr>
+      </w:pPr>
+    </w:p>
+    <w:p>
+      <w:pPr>
+        <w:rPr>
+          <w:sz w:val="32"/>
+          <w:szCs w:val="32"/>
+        </w:rPr>
+      </w:pPr>
+    </w:p>
+    <w:p>
+      <w:pPr>
+        <w:pStyle w:val="Heading2"/>
+        <w:rPr>
+          <w:sz w:val="32"/>
+          <w:szCs w:val="32"/>
+        </w:rPr>
+      </w:pPr>
+      <w:bookmarkStart w:id="59" w:name="_Toc105893275"/>
+      <w:r>
+        <w:rPr>
+          <w:sz w:val="32"/>
+          <w:szCs w:val="32"/>
+        </w:rPr>
+        <w:t>The Dependency Inversion Principle:</w:t>
+      </w:r>
+      <w:bookmarkEnd w:id="59"/>
+    </w:p>
+    <w:p>
+      <w:pPr>
+        <w:rPr>
+          <w:sz w:val="32"/>
+          <w:szCs w:val="32"/>
+        </w:rPr>
+      </w:pPr>
+      <w:r>
+        <w:rPr>
+          <w:sz w:val="32"/>
+          <w:szCs w:val="32"/>
+        </w:rPr>
+        <w:t xml:space="preserve">states that high level modules should not depend on low level </w:t>
+      </w:r>
+      <w:r>
+        <w:rPr>
+          <w:sz w:val="32"/>
+          <w:szCs w:val="32"/>
+        </w:rPr>
+        <w:t>modules.</w:t>
+      </w:r>
+    </w:p>
+    <w:p>
+      <w:pPr>
+        <w:rPr>
+          <w:sz w:val="32"/>
+          <w:szCs w:val="32"/>
+        </w:rPr>
+      </w:pPr>
+      <w:r>
+        <w:rPr>
+          <w:sz w:val="32"/>
+          <w:szCs w:val="32"/>
+        </w:rPr>
+        <w:t>both should depend on abstractions</w:t>
+      </w:r>
+    </w:p>
+    <w:p>
+      <w:pPr>
+        <w:pStyle w:val="Heading1"/>
+      </w:pPr>
+      <w:bookmarkStart w:id="60" w:name="_Toc105893276"/>
+      <w:r>
+        <w:t>Design Patterns</w:t>
+      </w:r>
+      <w:bookmarkEnd w:id="60"/>
+    </w:p>
+    <w:p>
+      <w:pPr>
+        <w:pStyle w:val="ebookignore"/>
+        <w:rPr>
+          <w:sz w:val="32"/>
+          <w:szCs w:val="32"/>
+        </w:rPr>
+      </w:pPr>
+      <w:r>
+        <w:rPr>
+          <w:sz w:val="32"/>
+          <w:szCs w:val="32"/>
+        </w:rPr>
+        <w:t xml:space="preserve">In software engineering, a </w:t>
+      </w:r>
+      <w:r>
+        <w:rPr>
+          <w:rStyle w:val="Strong"/>
+          <w:sz w:val="32"/>
+          <w:szCs w:val="32"/>
+        </w:rPr>
+        <w:t>design pattern</w:t>
+      </w:r>
+      <w:r>
+        <w:rPr>
+          <w:sz w:val="32"/>
+          <w:szCs w:val="32"/>
+        </w:rPr>
+        <w:t xml:space="preserve"> is a general repeatable solution to a commonly occurring problem in software design. A design pattern isn't a finished design that can be transformed directly into code. It is a description or template for how to solve a problem that can be used in many different situations. </w:t>
+      </w:r>
+    </w:p>
+    <w:p>
+      <w:pPr>
+        <w:pStyle w:val="ebookignore"/>
+        <w:rPr>
+          <w:sz w:val="32"/>
+          <w:szCs w:val="32"/>
+        </w:rPr>
+      </w:pPr>
+      <w:r>
+        <w:rPr>
+          <w:sz w:val="32"/>
+          <w:szCs w:val="32"/>
+        </w:rPr>
+        <w:t>Types of Design patterns:</w:t>
+      </w:r>
+    </w:p>
+    <w:p>
+      <w:pPr>
+        <w:pStyle w:val="ebookignore"/>
+        <w:numPr>
+          <w:ilvl w:val="0"/>
+          <w:numId w:val="24"/>
+        </w:numPr>
+        <w:rPr>
+          <w:sz w:val="32"/>
+          <w:szCs w:val="32"/>
+        </w:rPr>
+      </w:pPr>
+      <w:r>
+        <w:rPr>
+          <w:sz w:val="32"/>
+          <w:szCs w:val="32"/>
+        </w:rPr>
+        <w:t>Creational Patterns</w:t>
+      </w:r>
+    </w:p>
+    <w:p>
+      <w:pPr>
+        <w:pStyle w:val="ebookignore"/>
+        <w:numPr>
+          <w:ilvl w:val="0"/>
+          <w:numId w:val="24"/>
+        </w:numPr>
+        <w:rPr>
+          <w:sz w:val="32"/>
+          <w:szCs w:val="32"/>
+        </w:rPr>
+      </w:pPr>
+      <w:r>
+        <w:rPr>
+          <w:sz w:val="32"/>
+          <w:szCs w:val="32"/>
+        </w:rPr>
+        <w:t>Structural Patterns</w:t>
+      </w:r>
+    </w:p>
+    <w:p>
+      <w:pPr>
+        <w:pStyle w:val="ebookignore"/>
+        <w:numPr>
+          <w:ilvl w:val="0"/>
+          <w:numId w:val="24"/>
+        </w:numPr>
+        <w:rPr>
+          <w:sz w:val="32"/>
+          <w:szCs w:val="32"/>
+        </w:rPr>
+      </w:pPr>
+      <w:r>
+        <w:rPr>
+          <w:sz w:val="32"/>
+          <w:szCs w:val="32"/>
+        </w:rPr>
+        <w:t>Behavioral Patterns</w:t>
+      </w:r>
+    </w:p>
+    <w:p>
+      <w:pPr>
+        <w:pStyle w:val="ebookignore"/>
+        <w:rPr>
+          <w:sz w:val="32"/>
+          <w:szCs w:val="32"/>
+        </w:rPr>
+      </w:pPr>
+      <w:r>
+        <w:rPr>
+          <w:sz w:val="32"/>
+          <w:szCs w:val="32"/>
+        </w:rPr>
+        <w:t>Singleton Pattern:</w:t>
+      </w:r>
+      <w:r>
+        <w:rPr>
+          <w:sz w:val="32"/>
+          <w:szCs w:val="32"/>
+        </w:rPr>
+        <w:t xml:space="preserve"> </w:t>
+      </w:r>
+    </w:p>
+    <w:p>
+      <w:pPr>
+        <w:pStyle w:val="ebookignore"/>
+        <w:numPr>
+          <w:ilvl w:val="0"/>
+          <w:numId w:val="17"/>
+        </w:numPr>
+        <w:rPr>
+          <w:sz w:val="32"/>
+          <w:szCs w:val="32"/>
+        </w:rPr>
+      </w:pPr>
+      <w:r>
+        <w:rPr>
+          <w:sz w:val="32"/>
+          <w:szCs w:val="32"/>
+        </w:rPr>
+        <w:t xml:space="preserve">Ensure a class has only one </w:t>
+      </w:r>
+      <w:proofErr w:type="gramStart"/>
+      <w:r>
+        <w:rPr>
+          <w:sz w:val="32"/>
+          <w:szCs w:val="32"/>
+        </w:rPr>
+        <w:t>instance, and</w:t>
+      </w:r>
+      <w:proofErr w:type="gramEnd"/>
+      <w:r>
+        <w:rPr>
+          <w:sz w:val="32"/>
+          <w:szCs w:val="32"/>
+        </w:rPr>
+        <w:t xml:space="preserve"> provide a global point of</w:t>
+      </w:r>
+      <w:r>
+        <w:rPr>
+          <w:sz w:val="32"/>
+          <w:szCs w:val="32"/>
+        </w:rPr>
+        <w:t xml:space="preserve"> </w:t>
+      </w:r>
+      <w:r>
+        <w:rPr>
+          <w:sz w:val="32"/>
+          <w:szCs w:val="32"/>
+        </w:rPr>
+        <w:t>access to it.</w:t>
+      </w:r>
+    </w:p>
+    <w:p>
+      <w:pPr>
+        <w:pStyle w:val="ebookignore"/>
+        <w:rPr>
+          <w:sz w:val="32"/>
+          <w:szCs w:val="32"/>
+        </w:rPr>
+      </w:pPr>
+      <w:r>
+        <w:rPr>
+          <w:sz w:val="32"/>
+          <w:szCs w:val="32"/>
+        </w:rPr>
+        <w:t>Strategy Pattern:</w:t>
+      </w:r>
+    </w:p>
+    <w:p>
+      <w:pPr>
+        <w:pStyle w:val="ebookignore"/>
+        <w:numPr>
+          <w:ilvl w:val="0"/>
+          <w:numId w:val="17"/>
+        </w:numPr>
+        <w:rPr>
+          <w:sz w:val="32"/>
+          <w:szCs w:val="32"/>
+        </w:rPr>
+      </w:pPr>
+      <w:r>
+        <w:rPr>
+          <w:sz w:val="32"/>
+          <w:szCs w:val="32"/>
+        </w:rPr>
+        <w:t>Define a family of algorithms, encapsulate each one, and make</w:t>
+      </w:r>
+      <w:r>
+        <w:rPr>
+          <w:sz w:val="32"/>
+          <w:szCs w:val="32"/>
+        </w:rPr>
+        <w:t xml:space="preserve"> </w:t>
+      </w:r>
+      <w:r>
+        <w:rPr>
+          <w:sz w:val="32"/>
+          <w:szCs w:val="32"/>
+        </w:rPr>
+        <w:t>them interchangeable. Strategy lets the algorithm vary</w:t>
+      </w:r>
+      <w:r>
+        <w:rPr>
+          <w:sz w:val="32"/>
+          <w:szCs w:val="32"/>
+        </w:rPr>
+        <w:t xml:space="preserve"> </w:t>
+      </w:r>
+      <w:r>
+        <w:rPr>
+          <w:sz w:val="32"/>
+          <w:szCs w:val="32"/>
+        </w:rPr>
+        <w:t>independently from clients that use it.</w:t>
+      </w:r>
+    </w:p>
+    <w:p>
+      <w:pPr>
+        <w:pStyle w:val="ebookignore"/>
+        <w:rPr>
+          <w:sz w:val="32"/>
+          <w:szCs w:val="32"/>
+        </w:rPr>
+      </w:pPr>
+      <w:r>
+        <w:rPr>
+          <w:sz w:val="32"/>
+          <w:szCs w:val="32"/>
+        </w:rPr>
+        <w:t>Proxy Pattern:</w:t>
+      </w:r>
+      <w:r>
+        <w:rPr>
+          <w:sz w:val="32"/>
+          <w:szCs w:val="32"/>
+        </w:rPr>
+        <w:t xml:space="preserve"> </w:t>
+      </w:r>
+    </w:p>
+    <w:p>
+      <w:pPr>
+        <w:pStyle w:val="ebookignore"/>
+        <w:numPr>
+          <w:ilvl w:val="0"/>
+          <w:numId w:val="8"/>
+        </w:numPr>
+        <w:rPr>
+          <w:sz w:val="32"/>
+          <w:szCs w:val="32"/>
+        </w:rPr>
+      </w:pPr>
+      <w:r>
+        <w:rPr>
+          <w:sz w:val="32"/>
+          <w:szCs w:val="32"/>
+        </w:rPr>
+        <w:t>Provide a surrogate or placeholder for another object to control</w:t>
+      </w:r>
+      <w:r>
+        <w:rPr>
+          <w:sz w:val="32"/>
+          <w:szCs w:val="32"/>
+        </w:rPr>
+        <w:t xml:space="preserve"> </w:t>
+      </w:r>
+      <w:r>
+        <w:rPr>
+          <w:sz w:val="32"/>
+          <w:szCs w:val="32"/>
+        </w:rPr>
+        <w:t>access to it.</w:t>
+      </w:r>
+    </w:p>
+    <w:p>
+      <w:pPr>
+        <w:pStyle w:val="ebookignore"/>
+        <w:rPr>
+          <w:sz w:val="32"/>
+          <w:szCs w:val="32"/>
+        </w:rPr>
+      </w:pPr>
+      <w:r>
+        <w:rPr>
+          <w:sz w:val="32"/>
+          <w:szCs w:val="32"/>
+        </w:rPr>
+        <w:lastRenderedPageBreak/>
+        <w:t>Null Object Pattern:</w:t>
+      </w:r>
+    </w:p>
+    <w:p>
+      <w:pPr>
+        <w:pStyle w:val="ebookignore"/>
+        <w:numPr>
+          <w:ilvl w:val="0"/>
+          <w:numId w:val="8"/>
+        </w:numPr>
+        <w:rPr>
+          <w:sz w:val="32"/>
+          <w:szCs w:val="32"/>
+        </w:rPr>
+      </w:pPr>
+      <w:r>
+        <w:rPr>
+          <w:sz w:val="32"/>
+          <w:szCs w:val="32"/>
+        </w:rPr>
+        <w:t>Avoid null references by providing a default object</w:t>
+      </w:r>
+    </w:p>
+    <w:p>
+      <w:pPr>
+        <w:pStyle w:val="ebookignore"/>
+        <w:rPr>
+          <w:sz w:val="32"/>
+          <w:szCs w:val="32"/>
+        </w:rPr>
+      </w:pPr>
+      <w:r>
+        <w:t xml:space="preserve"> </w:t>
+      </w:r>
+      <w:r>
+        <w:rPr>
+          <w:sz w:val="32"/>
+          <w:szCs w:val="32"/>
+        </w:rPr>
+        <w:t>Data-Access-Object Pattern:</w:t>
+      </w:r>
+    </w:p>
+    <w:p>
+      <w:pPr>
+        <w:pStyle w:val="ebookignore"/>
+        <w:numPr>
+          <w:ilvl w:val="0"/>
+          <w:numId w:val="8"/>
+        </w:numPr>
+        <w:rPr>
+          <w:sz w:val="32"/>
+          <w:szCs w:val="32"/>
+        </w:rPr>
+      </w:pPr>
+      <w:r>
+        <w:rPr>
+          <w:sz w:val="32"/>
+          <w:szCs w:val="32"/>
+        </w:rPr>
+        <w:t>structural pattern that allows us to isolate the application/business</w:t>
+      </w:r>
+      <w:r>
+        <w:rPr>
+          <w:sz w:val="32"/>
+          <w:szCs w:val="32"/>
+        </w:rPr>
+        <w:t xml:space="preserve"> </w:t>
+      </w:r>
+      <w:r>
+        <w:rPr>
+          <w:sz w:val="32"/>
+          <w:szCs w:val="32"/>
+        </w:rPr>
+        <w:t>layer from the persistence layer</w:t>
+      </w:r>
+    </w:p>
+    <w:p>
+      <w:pPr>
+        <w:pStyle w:val="ebookignore"/>
+        <w:rPr>
+          <w:sz w:val="32"/>
+          <w:szCs w:val="32"/>
+        </w:rPr>
+      </w:pPr>
+    </w:p>
+    <w:p>
+      <w:pPr>
+        <w:pStyle w:val="ebookignore"/>
+        <w:rPr>
+          <w:sz w:val="32"/>
+          <w:szCs w:val="32"/>
+        </w:rPr>
+      </w:pPr>
+    </w:p>
+    <w:p>
+      <w:pPr>
+        <w:pStyle w:val="ebookignore"/>
+        <w:rPr>
+          <w:sz w:val="32"/>
+          <w:szCs w:val="32"/>
+        </w:rPr>
+      </w:pPr>
+    </w:p>
+    <w:p>
+      <w:pPr>
+        <w:pStyle w:val="ebookignore"/>
+        <w:rPr>
+          <w:sz w:val="32"/>
+          <w:szCs w:val="32"/>
+        </w:rPr>
+      </w:pPr>
+    </w:p>
+    <w:p>
+      <w:pPr>
+        <w:pStyle w:val="ebookignore"/>
+        <w:rPr>
+          <w:sz w:val="32"/>
+          <w:szCs w:val="32"/>
+        </w:rPr>
+      </w:pPr>
+    </w:p>
+    <w:p>
+      <w:pPr>
+        <w:pStyle w:val="ebookignore"/>
+        <w:rPr>
+          <w:sz w:val="32"/>
+          <w:szCs w:val="32"/>
+        </w:rPr>
+      </w:pPr>
+    </w:p>
+    <w:p>
+      <w:pPr>
+        <w:pStyle w:val="ebookignore"/>
+        <w:rPr>
+          <w:sz w:val="32"/>
+          <w:szCs w:val="32"/>
+        </w:rPr>
+      </w:pPr>
+    </w:p>
+    <w:p>
+      <w:pPr>
+        <w:pStyle w:val="ebookignore"/>
+        <w:rPr>
+          <w:sz w:val="32"/>
+          <w:szCs w:val="32"/>
+        </w:rPr>
+      </w:pPr>
+    </w:p>
+    <w:p>
+      <w:pPr>
+        <w:pStyle w:val="ebookignore"/>
+        <w:rPr>
+          <w:sz w:val="32"/>
+          <w:szCs w:val="32"/>
+        </w:rPr>
+      </w:pPr>
+    </w:p>
+    <w:p>
+      <w:pPr>
+        <w:pStyle w:val="ebookignore"/>
+        <w:rPr>
+          <w:sz w:val="32"/>
+          <w:szCs w:val="32"/>
+        </w:rPr>
+      </w:pPr>
+    </w:p>
+    <w:p>
+      <w:pPr>
+        <w:pStyle w:val="ebookignore"/>
+        <w:rPr>
+          <w:sz w:val="32"/>
+          <w:szCs w:val="32"/>
+        </w:rPr>
+      </w:pPr>
+    </w:p>
+    <w:p>
+      <w:pPr>
+        <w:pStyle w:val="ebookignore"/>
+        <w:rPr>
+          <w:sz w:val="32"/>
+          <w:szCs w:val="32"/>
+        </w:rPr>
+      </w:pPr>
+    </w:p>
+    <w:p>
+      <w:pPr>
+        <w:pStyle w:val="ebookignore"/>
+        <w:rPr>
+          <w:sz w:val="32"/>
+          <w:szCs w:val="32"/>
+        </w:rPr>
+      </w:pPr>
+    </w:p>
+    <w:p>
+      <w:pPr>
+        <w:pStyle w:val="ebookignore"/>
+        <w:rPr>
+          <w:sz w:val="32"/>
+          <w:szCs w:val="32"/>
+        </w:rPr>
+      </w:pPr>
+    </w:p>
+    <w:p>
+      <w:pPr>
+        <w:pStyle w:val="ebookignore"/>
+        <w:rPr>
+          <w:sz w:val="32"/>
+          <w:szCs w:val="32"/>
+        </w:rPr>
+      </w:pPr>
+    </w:p>
+    <w:p>
+      <w:pPr>
+        <w:pStyle w:val="Heading1"/>
+      </w:pPr>
+      <w:bookmarkStart w:id="61" w:name="_Toc105893277"/>
+      <w:r>
+        <w:lastRenderedPageBreak/>
+        <w:t>DevOps Practice</w:t>
+      </w:r>
+      <w:bookmarkEnd w:id="61"/>
+    </w:p>
+    <w:p>
+      <w:pPr>
+        <w:pStyle w:val="Heading2"/>
+        <w:rPr>
+          <w:sz w:val="32"/>
+          <w:szCs w:val="32"/>
+        </w:rPr>
+      </w:pPr>
+      <w:bookmarkStart w:id="62" w:name="_Toc105893278"/>
+      <w:r>
+        <w:rPr>
+          <w:sz w:val="32"/>
+          <w:szCs w:val="32"/>
+        </w:rPr>
+        <w:t>Docker and Containerization:</w:t>
+      </w:r>
+      <w:bookmarkEnd w:id="62"/>
+    </w:p>
+    <w:p/>
+    <w:p>
+      <w:pPr>
+        <w:rPr>
+          <w:sz w:val="32"/>
+          <w:szCs w:val="32"/>
+        </w:rPr>
+      </w:pPr>
+      <w:r>
+        <w:rPr>
+          <w:sz w:val="32"/>
+          <w:szCs w:val="32"/>
+        </w:rPr>
+        <w:t xml:space="preserve">Docker is a set of </w:t>
+      </w:r>
+      <w:r>
+        <w:rPr>
+          <w:sz w:val="32"/>
+          <w:szCs w:val="32"/>
+        </w:rPr>
+        <w:t>platforms</w:t>
+      </w:r>
+      <w:r>
+        <w:rPr>
+          <w:sz w:val="32"/>
+          <w:szCs w:val="32"/>
+        </w:rPr>
+        <w:t xml:space="preserve"> as a service product that use OS-level</w:t>
+      </w:r>
+      <w:r>
+        <w:rPr>
+          <w:sz w:val="32"/>
+          <w:szCs w:val="32"/>
+        </w:rPr>
+        <w:t xml:space="preserve"> </w:t>
+      </w:r>
+      <w:r>
+        <w:rPr>
+          <w:sz w:val="32"/>
+          <w:szCs w:val="32"/>
+        </w:rPr>
+        <w:t>virtualization to deliver software in packages called containers.</w:t>
+      </w:r>
+      <w:r>
+        <w:rPr>
+          <w:sz w:val="32"/>
+          <w:szCs w:val="32"/>
+        </w:rPr>
+        <w:t xml:space="preserve"> </w:t>
+      </w:r>
+      <w:r>
+        <w:rPr>
+          <w:sz w:val="32"/>
+          <w:szCs w:val="32"/>
+        </w:rPr>
+        <w:t>Containers are isolated from one another and bundle their own</w:t>
+      </w:r>
+      <w:r>
+        <w:rPr>
+          <w:sz w:val="32"/>
+          <w:szCs w:val="32"/>
+        </w:rPr>
+        <w:t xml:space="preserve"> </w:t>
+      </w:r>
+      <w:r>
+        <w:rPr>
+          <w:sz w:val="32"/>
+          <w:szCs w:val="32"/>
+        </w:rPr>
+        <w:t xml:space="preserve">software, </w:t>
+      </w:r>
+      <w:r>
+        <w:rPr>
+          <w:sz w:val="32"/>
+          <w:szCs w:val="32"/>
+        </w:rPr>
+        <w:t>libraries,</w:t>
+      </w:r>
+      <w:r>
+        <w:rPr>
+          <w:sz w:val="32"/>
+          <w:szCs w:val="32"/>
+        </w:rPr>
+        <w:t xml:space="preserve"> and configuration files; they can communicate</w:t>
+      </w:r>
+      <w:r>
+        <w:rPr>
+          <w:sz w:val="32"/>
+          <w:szCs w:val="32"/>
+        </w:rPr>
+        <w:t xml:space="preserve"> </w:t>
+      </w:r>
+      <w:r>
+        <w:rPr>
+          <w:sz w:val="32"/>
+          <w:szCs w:val="32"/>
+        </w:rPr>
+        <w:t>with each other through well-defined channels.</w:t>
+      </w:r>
+    </w:p>
+    <w:p>
+      <w:pPr>
+        <w:rPr>
+          <w:sz w:val="32"/>
+          <w:szCs w:val="32"/>
+        </w:rPr>
+      </w:pPr>
+      <w:r>
+        <w:rPr>
+          <w:sz w:val="32"/>
+          <w:szCs w:val="32"/>
+        </w:rPr>
+        <w:t>It enables developers to package applications into containers</w:t>
+      </w:r>
+      <w:r>
+        <w:rPr>
+          <w:sz w:val="32"/>
+          <w:szCs w:val="32"/>
+        </w:rPr>
+        <w:t xml:space="preserve"> </w:t>
+      </w:r>
+      <w:r>
+        <w:rPr>
+          <w:sz w:val="32"/>
+          <w:szCs w:val="32"/>
+        </w:rPr>
+        <w:t>standardized executable components combining application source</w:t>
+      </w:r>
+      <w:r>
+        <w:rPr>
+          <w:sz w:val="32"/>
+          <w:szCs w:val="32"/>
+        </w:rPr>
+        <w:t xml:space="preserve"> </w:t>
+      </w:r>
+      <w:r>
+        <w:rPr>
+          <w:sz w:val="32"/>
+          <w:szCs w:val="32"/>
+        </w:rPr>
+        <w:t>code with the operating system (OS) libraries and dependencies</w:t>
+      </w:r>
+      <w:r>
+        <w:rPr>
+          <w:sz w:val="32"/>
+          <w:szCs w:val="32"/>
+        </w:rPr>
+        <w:t xml:space="preserve"> </w:t>
+      </w:r>
+      <w:r>
+        <w:rPr>
+          <w:sz w:val="32"/>
+          <w:szCs w:val="32"/>
+        </w:rPr>
+        <w:t>required to run that code in any environment.</w:t>
+      </w:r>
+    </w:p>
+    <w:p>
+      <w:pPr>
+        <w:rPr>
+          <w:sz w:val="32"/>
+          <w:szCs w:val="32"/>
+        </w:rPr>
+      </w:pPr>
+      <w:r>
+        <w:rPr>
+          <w:sz w:val="32"/>
+          <w:szCs w:val="32"/>
+        </w:rPr>
+        <w:t>I</w:t>
+      </w:r>
+      <w:r>
+        <w:rPr>
+          <w:sz w:val="32"/>
+          <w:szCs w:val="32"/>
+        </w:rPr>
+        <w:t xml:space="preserve"> have </w:t>
+      </w:r>
+      <w:r>
+        <w:rPr>
+          <w:sz w:val="32"/>
+          <w:szCs w:val="32"/>
+        </w:rPr>
+        <w:t>created</w:t>
+      </w:r>
+      <w:r>
+        <w:rPr>
+          <w:sz w:val="32"/>
+          <w:szCs w:val="32"/>
+        </w:rPr>
+        <w:t xml:space="preserve"> a</w:t>
+      </w:r>
+      <w:r>
+        <w:rPr>
+          <w:sz w:val="32"/>
+          <w:szCs w:val="32"/>
+        </w:rPr>
+        <w:t xml:space="preserve"> Docker image for</w:t>
+      </w:r>
+      <w:r>
+        <w:rPr>
+          <w:sz w:val="32"/>
+          <w:szCs w:val="32"/>
+        </w:rPr>
+        <w:t xml:space="preserve"> NoSQL-database project </w:t>
+      </w:r>
+      <w:r>
+        <w:rPr>
+          <w:sz w:val="32"/>
+          <w:szCs w:val="32"/>
+        </w:rPr>
+        <w:t>using Docker file</w:t>
+      </w:r>
+      <w:r>
+        <w:rPr>
+          <w:sz w:val="32"/>
+          <w:szCs w:val="32"/>
+        </w:rPr>
+        <w:t xml:space="preserve"> with docker compose</w:t>
+      </w:r>
+      <w:r>
+        <w:rPr>
+          <w:sz w:val="32"/>
+          <w:szCs w:val="32"/>
+        </w:rPr>
+        <w:t xml:space="preserve"> and</w:t>
+      </w:r>
+      <w:r>
+        <w:rPr>
+          <w:sz w:val="32"/>
+          <w:szCs w:val="32"/>
+        </w:rPr>
+        <w:t xml:space="preserve"> </w:t>
+      </w:r>
+      <w:r>
+        <w:rPr>
+          <w:sz w:val="32"/>
+          <w:szCs w:val="32"/>
+        </w:rPr>
+        <w:t>push it to my Docker hub.</w:t>
+      </w:r>
+    </w:p>
+    <w:p>
+      <w:pPr>
+        <w:pStyle w:val="HTMLPreformatted"/>
+        <w:shd w:val="clear" w:color="auto" w:fill="2B2B2B"/>
+        <w:rPr>
+          <w:color w:val="A9B7C6"/>
+        </w:rPr>
+      </w:pPr>
+      <w:r>
+        <w:rPr>
+          <w:color w:val="CC7832"/>
+        </w:rPr>
+        <w:t xml:space="preserve">FROM </w:t>
+      </w:r>
+      <w:proofErr w:type="spellStart"/>
+      <w:proofErr w:type="gramStart"/>
+      <w:r>
+        <w:rPr>
+          <w:color w:val="A9B7C6"/>
+        </w:rPr>
+        <w:t>openjdk:latest</w:t>
+      </w:r>
+      <w:proofErr w:type="spellEnd"/>
+      <w:proofErr w:type="gramEnd"/>
+      <w:r>
+        <w:rPr>
+          <w:color w:val="A9B7C6"/>
+        </w:rPr>
+        <w:br/>
+      </w:r>
+      <w:r>
+        <w:rPr>
+          <w:color w:val="A9B7C6"/>
+        </w:rPr>
+        <w:br/>
+      </w:r>
+      <w:r>
+        <w:rPr>
+          <w:color w:val="CC7832"/>
+        </w:rPr>
+        <w:t xml:space="preserve">ARG </w:t>
+      </w:r>
+      <w:r>
+        <w:rPr>
+          <w:i/>
+          <w:iCs/>
+          <w:color w:val="9876AA"/>
+        </w:rPr>
+        <w:t>NODE_ENV</w:t>
+      </w:r>
+      <w:r>
+        <w:rPr>
+          <w:i/>
+          <w:iCs/>
+          <w:color w:val="9876AA"/>
+        </w:rPr>
+        <w:br/>
+      </w:r>
+      <w:r>
+        <w:rPr>
+          <w:i/>
+          <w:iCs/>
+          <w:color w:val="9876AA"/>
+        </w:rPr>
+        <w:br/>
+      </w:r>
+      <w:r>
+        <w:rPr>
+          <w:color w:val="CC7832"/>
+        </w:rPr>
+        <w:t>VOLUME /</w:t>
+      </w:r>
+      <w:proofErr w:type="spellStart"/>
+      <w:r>
+        <w:rPr>
+          <w:color w:val="A9B7C6"/>
+        </w:rPr>
+        <w:t>tmp</w:t>
+      </w:r>
+      <w:proofErr w:type="spellEnd"/>
+      <w:r>
+        <w:rPr>
+          <w:color w:val="A9B7C6"/>
+        </w:rPr>
+        <w:br/>
+      </w:r>
+      <w:r>
+        <w:rPr>
+          <w:color w:val="CC7832"/>
+        </w:rPr>
+        <w:t xml:space="preserve">RUN </w:t>
+      </w:r>
+      <w:proofErr w:type="spellStart"/>
+      <w:r>
+        <w:rPr>
+          <w:color w:val="C57633"/>
+        </w:rPr>
+        <w:t>apk</w:t>
+      </w:r>
+      <w:proofErr w:type="spellEnd"/>
+      <w:r>
+        <w:rPr>
+          <w:color w:val="C57633"/>
+        </w:rPr>
+        <w:t xml:space="preserve"> </w:t>
+      </w:r>
+      <w:r>
+        <w:rPr>
+          <w:color w:val="CC7832"/>
+        </w:rPr>
+        <w:t>--</w:t>
+      </w:r>
+      <w:r>
+        <w:rPr>
+          <w:color w:val="A9B7C6"/>
+        </w:rPr>
+        <w:t xml:space="preserve">no-cache add bash </w:t>
+      </w:r>
+      <w:proofErr w:type="spellStart"/>
+      <w:r>
+        <w:rPr>
+          <w:color w:val="A9B7C6"/>
+        </w:rPr>
+        <w:t>ngix</w:t>
+      </w:r>
+      <w:proofErr w:type="spellEnd"/>
+      <w:r>
+        <w:rPr>
+          <w:color w:val="A9B7C6"/>
+        </w:rPr>
+        <w:br/>
+      </w:r>
+      <w:r>
+        <w:rPr>
+          <w:color w:val="CC7832"/>
+        </w:rPr>
+        <w:t xml:space="preserve">RUN </w:t>
+      </w:r>
+      <w:proofErr w:type="spellStart"/>
+      <w:r>
+        <w:rPr>
+          <w:color w:val="C57633"/>
+        </w:rPr>
+        <w:t>mkdir</w:t>
+      </w:r>
+      <w:proofErr w:type="spellEnd"/>
+      <w:r>
+        <w:rPr>
+          <w:color w:val="C57633"/>
+        </w:rPr>
+        <w:t xml:space="preserve"> </w:t>
+      </w:r>
+      <w:r>
+        <w:rPr>
+          <w:color w:val="CC7832"/>
+        </w:rPr>
+        <w:t>-</w:t>
+      </w:r>
+      <w:r>
+        <w:rPr>
+          <w:color w:val="A9B7C6"/>
+        </w:rPr>
+        <w:t xml:space="preserve">p </w:t>
+      </w:r>
+      <w:r>
+        <w:rPr>
+          <w:color w:val="CC7832"/>
+        </w:rPr>
+        <w:t>/</w:t>
+      </w:r>
+      <w:r>
+        <w:rPr>
+          <w:color w:val="A9B7C6"/>
+        </w:rPr>
+        <w:t>run</w:t>
+      </w:r>
+      <w:r>
+        <w:rPr>
+          <w:color w:val="CC7832"/>
+        </w:rPr>
+        <w:t>/</w:t>
+      </w:r>
+      <w:proofErr w:type="spellStart"/>
+      <w:r>
+        <w:rPr>
+          <w:color w:val="A9B7C6"/>
+        </w:rPr>
+        <w:t>ngix</w:t>
+      </w:r>
+      <w:proofErr w:type="spellEnd"/>
+      <w:r>
+        <w:rPr>
+          <w:color w:val="CC7832"/>
+        </w:rPr>
+        <w:t xml:space="preserve">/ &amp;&amp; </w:t>
+      </w:r>
+      <w:proofErr w:type="spellStart"/>
+      <w:r>
+        <w:rPr>
+          <w:color w:val="C57633"/>
+        </w:rPr>
+        <w:t>chown</w:t>
+      </w:r>
+      <w:proofErr w:type="spellEnd"/>
+      <w:r>
+        <w:rPr>
+          <w:color w:val="C57633"/>
+        </w:rPr>
+        <w:t xml:space="preserve"> </w:t>
+      </w:r>
+      <w:proofErr w:type="spellStart"/>
+      <w:r>
+        <w:rPr>
+          <w:color w:val="A9B7C6"/>
+        </w:rPr>
+        <w:t>ngix:ngix</w:t>
+      </w:r>
+      <w:proofErr w:type="spellEnd"/>
+      <w:r>
+        <w:rPr>
+          <w:color w:val="A9B7C6"/>
+        </w:rPr>
+        <w:t xml:space="preserve"> </w:t>
+      </w:r>
+      <w:r>
+        <w:rPr>
+          <w:color w:val="CC7832"/>
+        </w:rPr>
+        <w:t>/</w:t>
+      </w:r>
+      <w:r>
+        <w:rPr>
+          <w:color w:val="A9B7C6"/>
+        </w:rPr>
+        <w:t>run</w:t>
+      </w:r>
+      <w:r>
+        <w:rPr>
+          <w:color w:val="CC7832"/>
+        </w:rPr>
+        <w:t>/</w:t>
+      </w:r>
+      <w:proofErr w:type="spellStart"/>
+      <w:r>
+        <w:rPr>
+          <w:color w:val="A9B7C6"/>
+        </w:rPr>
+        <w:t>ngix</w:t>
+      </w:r>
+      <w:proofErr w:type="spellEnd"/>
+      <w:r>
+        <w:rPr>
+          <w:color w:val="A9B7C6"/>
+        </w:rPr>
+        <w:t xml:space="preserve"> </w:t>
+      </w:r>
+      <w:r>
+        <w:rPr>
+          <w:color w:val="CC7832"/>
+        </w:rPr>
+        <w:t xml:space="preserve">&amp;&amp; </w:t>
+      </w:r>
+      <w:r>
+        <w:rPr>
+          <w:color w:val="C57633"/>
+        </w:rPr>
+        <w:t xml:space="preserve">touch </w:t>
+      </w:r>
+      <w:r>
+        <w:rPr>
+          <w:color w:val="CC7832"/>
+        </w:rPr>
+        <w:t>/</w:t>
+      </w:r>
+      <w:r>
+        <w:rPr>
+          <w:color w:val="A9B7C6"/>
+        </w:rPr>
+        <w:t>run</w:t>
+      </w:r>
+      <w:r>
+        <w:rPr>
+          <w:color w:val="CC7832"/>
+        </w:rPr>
+        <w:t>/</w:t>
+      </w:r>
+      <w:proofErr w:type="spellStart"/>
+      <w:r>
+        <w:rPr>
+          <w:color w:val="A9B7C6"/>
+        </w:rPr>
+        <w:t>ngix</w:t>
+      </w:r>
+      <w:proofErr w:type="spellEnd"/>
+      <w:r>
+        <w:rPr>
+          <w:color w:val="CC7832"/>
+        </w:rPr>
+        <w:t>/</w:t>
+      </w:r>
+      <w:proofErr w:type="spellStart"/>
+      <w:r>
+        <w:rPr>
+          <w:color w:val="A9B7C6"/>
+        </w:rPr>
+        <w:t>ngix.pid</w:t>
+      </w:r>
+      <w:proofErr w:type="spellEnd"/>
+      <w:r>
+        <w:rPr>
+          <w:color w:val="A9B7C6"/>
+        </w:rPr>
+        <w:br/>
+      </w:r>
+      <w:r>
+        <w:rPr>
+          <w:color w:val="CC7832"/>
+        </w:rPr>
+        <w:t xml:space="preserve">COPY </w:t>
+      </w:r>
+      <w:proofErr w:type="spellStart"/>
+      <w:r>
+        <w:rPr>
+          <w:color w:val="A9B7C6"/>
+        </w:rPr>
+        <w:t>etc</w:t>
+      </w:r>
+      <w:proofErr w:type="spellEnd"/>
+      <w:r>
+        <w:rPr>
+          <w:color w:val="CC7832"/>
+        </w:rPr>
+        <w:t>/</w:t>
+      </w:r>
+      <w:proofErr w:type="spellStart"/>
+      <w:r>
+        <w:rPr>
+          <w:color w:val="A9B7C6"/>
+        </w:rPr>
+        <w:t>ngix.conf</w:t>
+      </w:r>
+      <w:proofErr w:type="spellEnd"/>
+      <w:r>
+        <w:rPr>
+          <w:color w:val="A9B7C6"/>
+        </w:rPr>
+        <w:t xml:space="preserve"> </w:t>
+      </w:r>
+      <w:r>
+        <w:rPr>
+          <w:color w:val="CC7832"/>
+        </w:rPr>
+        <w:t>/</w:t>
+      </w:r>
+      <w:proofErr w:type="spellStart"/>
+      <w:r>
+        <w:rPr>
+          <w:color w:val="A9B7C6"/>
+        </w:rPr>
+        <w:t>etc</w:t>
+      </w:r>
+      <w:proofErr w:type="spellEnd"/>
+      <w:r>
+        <w:rPr>
+          <w:color w:val="CC7832"/>
+        </w:rPr>
+        <w:t>/</w:t>
+      </w:r>
+      <w:proofErr w:type="spellStart"/>
+      <w:r>
+        <w:rPr>
+          <w:color w:val="A9B7C6"/>
+        </w:rPr>
+        <w:t>ngix</w:t>
+      </w:r>
+      <w:proofErr w:type="spellEnd"/>
+      <w:r>
+        <w:rPr>
+          <w:color w:val="CC7832"/>
+        </w:rPr>
+        <w:t>/</w:t>
+      </w:r>
+      <w:proofErr w:type="spellStart"/>
+      <w:r>
+        <w:rPr>
+          <w:color w:val="A9B7C6"/>
+        </w:rPr>
+        <w:t>http.d</w:t>
+      </w:r>
+      <w:proofErr w:type="spellEnd"/>
+      <w:r>
+        <w:rPr>
+          <w:color w:val="CC7832"/>
+        </w:rPr>
+        <w:t>/</w:t>
+      </w:r>
+      <w:proofErr w:type="spellStart"/>
+      <w:r>
+        <w:rPr>
+          <w:color w:val="A9B7C6"/>
+        </w:rPr>
+        <w:t>default.conf</w:t>
+      </w:r>
+      <w:proofErr w:type="spellEnd"/>
+      <w:r>
+        <w:rPr>
+          <w:color w:val="A9B7C6"/>
+        </w:rPr>
+        <w:br/>
+      </w:r>
+      <w:r>
+        <w:rPr>
+          <w:color w:val="A9B7C6"/>
+        </w:rPr>
+        <w:br/>
+      </w:r>
+      <w:r>
+        <w:rPr>
+          <w:color w:val="CC7832"/>
+        </w:rPr>
+        <w:t xml:space="preserve">RUN </w:t>
+      </w:r>
+      <w:proofErr w:type="spellStart"/>
+      <w:r>
+        <w:rPr>
+          <w:color w:val="C57633"/>
+        </w:rPr>
+        <w:t>mkdir</w:t>
+      </w:r>
+      <w:proofErr w:type="spellEnd"/>
+      <w:r>
+        <w:rPr>
+          <w:color w:val="C57633"/>
+        </w:rPr>
+        <w:t xml:space="preserve"> </w:t>
+      </w:r>
+      <w:r>
+        <w:rPr>
+          <w:color w:val="CC7832"/>
+        </w:rPr>
+        <w:t>/</w:t>
+      </w:r>
+      <w:r>
+        <w:rPr>
+          <w:color w:val="A9B7C6"/>
+        </w:rPr>
+        <w:t>app</w:t>
+      </w:r>
+      <w:r>
+        <w:rPr>
+          <w:color w:val="A9B7C6"/>
+        </w:rPr>
+        <w:br/>
+      </w:r>
+      <w:r>
+        <w:rPr>
+          <w:color w:val="CC7832"/>
+        </w:rPr>
+        <w:t xml:space="preserve">COPY </w:t>
+      </w:r>
+      <w:r>
+        <w:rPr>
+          <w:color w:val="A9B7C6"/>
+        </w:rPr>
+        <w:t xml:space="preserve">. </w:t>
+      </w:r>
+      <w:r>
+        <w:rPr>
+          <w:color w:val="CC7832"/>
+        </w:rPr>
+        <w:t>/</w:t>
+      </w:r>
+      <w:r>
+        <w:rPr>
+          <w:color w:val="A9B7C6"/>
+        </w:rPr>
+        <w:t>app</w:t>
+      </w:r>
+      <w:r>
+        <w:rPr>
+          <w:color w:val="A9B7C6"/>
+        </w:rPr>
+        <w:br/>
+      </w:r>
+      <w:r>
+        <w:rPr>
+          <w:color w:val="CC7832"/>
+        </w:rPr>
+        <w:t>WORKDIR /</w:t>
+      </w:r>
+      <w:r>
+        <w:rPr>
+          <w:color w:val="A9B7C6"/>
+        </w:rPr>
+        <w:t>app</w:t>
+      </w:r>
+      <w:r>
+        <w:rPr>
+          <w:color w:val="A9B7C6"/>
+        </w:rPr>
+        <w:br/>
+      </w:r>
+      <w:r>
+        <w:rPr>
+          <w:color w:val="CC7832"/>
+        </w:rPr>
+        <w:t xml:space="preserve">RUN </w:t>
+      </w:r>
+      <w:r>
+        <w:rPr>
+          <w:color w:val="C57633"/>
+        </w:rPr>
+        <w:t xml:space="preserve">mv </w:t>
+      </w:r>
+      <w:r>
+        <w:rPr>
+          <w:color w:val="A9B7C6"/>
+        </w:rPr>
+        <w:t>bin</w:t>
+      </w:r>
+      <w:r>
+        <w:rPr>
+          <w:color w:val="CC7832"/>
+        </w:rPr>
+        <w:t>/* /</w:t>
+      </w:r>
+      <w:r>
+        <w:rPr>
+          <w:color w:val="A9B7C6"/>
+        </w:rPr>
+        <w:t>bin</w:t>
+      </w:r>
+      <w:r>
+        <w:rPr>
+          <w:color w:val="A9B7C6"/>
+        </w:rPr>
+        <w:br/>
+      </w:r>
+      <w:r>
+        <w:rPr>
+          <w:color w:val="CC7832"/>
+        </w:rPr>
+        <w:t xml:space="preserve">RUN </w:t>
+      </w:r>
+      <w:r>
+        <w:rPr>
+          <w:color w:val="A9B7C6"/>
+          <w:shd w:val="clear" w:color="auto" w:fill="364135"/>
+        </w:rPr>
+        <w:t>if [$NODE_</w:t>
+      </w:r>
+      <w:proofErr w:type="gramStart"/>
+      <w:r>
+        <w:rPr>
+          <w:color w:val="A9B7C6"/>
+          <w:shd w:val="clear" w:color="auto" w:fill="364135"/>
+        </w:rPr>
+        <w:t xml:space="preserve">ENV </w:t>
+      </w:r>
+      <w:r>
+        <w:rPr>
+          <w:color w:val="CC7832"/>
+          <w:shd w:val="clear" w:color="auto" w:fill="364135"/>
+        </w:rPr>
+        <w:t>!</w:t>
+      </w:r>
+      <w:proofErr w:type="gramEnd"/>
+      <w:r>
+        <w:rPr>
+          <w:color w:val="CC7832"/>
+          <w:shd w:val="clear" w:color="auto" w:fill="364135"/>
+        </w:rPr>
+        <w:t>=</w:t>
+      </w:r>
+      <w:r>
+        <w:rPr>
+          <w:color w:val="6A8759"/>
+          <w:shd w:val="clear" w:color="auto" w:fill="364135"/>
+        </w:rPr>
+        <w:t>"development"</w:t>
+      </w:r>
+      <w:r>
+        <w:rPr>
+          <w:color w:val="A9B7C6"/>
+          <w:shd w:val="clear" w:color="auto" w:fill="364135"/>
+        </w:rPr>
+        <w:t>]; then \</w:t>
+      </w:r>
+      <w:r>
+        <w:rPr>
+          <w:color w:val="A9B7C6"/>
+          <w:shd w:val="clear" w:color="auto" w:fill="364135"/>
+        </w:rPr>
+        <w:br/>
+        <w:t xml:space="preserve">    </w:t>
+      </w:r>
+      <w:proofErr w:type="spellStart"/>
+      <w:r>
+        <w:rPr>
+          <w:color w:val="A9B7C6"/>
+          <w:shd w:val="clear" w:color="auto" w:fill="364135"/>
+        </w:rPr>
+        <w:t>mvn</w:t>
+      </w:r>
+      <w:proofErr w:type="spellEnd"/>
+      <w:r>
+        <w:rPr>
+          <w:color w:val="A9B7C6"/>
+          <w:shd w:val="clear" w:color="auto" w:fill="364135"/>
+        </w:rPr>
+        <w:t xml:space="preserve"> </w:t>
+      </w:r>
+      <w:proofErr w:type="spellStart"/>
+      <w:r>
+        <w:rPr>
+          <w:color w:val="A9B7C6"/>
+          <w:shd w:val="clear" w:color="auto" w:fill="364135"/>
+        </w:rPr>
+        <w:t>spring-boot:run</w:t>
+      </w:r>
+      <w:proofErr w:type="spellEnd"/>
+      <w:r>
+        <w:rPr>
+          <w:color w:val="A9B7C6"/>
+          <w:shd w:val="clear" w:color="auto" w:fill="364135"/>
+        </w:rPr>
+        <w:t xml:space="preserve"> \</w:t>
+      </w:r>
+      <w:r>
+        <w:rPr>
+          <w:color w:val="A9B7C6"/>
+          <w:shd w:val="clear" w:color="auto" w:fill="364135"/>
+        </w:rPr>
+        <w:br/>
+        <w:t xml:space="preserve">    mv build </w:t>
+      </w:r>
+      <w:r>
+        <w:rPr>
+          <w:color w:val="CC7832"/>
+          <w:shd w:val="clear" w:color="auto" w:fill="364135"/>
+        </w:rPr>
+        <w:t>/</w:t>
+      </w:r>
+      <w:r>
+        <w:rPr>
+          <w:color w:val="A9B7C6"/>
+          <w:shd w:val="clear" w:color="auto" w:fill="364135"/>
+        </w:rPr>
+        <w:t>build \</w:t>
+      </w:r>
+      <w:r>
+        <w:rPr>
+          <w:color w:val="A9B7C6"/>
+          <w:shd w:val="clear" w:color="auto" w:fill="364135"/>
+        </w:rPr>
+        <w:br/>
+        <w:t xml:space="preserve">    fi</w:t>
+      </w:r>
+      <w:r>
+        <w:rPr>
+          <w:color w:val="A9B7C6"/>
+        </w:rPr>
+        <w:br/>
+      </w:r>
+      <w:r>
+        <w:rPr>
+          <w:color w:val="CC7832"/>
+        </w:rPr>
+        <w:t xml:space="preserve">COPY </w:t>
+      </w:r>
+      <w:proofErr w:type="spellStart"/>
+      <w:r>
+        <w:rPr>
+          <w:color w:val="A9B7C6"/>
+        </w:rPr>
+        <w:t>src</w:t>
+      </w:r>
+      <w:proofErr w:type="spellEnd"/>
+      <w:r>
+        <w:rPr>
+          <w:color w:val="CC7832"/>
+        </w:rPr>
+        <w:t>/</w:t>
+      </w:r>
+      <w:r>
+        <w:rPr>
+          <w:color w:val="A9B7C6"/>
+        </w:rPr>
+        <w:t>main</w:t>
+      </w:r>
+      <w:r>
+        <w:rPr>
+          <w:color w:val="CC7832"/>
+        </w:rPr>
+        <w:t>/</w:t>
+      </w:r>
+      <w:r>
+        <w:rPr>
+          <w:color w:val="A9B7C6"/>
+        </w:rPr>
+        <w:t>res</w:t>
+      </w:r>
+      <w:r>
+        <w:rPr>
+          <w:color w:val="CC7832"/>
+        </w:rPr>
+        <w:t>/</w:t>
+      </w:r>
+      <w:r>
+        <w:rPr>
+          <w:color w:val="A9B7C6"/>
+        </w:rPr>
+        <w:t>database-data .</w:t>
+      </w:r>
+      <w:r>
+        <w:rPr>
+          <w:color w:val="CC7832"/>
+        </w:rPr>
+        <w:t>/</w:t>
+      </w:r>
+      <w:r>
+        <w:rPr>
+          <w:color w:val="A9B7C6"/>
+        </w:rPr>
+        <w:t>database-data</w:t>
+      </w:r>
+      <w:r>
+        <w:rPr>
+          <w:color w:val="A9B7C6"/>
+        </w:rPr>
+        <w:br/>
+      </w:r>
+      <w:r>
+        <w:rPr>
+          <w:color w:val="CC7832"/>
+        </w:rPr>
+        <w:t xml:space="preserve">COPY </w:t>
+      </w:r>
+      <w:proofErr w:type="spellStart"/>
+      <w:r>
+        <w:rPr>
+          <w:color w:val="A9B7C6"/>
+        </w:rPr>
+        <w:t>src</w:t>
+      </w:r>
+      <w:proofErr w:type="spellEnd"/>
+      <w:r>
+        <w:rPr>
+          <w:color w:val="CC7832"/>
+        </w:rPr>
+        <w:t>/</w:t>
+      </w:r>
+      <w:r>
+        <w:rPr>
+          <w:color w:val="A9B7C6"/>
+        </w:rPr>
+        <w:t>main</w:t>
+      </w:r>
+      <w:r>
+        <w:rPr>
+          <w:color w:val="CC7832"/>
+        </w:rPr>
+        <w:t>/</w:t>
+      </w:r>
+      <w:r>
+        <w:rPr>
+          <w:color w:val="A9B7C6"/>
+        </w:rPr>
+        <w:t>res</w:t>
+      </w:r>
+      <w:r>
+        <w:rPr>
+          <w:color w:val="CC7832"/>
+        </w:rPr>
+        <w:t>/</w:t>
+      </w:r>
+      <w:r>
+        <w:rPr>
+          <w:color w:val="A9B7C6"/>
+        </w:rPr>
+        <w:t>database-schema .</w:t>
+      </w:r>
+      <w:r>
+        <w:rPr>
+          <w:color w:val="CC7832"/>
+        </w:rPr>
+        <w:t>/</w:t>
+      </w:r>
+      <w:r>
+        <w:rPr>
+          <w:color w:val="A9B7C6"/>
+        </w:rPr>
+        <w:t>database-schema</w:t>
+      </w:r>
+      <w:r>
+        <w:rPr>
+          <w:color w:val="A9B7C6"/>
+        </w:rPr>
+        <w:br/>
+      </w:r>
+      <w:r>
+        <w:rPr>
+          <w:color w:val="CC7832"/>
+        </w:rPr>
+        <w:t xml:space="preserve">ADD </w:t>
+      </w:r>
+      <w:r>
+        <w:rPr>
+          <w:color w:val="A9B7C6"/>
+        </w:rPr>
+        <w:t>target</w:t>
+      </w:r>
+      <w:r>
+        <w:rPr>
+          <w:color w:val="CC7832"/>
+        </w:rPr>
+        <w:t>/</w:t>
+      </w:r>
+      <w:r>
+        <w:rPr>
+          <w:color w:val="A9B7C6"/>
+        </w:rPr>
+        <w:t>NoSQL-Database-Atypon-Final-0</w:t>
+      </w:r>
+      <w:r>
+        <w:rPr>
+          <w:color w:val="6897BB"/>
+        </w:rPr>
+        <w:t>.0.1</w:t>
+      </w:r>
+      <w:r>
+        <w:rPr>
+          <w:color w:val="CC7832"/>
+        </w:rPr>
+        <w:t>-</w:t>
+      </w:r>
+      <w:r>
+        <w:rPr>
+          <w:color w:val="A9B7C6"/>
+        </w:rPr>
+        <w:t>SNAPSHOT.jar NoSQL-Database-Atypon-Final-0</w:t>
+      </w:r>
+      <w:r>
+        <w:rPr>
+          <w:color w:val="6897BB"/>
+        </w:rPr>
+        <w:t>.0.1</w:t>
+      </w:r>
+      <w:r>
+        <w:rPr>
+          <w:color w:val="CC7832"/>
+        </w:rPr>
+        <w:t>-</w:t>
+      </w:r>
+      <w:r>
+        <w:rPr>
+          <w:color w:val="A9B7C6"/>
+        </w:rPr>
+        <w:t>SNAPSHOT.jar</w:t>
+      </w:r>
+      <w:r>
+        <w:rPr>
+          <w:color w:val="A9B7C6"/>
+        </w:rPr>
+        <w:br/>
+      </w:r>
+      <w:r>
+        <w:rPr>
+          <w:color w:val="CC7832"/>
+        </w:rPr>
+        <w:t xml:space="preserve">ENTRYPOINT </w:t>
+      </w:r>
+      <w:r>
+        <w:rPr>
+          <w:color w:val="A9B7C6"/>
+        </w:rPr>
+        <w:t>[</w:t>
+      </w:r>
+      <w:r>
+        <w:rPr>
+          <w:color w:val="6A8759"/>
+        </w:rPr>
+        <w:t>"java"</w:t>
+      </w:r>
+      <w:r>
+        <w:rPr>
+          <w:color w:val="CC7832"/>
+        </w:rPr>
+        <w:t>,</w:t>
+      </w:r>
+      <w:r>
+        <w:rPr>
+          <w:color w:val="6A8759"/>
+        </w:rPr>
+        <w:t>"-jar"</w:t>
+      </w:r>
+      <w:r>
+        <w:rPr>
+          <w:color w:val="CC7832"/>
+        </w:rPr>
+        <w:t>,</w:t>
+      </w:r>
+      <w:r>
+        <w:rPr>
+          <w:color w:val="6A8759"/>
+        </w:rPr>
+        <w:t>"NoSQL-Database-Atypon-Final-0.0.1-SNAPSHOT.jar"</w:t>
+      </w:r>
+      <w:r>
+        <w:rPr>
+          <w:color w:val="A9B7C6"/>
+        </w:rPr>
+        <w:t>]</w:t>
+      </w:r>
+      <w:r>
+        <w:rPr>
+          <w:color w:val="A9B7C6"/>
+        </w:rPr>
+        <w:br/>
+      </w:r>
+      <w:r>
+        <w:rPr>
+          <w:color w:val="A9B7C6"/>
+        </w:rPr>
+        <w:br/>
+      </w:r>
+      <w:r>
+        <w:rPr>
+          <w:color w:val="CC7832"/>
+        </w:rPr>
+        <w:t xml:space="preserve">EXPOSE </w:t>
+      </w:r>
+      <w:r>
+        <w:rPr>
+          <w:color w:val="6897BB"/>
+        </w:rPr>
+        <w:t>80</w:t>
+      </w:r>
+      <w:r>
+        <w:rPr>
+          <w:color w:val="6897BB"/>
+        </w:rPr>
+        <w:br/>
+      </w:r>
+      <w:r>
+        <w:rPr>
+          <w:color w:val="CC7832"/>
+        </w:rPr>
+        <w:t xml:space="preserve">STOPSIGNAL </w:t>
+      </w:r>
+      <w:r>
+        <w:rPr>
+          <w:color w:val="A9B7C6"/>
+        </w:rPr>
+        <w:t>SIGINT</w:t>
+      </w:r>
+      <w:r>
+        <w:rPr>
+          <w:color w:val="A9B7C6"/>
+        </w:rPr>
+        <w:br/>
+      </w:r>
+      <w:r>
+        <w:rPr>
+          <w:color w:val="CC7832"/>
+        </w:rPr>
+        <w:t>CMD /</w:t>
+      </w:r>
+      <w:r>
+        <w:rPr>
+          <w:color w:val="A9B7C6"/>
+        </w:rPr>
+        <w:t>bin</w:t>
+      </w:r>
+      <w:r>
+        <w:rPr>
+          <w:color w:val="CC7832"/>
+        </w:rPr>
+        <w:t>/</w:t>
+      </w:r>
+      <w:r>
+        <w:rPr>
+          <w:color w:val="A9B7C6"/>
+        </w:rPr>
+        <w:t>boot.sh</w:t>
+      </w:r>
+    </w:p>
+    <w:p>
+      <w:pPr>
+        <w:rPr>
+          <w:sz w:val="32"/>
+          <w:szCs w:val="32"/>
+        </w:rPr>
+      </w:pPr>
+    </w:p>
+    <w:p>
+      <w:pPr>
+        <w:rPr>
+          <w:sz w:val="32"/>
+          <w:szCs w:val="32"/>
+        </w:rPr>
+      </w:pPr>
+    </w:p>
+    <w:p>
+      <w:pPr>
+        <w:pStyle w:val="Heading1"/>
+      </w:pPr>
+      <w:bookmarkStart w:id="63" w:name="_Toc105893279"/>
+      <w:r>
+        <w:t>Resources</w:t>
+      </w:r>
+      <w:bookmarkEnd w:id="63"/>
+    </w:p>
+    <w:p>
+      <w:pPr>
+        <w:pStyle w:val="ListParagraph"/>
+        <w:numPr>
+          <w:ilvl w:val="0"/>
+          <w:numId w:val="17"/>
+        </w:numPr>
+        <w:rPr>
+          <w:sz w:val="32"/>
+          <w:szCs w:val="32"/>
+        </w:rPr>
+      </w:pPr>
+      <w:hyperlink r:id="rId32" w:history="1">
+        <w:r>
+          <w:rPr>
+            <w:rStyle w:val="Hyperlink"/>
+            <w:sz w:val="32"/>
+            <w:szCs w:val="32"/>
+          </w:rPr>
+          <w:t>https://howtodoinjava.com/java/java-security/java-aes-encryption-example/</w:t>
+        </w:r>
+      </w:hyperlink>
+    </w:p>
+    <w:p>
+      <w:pPr>
+        <w:pStyle w:val="ListParagraph"/>
+        <w:numPr>
+          <w:ilvl w:val="0"/>
+          <w:numId w:val="17"/>
+        </w:numPr>
+        <w:rPr>
+          <w:sz w:val="32"/>
+          <w:szCs w:val="32"/>
+        </w:rPr>
+      </w:pPr>
+      <w:hyperlink r:id="rId33" w:history="1">
+        <w:r>
+          <w:rPr>
+            <w:rStyle w:val="Hyperlink"/>
+            <w:sz w:val="32"/>
+            <w:szCs w:val="32"/>
+          </w:rPr>
+          <w:t>https://github.com/ProgrammingFire/hashnode-blog/blob/35181436a6d21f990c75a9c72914fc6c7fb7fcbc/cl17wuak201hzsenv4kdlho43.md</w:t>
+        </w:r>
+      </w:hyperlink>
+    </w:p>
+    <w:p>
+      <w:pPr>
+        <w:pStyle w:val="ListParagraph"/>
+        <w:numPr>
+          <w:ilvl w:val="0"/>
+          <w:numId w:val="17"/>
+        </w:numPr>
+        <w:rPr>
+          <w:sz w:val="32"/>
+          <w:szCs w:val="32"/>
+        </w:rPr>
+      </w:pPr>
+      <w:hyperlink r:id="rId34" w:history="1">
+        <w:r>
+          <w:rPr>
+            <w:rStyle w:val="Hyperlink"/>
+            <w:sz w:val="32"/>
+            <w:szCs w:val="32"/>
+          </w:rPr>
+          <w:t>https://tdwi.org/articles/2016/08/09/how-couchbase-does-nosql-hashing.aspx</w:t>
+        </w:r>
+      </w:hyperlink>
+    </w:p>
+    <w:p>
+      <w:pPr>
+        <w:pStyle w:val="ListParagraph"/>
+        <w:numPr>
+          <w:ilvl w:val="0"/>
+          <w:numId w:val="17"/>
+        </w:numPr>
+        <w:rPr>
+          <w:sz w:val="32"/>
+          <w:szCs w:val="32"/>
+        </w:rPr>
+      </w:pPr>
+      <w:hyperlink r:id="rId35" w:history="1">
+        <w:r>
+          <w:rPr>
+            <w:rStyle w:val="Hyperlink"/>
+            <w:sz w:val="32"/>
+            <w:szCs w:val="32"/>
+          </w:rPr>
+          <w:t>https://www.mongodb.com/nosql-explained</w:t>
+        </w:r>
+      </w:hyperlink>
+    </w:p>
+    <w:p>
+      <w:pPr>
+        <w:pStyle w:val="ListParagraph"/>
+        <w:numPr>
+          <w:ilvl w:val="0"/>
+          <w:numId w:val="17"/>
+        </w:numPr>
+        <w:rPr>
+          <w:sz w:val="32"/>
+          <w:szCs w:val="32"/>
+        </w:rPr>
+      </w:pPr>
+      <w:hyperlink r:id="rId36" w:history="1">
+        <w:r>
+          <w:rPr>
+            <w:rStyle w:val="Hyperlink"/>
+            <w:sz w:val="32"/>
+            <w:szCs w:val="32"/>
+          </w:rPr>
+          <w:t>https://medium.com/analytics-vidhya/how-to-implement-cache-in-java-d9aa5e9577f2</w:t>
+        </w:r>
+      </w:hyperlink>
+    </w:p>
+    <w:p>
+      <w:pPr>
+        <w:pStyle w:val="ListParagraph"/>
+        <w:numPr>
+          <w:ilvl w:val="0"/>
+          <w:numId w:val="17"/>
+        </w:numPr>
+        <w:rPr>
+          <w:sz w:val="32"/>
+          <w:szCs w:val="32"/>
+        </w:rPr>
+      </w:pPr>
+      <w:hyperlink r:id="rId37" w:history="1">
+        <w:r>
+          <w:rPr>
+            <w:rStyle w:val="Hyperlink"/>
+            <w:sz w:val="32"/>
+            <w:szCs w:val="32"/>
+          </w:rPr>
+          <w:t>https://en.wikipedia.org/wiki/Cache_(computing)</w:t>
+        </w:r>
+      </w:hyperlink>
+    </w:p>
+    <w:p>
+      <w:pPr>
+        <w:pStyle w:val="ListParagraph"/>
+        <w:numPr>
+          <w:ilvl w:val="0"/>
+          <w:numId w:val="17"/>
+        </w:numPr>
+        <w:rPr>
+          <w:sz w:val="32"/>
+          <w:szCs w:val="32"/>
+        </w:rPr>
+      </w:pPr>
+      <w:hyperlink r:id="rId38" w:history="1">
+        <w:r>
+          <w:rPr>
+            <w:rStyle w:val="Hyperlink"/>
+            <w:sz w:val="32"/>
+            <w:szCs w:val="32"/>
+          </w:rPr>
+          <w:t>https://crunchify.com/how-to-create-a-simple-in-memory-cache-in-java-lightweight-cache/</w:t>
+        </w:r>
+      </w:hyperlink>
+    </w:p>
+    <w:p>
+      <w:pPr>
+        <w:pStyle w:val="ListParagraph"/>
+        <w:numPr>
+          <w:ilvl w:val="0"/>
+          <w:numId w:val="17"/>
+        </w:numPr>
+        <w:rPr>
+          <w:sz w:val="32"/>
+          <w:szCs w:val="32"/>
+        </w:rPr>
+      </w:pPr>
+      <w:hyperlink r:id="rId39" w:history="1">
+        <w:r>
+          <w:rPr>
+            <w:rStyle w:val="Hyperlink"/>
+            <w:sz w:val="32"/>
+            <w:szCs w:val="32"/>
+          </w:rPr>
+          <w:t>https://crunchify.com/how-to-create-a-simple-in-memory-cache-in-java-lightweight-cache/</w:t>
+        </w:r>
+      </w:hyperlink>
+    </w:p>
+    <w:p>
+      <w:pPr>
+        <w:pStyle w:val="ListParagraph"/>
+        <w:numPr>
+          <w:ilvl w:val="0"/>
+          <w:numId w:val="17"/>
+        </w:numPr>
+        <w:rPr>
+          <w:sz w:val="32"/>
+          <w:szCs w:val="32"/>
+        </w:rPr>
+      </w:pPr>
+      <w:hyperlink r:id="rId40" w:history="1">
+        <w:r>
+          <w:rPr>
+            <w:rStyle w:val="Hyperlink"/>
+            <w:sz w:val="32"/>
+            <w:szCs w:val="32"/>
+          </w:rPr>
+          <w:t>https://www.sqlshack.com/rollback-sql-rolling-back-transactions-via-the-rollback-sql-query/</w:t>
+        </w:r>
+      </w:hyperlink>
+    </w:p>
+    <w:p>
+      <w:pPr>
+        <w:pStyle w:val="ListParagraph"/>
+        <w:numPr>
+          <w:ilvl w:val="0"/>
+          <w:numId w:val="17"/>
+        </w:numPr>
+        <w:rPr>
+          <w:sz w:val="32"/>
+          <w:szCs w:val="32"/>
+        </w:rPr>
+      </w:pPr>
+      <w:hyperlink r:id="rId41" w:history="1">
+        <w:r>
+          <w:rPr>
+            <w:rStyle w:val="Hyperlink"/>
+            <w:sz w:val="32"/>
+            <w:szCs w:val="32"/>
+          </w:rPr>
+          <w:t>https://kariera.future-processing.pl/blog/design-patterns/</w:t>
+        </w:r>
+      </w:hyperlink>
+    </w:p>
+    <w:p>
+      <w:pPr>
+        <w:pStyle w:val="ListParagraph"/>
+        <w:numPr>
+          <w:ilvl w:val="0"/>
+          <w:numId w:val="17"/>
+        </w:numPr>
+        <w:rPr>
+          <w:sz w:val="32"/>
+          <w:szCs w:val="32"/>
+        </w:rPr>
+      </w:pPr>
+      <w:hyperlink r:id="rId42" w:history="1">
+        <w:r>
+          <w:rPr>
+            <w:rStyle w:val="Hyperlink"/>
+            <w:sz w:val="32"/>
+            <w:szCs w:val="32"/>
+          </w:rPr>
+          <w:t>https://github.com/malteseduck/spring-data-marklogic</w:t>
+        </w:r>
+      </w:hyperlink>
+    </w:p>
+    <w:p>
+      <w:pPr>
+        <w:pStyle w:val="ListParagraph"/>
+        <w:rPr>
+          <w:sz w:val="32"/>
+          <w:szCs w:val="32"/>
+        </w:rPr>
+      </w:pPr>
+    </w:p>
     <w:sectPr>
-      <w:headerReference w:type="default" r:id="rId31"/>
-      <w:footerReference w:type="default" r:id="rId32"/>
+      <w:headerReference w:type="default" r:id="rId43"/>
+      <w:footerReference w:type="default" r:id="rId44"/>
       <w:pgSz w:w="12240" w:h="15840"/>
       <w:pgMar w:top="1440" w:right="1440" w:bottom="1440" w:left="1440" w:header="720" w:footer="720" w:gutter="0"/>
       <w:cols w:space="720"/>
@@ -7166,6 +14292,181 @@
     </w:lvl>
   </w:abstractNum>
   <w:abstractNum w:abstractNumId="1" w15:restartNumberingAfterBreak="0">
+    <w:nsid w:val="05996CDA"/>
+    <w:multiLevelType w:val="hybridMultilevel"/>
+    <w:tmpl w:val="79A41194"/>
+    <w:lvl w:ilvl="0" w:tplc="0409000F">
+      <w:start w:val="1"/>
+      <w:numFmt w:val="decimal"/>
+      <w:lvlText w:val="%1."/>
+      <w:lvlJc w:val="left"/>
+      <w:pPr>
+        <w:ind w:left="1440" w:hanging="360"/>
+      </w:pPr>
+    </w:lvl>
+    <w:lvl w:ilvl="1" w:tplc="04090019" w:tentative="1">
+      <w:start w:val="1"/>
+      <w:numFmt w:val="lowerLetter"/>
+      <w:lvlText w:val="%2."/>
+      <w:lvlJc w:val="left"/>
+      <w:pPr>
+        <w:ind w:left="2160" w:hanging="360"/>
+      </w:pPr>
+    </w:lvl>
+    <w:lvl w:ilvl="2" w:tplc="0409001B" w:tentative="1">
+      <w:start w:val="1"/>
+      <w:numFmt w:val="lowerRoman"/>
+      <w:lvlText w:val="%3."/>
+      <w:lvlJc w:val="right"/>
+      <w:pPr>
+        <w:ind w:left="2880" w:hanging="180"/>
+      </w:pPr>
+    </w:lvl>
+    <w:lvl w:ilvl="3" w:tplc="0409000F" w:tentative="1">
+      <w:start w:val="1"/>
+      <w:numFmt w:val="decimal"/>
+      <w:lvlText w:val="%4."/>
+      <w:lvlJc w:val="left"/>
+      <w:pPr>
+        <w:ind w:left="3600" w:hanging="360"/>
+      </w:pPr>
+    </w:lvl>
+    <w:lvl w:ilvl="4" w:tplc="04090019" w:tentative="1">
+      <w:start w:val="1"/>
+      <w:numFmt w:val="lowerLetter"/>
+      <w:lvlText w:val="%5."/>
+      <w:lvlJc w:val="left"/>
+      <w:pPr>
+        <w:ind w:left="4320" w:hanging="360"/>
+      </w:pPr>
+    </w:lvl>
+    <w:lvl w:ilvl="5" w:tplc="0409001B" w:tentative="1">
+      <w:start w:val="1"/>
+      <w:numFmt w:val="lowerRoman"/>
+      <w:lvlText w:val="%6."/>
+      <w:lvlJc w:val="right"/>
+      <w:pPr>
+        <w:ind w:left="5040" w:hanging="180"/>
+      </w:pPr>
+    </w:lvl>
+    <w:lvl w:ilvl="6" w:tplc="0409000F" w:tentative="1">
+      <w:start w:val="1"/>
+      <w:numFmt w:val="decimal"/>
+      <w:lvlText w:val="%7."/>
+      <w:lvlJc w:val="left"/>
+      <w:pPr>
+        <w:ind w:left="5760" w:hanging="360"/>
+      </w:pPr>
+    </w:lvl>
+    <w:lvl w:ilvl="7" w:tplc="04090019" w:tentative="1">
+      <w:start w:val="1"/>
+      <w:numFmt w:val="lowerLetter"/>
+      <w:lvlText w:val="%8."/>
+      <w:lvlJc w:val="left"/>
+      <w:pPr>
+        <w:ind w:left="6480" w:hanging="360"/>
+      </w:pPr>
+    </w:lvl>
+    <w:lvl w:ilvl="8" w:tplc="0409001B" w:tentative="1">
+      <w:start w:val="1"/>
+      <w:numFmt w:val="lowerRoman"/>
+      <w:lvlText w:val="%9."/>
+      <w:lvlJc w:val="right"/>
+      <w:pPr>
+        <w:ind w:left="7200" w:hanging="180"/>
+      </w:pPr>
+    </w:lvl>
+  </w:abstractNum>
+  <w:abstractNum w:abstractNumId="2" w15:restartNumberingAfterBreak="0">
+    <w:nsid w:val="0AF03E83"/>
+    <w:multiLevelType w:val="hybridMultilevel"/>
+    <w:tmpl w:val="CA468DD4"/>
+    <w:lvl w:ilvl="0" w:tplc="E4867980">
+      <w:start w:val="1"/>
+      <w:numFmt w:val="decimal"/>
+      <w:lvlText w:val="%1-"/>
+      <w:lvlJc w:val="left"/>
+      <w:pPr>
+        <w:ind w:left="1440" w:hanging="360"/>
+      </w:pPr>
+      <w:rPr>
+        <w:rFonts w:hint="default"/>
+      </w:rPr>
+    </w:lvl>
+    <w:lvl w:ilvl="1" w:tplc="FFFFFFFF" w:tentative="1">
+      <w:start w:val="1"/>
+      <w:numFmt w:val="lowerLetter"/>
+      <w:lvlText w:val="%2."/>
+      <w:lvlJc w:val="left"/>
+      <w:pPr>
+        <w:ind w:left="2160" w:hanging="360"/>
+      </w:pPr>
+    </w:lvl>
+    <w:lvl w:ilvl="2" w:tplc="FFFFFFFF" w:tentative="1">
+      <w:start w:val="1"/>
+      <w:numFmt w:val="lowerRoman"/>
+      <w:lvlText w:val="%3."/>
+      <w:lvlJc w:val="right"/>
+      <w:pPr>
+        <w:ind w:left="2880" w:hanging="180"/>
+      </w:pPr>
+    </w:lvl>
+    <w:lvl w:ilvl="3" w:tplc="FFFFFFFF" w:tentative="1">
+      <w:start w:val="1"/>
+      <w:numFmt w:val="decimal"/>
+      <w:lvlText w:val="%4."/>
+      <w:lvlJc w:val="left"/>
+      <w:pPr>
+        <w:ind w:left="3600" w:hanging="360"/>
+      </w:pPr>
+    </w:lvl>
+    <w:lvl w:ilvl="4" w:tplc="FFFFFFFF" w:tentative="1">
+      <w:start w:val="1"/>
+      <w:numFmt w:val="lowerLetter"/>
+      <w:lvlText w:val="%5."/>
+      <w:lvlJc w:val="left"/>
+      <w:pPr>
+        <w:ind w:left="4320" w:hanging="360"/>
+      </w:pPr>
+    </w:lvl>
+    <w:lvl w:ilvl="5" w:tplc="FFFFFFFF" w:tentative="1">
+      <w:start w:val="1"/>
+      <w:numFmt w:val="lowerRoman"/>
+      <w:lvlText w:val="%6."/>
+      <w:lvlJc w:val="right"/>
+      <w:pPr>
+        <w:ind w:left="5040" w:hanging="180"/>
+      </w:pPr>
+    </w:lvl>
+    <w:lvl w:ilvl="6" w:tplc="FFFFFFFF" w:tentative="1">
+      <w:start w:val="1"/>
+      <w:numFmt w:val="decimal"/>
+      <w:lvlText w:val="%7."/>
+      <w:lvlJc w:val="left"/>
+      <w:pPr>
+        <w:ind w:left="5760" w:hanging="360"/>
+      </w:pPr>
+    </w:lvl>
+    <w:lvl w:ilvl="7" w:tplc="FFFFFFFF" w:tentative="1">
+      <w:start w:val="1"/>
+      <w:numFmt w:val="lowerLetter"/>
+      <w:lvlText w:val="%8."/>
+      <w:lvlJc w:val="left"/>
+      <w:pPr>
+        <w:ind w:left="6480" w:hanging="360"/>
+      </w:pPr>
+    </w:lvl>
+    <w:lvl w:ilvl="8" w:tplc="FFFFFFFF" w:tentative="1">
+      <w:start w:val="1"/>
+      <w:numFmt w:val="lowerRoman"/>
+      <w:lvlText w:val="%9."/>
+      <w:lvlJc w:val="right"/>
+      <w:pPr>
+        <w:ind w:left="7200" w:hanging="180"/>
+      </w:pPr>
+    </w:lvl>
+  </w:abstractNum>
+  <w:abstractNum w:abstractNumId="3" w15:restartNumberingAfterBreak="0">
     <w:nsid w:val="0B5A23B9"/>
     <w:multiLevelType w:val="multilevel"/>
     <w:tmpl w:val="630C5084"/>
@@ -7314,7 +14615,7 @@
       </w:rPr>
     </w:lvl>
   </w:abstractNum>
-  <w:abstractNum w:abstractNumId="2" w15:restartNumberingAfterBreak="0">
+  <w:abstractNum w:abstractNumId="4" w15:restartNumberingAfterBreak="0">
     <w:nsid w:val="0F3B0922"/>
     <w:multiLevelType w:val="multilevel"/>
     <w:tmpl w:val="13F851D2"/>
@@ -7463,7 +14764,7 @@
       </w:rPr>
     </w:lvl>
   </w:abstractNum>
-  <w:abstractNum w:abstractNumId="3" w15:restartNumberingAfterBreak="0">
+  <w:abstractNum w:abstractNumId="5" w15:restartNumberingAfterBreak="0">
     <w:nsid w:val="177F1F06"/>
     <w:multiLevelType w:val="multilevel"/>
     <w:tmpl w:val="BF40899E"/>
@@ -7612,7 +14913,7 @@
       </w:rPr>
     </w:lvl>
   </w:abstractNum>
-  <w:abstractNum w:abstractNumId="4" w15:restartNumberingAfterBreak="0">
+  <w:abstractNum w:abstractNumId="6" w15:restartNumberingAfterBreak="0">
     <w:nsid w:val="186511DE"/>
     <w:multiLevelType w:val="multilevel"/>
     <w:tmpl w:val="5FE8E5BE"/>
@@ -7761,7 +15062,7 @@
       </w:rPr>
     </w:lvl>
   </w:abstractNum>
-  <w:abstractNum w:abstractNumId="5" w15:restartNumberingAfterBreak="0">
+  <w:abstractNum w:abstractNumId="7" w15:restartNumberingAfterBreak="0">
     <w:nsid w:val="188E45E2"/>
     <w:multiLevelType w:val="multilevel"/>
     <w:tmpl w:val="44BEA87A"/>
@@ -7874,7 +15175,120 @@
       </w:pPr>
     </w:lvl>
   </w:abstractNum>
-  <w:abstractNum w:abstractNumId="6" w15:restartNumberingAfterBreak="0">
+  <w:abstractNum w:abstractNumId="8" w15:restartNumberingAfterBreak="0">
+    <w:nsid w:val="25735C99"/>
+    <w:multiLevelType w:val="multilevel"/>
+    <w:tmpl w:val="24E00DB6"/>
+    <w:lvl w:ilvl="0">
+      <w:start w:val="1"/>
+      <w:numFmt w:val="decimal"/>
+      <w:lvlText w:val="%1."/>
+      <w:lvlJc w:val="left"/>
+      <w:pPr>
+        <w:tabs>
+          <w:tab w:val="num" w:pos="720"/>
+        </w:tabs>
+        <w:ind w:left="720" w:hanging="360"/>
+      </w:pPr>
+    </w:lvl>
+    <w:lvl w:ilvl="1" w:tentative="1">
+      <w:start w:val="1"/>
+      <w:numFmt w:val="decimal"/>
+      <w:lvlText w:val="%2."/>
+      <w:lvlJc w:val="left"/>
+      <w:pPr>
+        <w:tabs>
+          <w:tab w:val="num" w:pos="1440"/>
+        </w:tabs>
+        <w:ind w:left="1440" w:hanging="360"/>
+      </w:pPr>
+    </w:lvl>
+    <w:lvl w:ilvl="2" w:tentative="1">
+      <w:start w:val="1"/>
+      <w:numFmt w:val="decimal"/>
+      <w:lvlText w:val="%3."/>
+      <w:lvlJc w:val="left"/>
+      <w:pPr>
+        <w:tabs>
+          <w:tab w:val="num" w:pos="2160"/>
+        </w:tabs>
+        <w:ind w:left="2160" w:hanging="360"/>
+      </w:pPr>
+    </w:lvl>
+    <w:lvl w:ilvl="3" w:tentative="1">
+      <w:start w:val="1"/>
+      <w:numFmt w:val="decimal"/>
+      <w:lvlText w:val="%4."/>
+      <w:lvlJc w:val="left"/>
+      <w:pPr>
+        <w:tabs>
+          <w:tab w:val="num" w:pos="2880"/>
+        </w:tabs>
+        <w:ind w:left="2880" w:hanging="360"/>
+      </w:pPr>
+    </w:lvl>
+    <w:lvl w:ilvl="4" w:tentative="1">
+      <w:start w:val="1"/>
+      <w:numFmt w:val="decimal"/>
+      <w:lvlText w:val="%5."/>
+      <w:lvlJc w:val="left"/>
+      <w:pPr>
+        <w:tabs>
+          <w:tab w:val="num" w:pos="3600"/>
+        </w:tabs>
+        <w:ind w:left="3600" w:hanging="360"/>
+      </w:pPr>
+    </w:lvl>
+    <w:lvl w:ilvl="5" w:tentative="1">
+      <w:start w:val="1"/>
+      <w:numFmt w:val="decimal"/>
+      <w:lvlText w:val="%6."/>
+      <w:lvlJc w:val="left"/>
+      <w:pPr>
+        <w:tabs>
+          <w:tab w:val="num" w:pos="4320"/>
+        </w:tabs>
+        <w:ind w:left="4320" w:hanging="360"/>
+      </w:pPr>
+    </w:lvl>
+    <w:lvl w:ilvl="6" w:tentative="1">
+      <w:start w:val="1"/>
+      <w:numFmt w:val="decimal"/>
+      <w:lvlText w:val="%7."/>
+      <w:lvlJc w:val="left"/>
+      <w:pPr>
+        <w:tabs>
+          <w:tab w:val="num" w:pos="5040"/>
+        </w:tabs>
+        <w:ind w:left="5040" w:hanging="360"/>
+      </w:pPr>
+    </w:lvl>
+    <w:lvl w:ilvl="7" w:tentative="1">
+      <w:start w:val="1"/>
+      <w:numFmt w:val="decimal"/>
+      <w:lvlText w:val="%8."/>
+      <w:lvlJc w:val="left"/>
+      <w:pPr>
+        <w:tabs>
+          <w:tab w:val="num" w:pos="5760"/>
+        </w:tabs>
+        <w:ind w:left="5760" w:hanging="360"/>
+      </w:pPr>
+    </w:lvl>
+    <w:lvl w:ilvl="8" w:tentative="1">
+      <w:start w:val="1"/>
+      <w:numFmt w:val="decimal"/>
+      <w:lvlText w:val="%9."/>
+      <w:lvlJc w:val="left"/>
+      <w:pPr>
+        <w:tabs>
+          <w:tab w:val="num" w:pos="6480"/>
+        </w:tabs>
+        <w:ind w:left="6480" w:hanging="360"/>
+      </w:pPr>
+    </w:lvl>
+  </w:abstractNum>
+  <w:abstractNum w:abstractNumId="9" w15:restartNumberingAfterBreak="0">
     <w:nsid w:val="2B8300F3"/>
     <w:multiLevelType w:val="hybridMultilevel"/>
     <w:tmpl w:val="8D4E79A0"/>
@@ -7987,7 +15401,7 @@
       </w:rPr>
     </w:lvl>
   </w:abstractNum>
-  <w:abstractNum w:abstractNumId="7" w15:restartNumberingAfterBreak="0">
+  <w:abstractNum w:abstractNumId="10" w15:restartNumberingAfterBreak="0">
     <w:nsid w:val="39A05C73"/>
     <w:multiLevelType w:val="hybridMultilevel"/>
     <w:tmpl w:val="BBCAD85A"/>
@@ -8015,7 +15429,7 @@
         <w:rFonts w:ascii="Courier New" w:hAnsi="Courier New" w:cs="Courier New" w:hint="default"/>
       </w:rPr>
     </w:lvl>
-    <w:lvl w:ilvl="2" w:tplc="04090005" w:tentative="1">
+    <w:lvl w:ilvl="2" w:tplc="04090005">
       <w:start w:val="1"/>
       <w:numFmt w:val="bullet"/>
       <w:lvlText w:val=""/>
@@ -8100,7 +15514,7 @@
       </w:rPr>
     </w:lvl>
   </w:abstractNum>
-  <w:abstractNum w:abstractNumId="8" w15:restartNumberingAfterBreak="0">
+  <w:abstractNum w:abstractNumId="11" w15:restartNumberingAfterBreak="0">
     <w:nsid w:val="39E00252"/>
     <w:multiLevelType w:val="hybridMultilevel"/>
     <w:tmpl w:val="0A6879A0"/>
@@ -8189,7 +15603,7 @@
       </w:pPr>
     </w:lvl>
   </w:abstractNum>
-  <w:abstractNum w:abstractNumId="9" w15:restartNumberingAfterBreak="0">
+  <w:abstractNum w:abstractNumId="12" w15:restartNumberingAfterBreak="0">
     <w:nsid w:val="3E2B3F2F"/>
     <w:multiLevelType w:val="hybridMultilevel"/>
     <w:tmpl w:val="138EA866"/>
@@ -8302,7 +15716,7 @@
       </w:rPr>
     </w:lvl>
   </w:abstractNum>
-  <w:abstractNum w:abstractNumId="10" w15:restartNumberingAfterBreak="0">
+  <w:abstractNum w:abstractNumId="13" w15:restartNumberingAfterBreak="0">
     <w:nsid w:val="404F62E4"/>
     <w:multiLevelType w:val="hybridMultilevel"/>
     <w:tmpl w:val="EFB6A60E"/>
@@ -8391,7 +15805,7 @@
       </w:pPr>
     </w:lvl>
   </w:abstractNum>
-  <w:abstractNum w:abstractNumId="11" w15:restartNumberingAfterBreak="0">
+  <w:abstractNum w:abstractNumId="14" w15:restartNumberingAfterBreak="0">
     <w:nsid w:val="479F6A82"/>
     <w:multiLevelType w:val="multilevel"/>
     <w:tmpl w:val="A0209C1C"/>
@@ -8504,7 +15918,7 @@
       </w:pPr>
     </w:lvl>
   </w:abstractNum>
-  <w:abstractNum w:abstractNumId="12" w15:restartNumberingAfterBreak="0">
+  <w:abstractNum w:abstractNumId="15" w15:restartNumberingAfterBreak="0">
     <w:nsid w:val="50FA55DD"/>
     <w:multiLevelType w:val="multilevel"/>
     <w:tmpl w:val="8AA2D33A"/>
@@ -8653,7 +16067,7 @@
       </w:rPr>
     </w:lvl>
   </w:abstractNum>
-  <w:abstractNum w:abstractNumId="13" w15:restartNumberingAfterBreak="0">
+  <w:abstractNum w:abstractNumId="16" w15:restartNumberingAfterBreak="0">
     <w:nsid w:val="61DD25C8"/>
     <w:multiLevelType w:val="multilevel"/>
     <w:tmpl w:val="6758FC14"/>
@@ -8802,7 +16216,7 @@
       </w:rPr>
     </w:lvl>
   </w:abstractNum>
-  <w:abstractNum w:abstractNumId="14" w15:restartNumberingAfterBreak="0">
+  <w:abstractNum w:abstractNumId="17" w15:restartNumberingAfterBreak="0">
     <w:nsid w:val="668F519D"/>
     <w:multiLevelType w:val="hybridMultilevel"/>
     <w:tmpl w:val="9DFA07AC"/>
@@ -8915,7 +16329,7 @@
       </w:rPr>
     </w:lvl>
   </w:abstractNum>
-  <w:abstractNum w:abstractNumId="15" w15:restartNumberingAfterBreak="0">
+  <w:abstractNum w:abstractNumId="18" w15:restartNumberingAfterBreak="0">
     <w:nsid w:val="6714460A"/>
     <w:multiLevelType w:val="multilevel"/>
     <w:tmpl w:val="3C60BB94"/>
@@ -9064,7 +16478,120 @@
       </w:rPr>
     </w:lvl>
   </w:abstractNum>
-  <w:abstractNum w:abstractNumId="16" w15:restartNumberingAfterBreak="0">
+  <w:abstractNum w:abstractNumId="19" w15:restartNumberingAfterBreak="0">
+    <w:nsid w:val="681B2A30"/>
+    <w:multiLevelType w:val="multilevel"/>
+    <w:tmpl w:val="4DBCB94E"/>
+    <w:lvl w:ilvl="0">
+      <w:start w:val="1"/>
+      <w:numFmt w:val="decimal"/>
+      <w:lvlText w:val="%1."/>
+      <w:lvlJc w:val="left"/>
+      <w:pPr>
+        <w:tabs>
+          <w:tab w:val="num" w:pos="720"/>
+        </w:tabs>
+        <w:ind w:left="720" w:hanging="360"/>
+      </w:pPr>
+    </w:lvl>
+    <w:lvl w:ilvl="1" w:tentative="1">
+      <w:start w:val="1"/>
+      <w:numFmt w:val="decimal"/>
+      <w:lvlText w:val="%2."/>
+      <w:lvlJc w:val="left"/>
+      <w:pPr>
+        <w:tabs>
+          <w:tab w:val="num" w:pos="1440"/>
+        </w:tabs>
+        <w:ind w:left="1440" w:hanging="360"/>
+      </w:pPr>
+    </w:lvl>
+    <w:lvl w:ilvl="2" w:tentative="1">
+      <w:start w:val="1"/>
+      <w:numFmt w:val="decimal"/>
+      <w:lvlText w:val="%3."/>
+      <w:lvlJc w:val="left"/>
+      <w:pPr>
+        <w:tabs>
+          <w:tab w:val="num" w:pos="2160"/>
+        </w:tabs>
+        <w:ind w:left="2160" w:hanging="360"/>
+      </w:pPr>
+    </w:lvl>
+    <w:lvl w:ilvl="3" w:tentative="1">
+      <w:start w:val="1"/>
+      <w:numFmt w:val="decimal"/>
+      <w:lvlText w:val="%4."/>
+      <w:lvlJc w:val="left"/>
+      <w:pPr>
+        <w:tabs>
+          <w:tab w:val="num" w:pos="2880"/>
+        </w:tabs>
+        <w:ind w:left="2880" w:hanging="360"/>
+      </w:pPr>
+    </w:lvl>
+    <w:lvl w:ilvl="4" w:tentative="1">
+      <w:start w:val="1"/>
+      <w:numFmt w:val="decimal"/>
+      <w:lvlText w:val="%5."/>
+      <w:lvlJc w:val="left"/>
+      <w:pPr>
+        <w:tabs>
+          <w:tab w:val="num" w:pos="3600"/>
+        </w:tabs>
+        <w:ind w:left="3600" w:hanging="360"/>
+      </w:pPr>
+    </w:lvl>
+    <w:lvl w:ilvl="5" w:tentative="1">
+      <w:start w:val="1"/>
+      <w:numFmt w:val="decimal"/>
+      <w:lvlText w:val="%6."/>
+      <w:lvlJc w:val="left"/>
+      <w:pPr>
+        <w:tabs>
+          <w:tab w:val="num" w:pos="4320"/>
+        </w:tabs>
+        <w:ind w:left="4320" w:hanging="360"/>
+      </w:pPr>
+    </w:lvl>
+    <w:lvl w:ilvl="6" w:tentative="1">
+      <w:start w:val="1"/>
+      <w:numFmt w:val="decimal"/>
+      <w:lvlText w:val="%7."/>
+      <w:lvlJc w:val="left"/>
+      <w:pPr>
+        <w:tabs>
+          <w:tab w:val="num" w:pos="5040"/>
+        </w:tabs>
+        <w:ind w:left="5040" w:hanging="360"/>
+      </w:pPr>
+    </w:lvl>
+    <w:lvl w:ilvl="7" w:tentative="1">
+      <w:start w:val="1"/>
+      <w:numFmt w:val="decimal"/>
+      <w:lvlText w:val="%8."/>
+      <w:lvlJc w:val="left"/>
+      <w:pPr>
+        <w:tabs>
+          <w:tab w:val="num" w:pos="5760"/>
+        </w:tabs>
+        <w:ind w:left="5760" w:hanging="360"/>
+      </w:pPr>
+    </w:lvl>
+    <w:lvl w:ilvl="8" w:tentative="1">
+      <w:start w:val="1"/>
+      <w:numFmt w:val="decimal"/>
+      <w:lvlText w:val="%9."/>
+      <w:lvlJc w:val="left"/>
+      <w:pPr>
+        <w:tabs>
+          <w:tab w:val="num" w:pos="6480"/>
+        </w:tabs>
+        <w:ind w:left="6480" w:hanging="360"/>
+      </w:pPr>
+    </w:lvl>
+  </w:abstractNum>
+  <w:abstractNum w:abstractNumId="20" w15:restartNumberingAfterBreak="0">
     <w:nsid w:val="6BE86AD8"/>
     <w:multiLevelType w:val="multilevel"/>
     <w:tmpl w:val="4594CB86"/>
@@ -9213,7 +16740,7 @@
       </w:rPr>
     </w:lvl>
   </w:abstractNum>
-  <w:abstractNum w:abstractNumId="17" w15:restartNumberingAfterBreak="0">
+  <w:abstractNum w:abstractNumId="21" w15:restartNumberingAfterBreak="0">
     <w:nsid w:val="75EE71EE"/>
     <w:multiLevelType w:val="multilevel"/>
     <w:tmpl w:val="15C0BF06"/>
@@ -9362,7 +16889,7 @@
       </w:rPr>
     </w:lvl>
   </w:abstractNum>
-  <w:abstractNum w:abstractNumId="18" w15:restartNumberingAfterBreak="0">
+  <w:abstractNum w:abstractNumId="22" w15:restartNumberingAfterBreak="0">
     <w:nsid w:val="793A7E93"/>
     <w:multiLevelType w:val="multilevel"/>
     <w:tmpl w:val="4386C27E"/>
@@ -9511,7 +17038,7 @@
       </w:rPr>
     </w:lvl>
   </w:abstractNum>
-  <w:abstractNum w:abstractNumId="19" w15:restartNumberingAfterBreak="0">
+  <w:abstractNum w:abstractNumId="23" w15:restartNumberingAfterBreak="0">
     <w:nsid w:val="7FB644AB"/>
     <w:multiLevelType w:val="hybridMultilevel"/>
     <w:tmpl w:val="BBAE7818"/>
@@ -9625,64 +17152,76 @@
     </w:lvl>
   </w:abstractNum>
   <w:num w:numId="1">
-    <w:abstractNumId w:val="19"/>
+    <w:abstractNumId w:val="23"/>
   </w:num>
   <w:num w:numId="2">
-    <w:abstractNumId w:val="14"/>
+    <w:abstractNumId w:val="17"/>
   </w:num>
   <w:num w:numId="3">
+    <w:abstractNumId w:val="12"/>
+  </w:num>
+  <w:num w:numId="4">
     <w:abstractNumId w:val="9"/>
   </w:num>
-  <w:num w:numId="4">
-    <w:abstractNumId w:val="6"/>
-  </w:num>
   <w:num w:numId="5">
-    <w:abstractNumId w:val="18"/>
+    <w:abstractNumId w:val="22"/>
   </w:num>
   <w:num w:numId="6">
-    <w:abstractNumId w:val="2"/>
+    <w:abstractNumId w:val="4"/>
   </w:num>
   <w:num w:numId="7">
     <w:abstractNumId w:val="0"/>
   </w:num>
   <w:num w:numId="8">
+    <w:abstractNumId w:val="10"/>
+  </w:num>
+  <w:num w:numId="9">
+    <w:abstractNumId w:val="11"/>
+  </w:num>
+  <w:num w:numId="10">
+    <w:abstractNumId w:val="13"/>
+  </w:num>
+  <w:num w:numId="11">
+    <w:abstractNumId w:val="3"/>
+  </w:num>
+  <w:num w:numId="12">
+    <w:abstractNumId w:val="5"/>
+  </w:num>
+  <w:num w:numId="13">
+    <w:abstractNumId w:val="21"/>
+  </w:num>
+  <w:num w:numId="14">
+    <w:abstractNumId w:val="18"/>
+  </w:num>
+  <w:num w:numId="15">
+    <w:abstractNumId w:val="6"/>
+  </w:num>
+  <w:num w:numId="16">
+    <w:abstractNumId w:val="14"/>
+  </w:num>
+  <w:num w:numId="17">
+    <w:abstractNumId w:val="20"/>
+  </w:num>
+  <w:num w:numId="18">
+    <w:abstractNumId w:val="16"/>
+  </w:num>
+  <w:num w:numId="19">
     <w:abstractNumId w:val="7"/>
   </w:num>
-  <w:num w:numId="9">
+  <w:num w:numId="20">
+    <w:abstractNumId w:val="15"/>
+  </w:num>
+  <w:num w:numId="21">
     <w:abstractNumId w:val="8"/>
   </w:num>
-  <w:num w:numId="10">
-    <w:abstractNumId w:val="10"/>
+  <w:num w:numId="22">
+    <w:abstractNumId w:val="19"/>
   </w:num>
-  <w:num w:numId="11">
+  <w:num w:numId="23">
     <w:abstractNumId w:val="1"/>
   </w:num>
-  <w:num w:numId="12">
-    <w:abstractNumId w:val="3"/>
-  </w:num>
-  <w:num w:numId="13">
-    <w:abstractNumId w:val="17"/>
-  </w:num>
-  <w:num w:numId="14">
-    <w:abstractNumId w:val="15"/>
-  </w:num>
-  <w:num w:numId="15">
-    <w:abstractNumId w:val="4"/>
-  </w:num>
-  <w:num w:numId="16">
-    <w:abstractNumId w:val="11"/>
-  </w:num>
-  <w:num w:numId="17">
-    <w:abstractNumId w:val="16"/>
-  </w:num>
-  <w:num w:numId="18">
-    <w:abstractNumId w:val="13"/>
-  </w:num>
-  <w:num w:numId="19">
-    <w:abstractNumId w:val="5"/>
-  </w:num>
-  <w:num w:numId="20">
-    <w:abstractNumId w:val="12"/>
+  <w:num w:numId="24">
+    <w:abstractNumId w:val="2"/>
   </w:num>
 </w:numbering>
 </file>
@@ -10488,7 +18027,6 @@
     <w:basedOn w:val="Normal"/>
     <w:link w:val="HTMLPreformattedChar"/>
     <w:uiPriority w:val="99"/>
-    <w:semiHidden/>
     <w:unhideWhenUsed/>
     <w:rsid w:val="00511918"/>
     <w:pPr>
@@ -10523,7 +18061,6 @@
     <w:basedOn w:val="DefaultParagraphFont"/>
     <w:link w:val="HTMLPreformatted"/>
     <w:uiPriority w:val="99"/>
-    <w:semiHidden/>
     <w:rsid w:val="00511918"/>
     <w:rPr>
       <w:rFonts w:ascii="Courier New" w:eastAsia="Times New Roman" w:hAnsi="Courier New" w:cs="Courier New"/>
@@ -10567,6 +18104,56 @@
       <w:i/>
       <w:iCs/>
     </w:rPr>
+  </w:style>
+  <w:style w:type="paragraph" w:customStyle="1" w:styleId="wx">
+    <w:name w:val="wx"/>
+    <w:basedOn w:val="Normal"/>
+    <w:rsid w:val="00881FF3"/>
+    <w:pPr>
+      <w:spacing w:before="100" w:beforeAutospacing="1" w:after="100" w:afterAutospacing="1" w:line="240" w:lineRule="auto"/>
+    </w:pPr>
+    <w:rPr>
+      <w:rFonts w:ascii="Times New Roman" w:eastAsia="Times New Roman" w:hAnsi="Times New Roman" w:cs="Times New Roman"/>
+      <w:sz w:val="24"/>
+      <w:szCs w:val="24"/>
+    </w:rPr>
+  </w:style>
+  <w:style w:type="paragraph" w:customStyle="1" w:styleId="vv">
+    <w:name w:val="vv"/>
+    <w:basedOn w:val="Normal"/>
+    <w:rsid w:val="00881FF3"/>
+    <w:pPr>
+      <w:spacing w:before="100" w:beforeAutospacing="1" w:after="100" w:afterAutospacing="1" w:line="240" w:lineRule="auto"/>
+    </w:pPr>
+    <w:rPr>
+      <w:rFonts w:ascii="Times New Roman" w:eastAsia="Times New Roman" w:hAnsi="Times New Roman" w:cs="Times New Roman"/>
+      <w:sz w:val="24"/>
+      <w:szCs w:val="24"/>
+    </w:rPr>
+  </w:style>
+  <w:style w:type="paragraph" w:customStyle="1" w:styleId="ebookignore">
+    <w:name w:val="ebook_ignore"/>
+    <w:basedOn w:val="Normal"/>
+    <w:rsid w:val="00C3368C"/>
+    <w:pPr>
+      <w:spacing w:before="100" w:beforeAutospacing="1" w:after="100" w:afterAutospacing="1" w:line="240" w:lineRule="auto"/>
+    </w:pPr>
+    <w:rPr>
+      <w:rFonts w:ascii="Times New Roman" w:eastAsia="Times New Roman" w:hAnsi="Times New Roman" w:cs="Times New Roman"/>
+      <w:sz w:val="24"/>
+      <w:szCs w:val="24"/>
+    </w:rPr>
+  </w:style>
+  <w:style w:type="paragraph" w:styleId="TableofFigures">
+    <w:name w:val="table of figures"/>
+    <w:basedOn w:val="Normal"/>
+    <w:next w:val="Normal"/>
+    <w:uiPriority w:val="99"/>
+    <w:unhideWhenUsed/>
+    <w:rsid w:val="00915396"/>
+    <w:pPr>
+      <w:spacing w:after="0"/>
+    </w:pPr>
   </w:style>
 </w:styles>
 </file>
